--- a/Pdr Report/ele[1].docx
+++ b/Pdr Report/ele[1].docx
@@ -238,13 +238,7 @@
         </w:numPr>
       </w:pPr>
       <w:r>
-        <w:t xml:space="preserve">Configurable oversampling, FIFO buffer, and </w:t>
-      </w:r>
-      <w:r>
-        <w:t>low pass</w:t>
-      </w:r>
-      <w:r>
-        <w:t xml:space="preserve"> filtering for tailored performance.</w:t>
+        <w:t>Configurable oversampling, FIFO buffer, and low pass filtering for tailored performance.</w:t>
       </w:r>
     </w:p>
     <w:p>
@@ -551,23 +545,7 @@
           <w:b/>
           <w:bCs/>
         </w:rPr>
-        <w:t xml:space="preserve">Zigbee </w:t>
-      </w:r>
-      <w:proofErr w:type="spellStart"/>
-      <w:r>
-        <w:rPr>
-          <w:b/>
-          <w:bCs/>
-        </w:rPr>
-        <w:t>XBee</w:t>
-      </w:r>
-      <w:proofErr w:type="spellEnd"/>
-      <w:r>
-        <w:rPr>
-          <w:b/>
-          <w:bCs/>
-        </w:rPr>
-        <w:t xml:space="preserve"> Module S2C</w:t>
+        <w:t>Zigbee XBee Module S2C</w:t>
       </w:r>
     </w:p>
     <w:p>
@@ -784,6 +762,9 @@
     <w:p>
       <w:r>
         <w:t xml:space="preserve"> Price -2000 </w:t>
+      </w:r>
+      <w:r>
+        <w:t>(2)</w:t>
       </w:r>
     </w:p>
     <w:p/>
@@ -1379,21 +1360,7 @@
           <w:b/>
           <w:bCs/>
         </w:rPr>
-        <w:t xml:space="preserve">IRNSS/GPS/GLONASS Antenna </w:t>
-      </w:r>
-      <w:r>
-        <w:rPr>
-          <w:b/>
-          <w:bCs/>
-        </w:rPr>
-        <w:t>with</w:t>
-      </w:r>
-      <w:r>
-        <w:rPr>
-          <w:b/>
-          <w:bCs/>
-        </w:rPr>
-        <w:t xml:space="preserve"> RG174 Cable (L-3Mtr) and SMA (M) St. Connector. L1 + L5 band suitable for </w:t>
+        <w:t xml:space="preserve">IRNSS/GPS/GLONASS Antenna with RG174 Cable (L-3Mtr) and SMA (M) St. Connector. L1 + L5 band suitable for </w:t>
       </w:r>
       <w:proofErr w:type="spellStart"/>
       <w:r>
@@ -1760,9 +1727,16 @@
     </w:p>
     <w:p>
       <w:r>
-        <w:t>Cost - 135</w:t>
-      </w:r>
-    </w:p>
+        <w:t xml:space="preserve">Cost </w:t>
+      </w:r>
+      <w:r>
+        <w:t>–</w:t>
+      </w:r>
+      <w:r>
+        <w:t xml:space="preserve"> 135</w:t>
+      </w:r>
+    </w:p>
+    <w:p/>
     <w:p>
       <w:pPr>
         <w:pStyle w:val="ListParagraph"/>
@@ -1770,23 +1744,985 @@
           <w:ilvl w:val="0"/>
           <w:numId w:val="9"/>
         </w:numPr>
+      </w:pPr>
+      <w:r>
+        <w:t>NRF24L01 2.4GHz PA+LNA SMA Wireless Transceiver Module with Antenna</w:t>
+      </w:r>
+    </w:p>
+    <w:p>
+      <w:pPr>
+        <w:pStyle w:val="ListParagraph"/>
+        <w:rPr>
+          <w:sz w:val="16"/>
+          <w:szCs w:val="16"/>
+        </w:rPr>
+      </w:pPr>
+      <w:r>
+        <w:rPr>
+          <w:noProof/>
+        </w:rPr>
+        <w:drawing>
+          <wp:anchor distT="0" distB="0" distL="114300" distR="114300" simplePos="0" relativeHeight="251671552" behindDoc="1" locked="0" layoutInCell="1" allowOverlap="1" wp14:anchorId="15D2CCFD" wp14:editId="1B7742BD">
+            <wp:simplePos x="0" y="0"/>
+            <wp:positionH relativeFrom="column">
+              <wp:posOffset>4589930</wp:posOffset>
+            </wp:positionH>
+            <wp:positionV relativeFrom="paragraph">
+              <wp:posOffset>90357</wp:posOffset>
+            </wp:positionV>
+            <wp:extent cx="985520" cy="591820"/>
+            <wp:effectExtent l="0" t="0" r="5080" b="0"/>
+            <wp:wrapTight wrapText="bothSides">
+              <wp:wrapPolygon edited="0">
+                <wp:start x="0" y="0"/>
+                <wp:lineTo x="0" y="20858"/>
+                <wp:lineTo x="21294" y="20858"/>
+                <wp:lineTo x="21294" y="0"/>
+                <wp:lineTo x="0" y="0"/>
+              </wp:wrapPolygon>
+            </wp:wrapTight>
+            <wp:docPr id="336449009" name="Picture 2" descr="Robocraze NRF24L01 2.4GHz PA+LNA SMA ..."/>
+            <wp:cNvGraphicFramePr>
+              <a:graphicFrameLocks xmlns:a="http://schemas.openxmlformats.org/drawingml/2006/main" noChangeAspect="1"/>
+            </wp:cNvGraphicFramePr>
+            <a:graphic xmlns:a="http://schemas.openxmlformats.org/drawingml/2006/main">
+              <a:graphicData uri="http://schemas.openxmlformats.org/drawingml/2006/picture">
+                <pic:pic xmlns:pic="http://schemas.openxmlformats.org/drawingml/2006/picture">
+                  <pic:nvPicPr>
+                    <pic:cNvPr id="0" name="Picture 6" descr="Robocraze NRF24L01 2.4GHz PA+LNA SMA ..."/>
+                    <pic:cNvPicPr>
+                      <a:picLocks noChangeAspect="1" noChangeArrowheads="1"/>
+                    </pic:cNvPicPr>
+                  </pic:nvPicPr>
+                  <pic:blipFill>
+                    <a:blip r:embed="rId15" cstate="print">
+                      <a:extLst>
+                        <a:ext uri="{28A0092B-C50C-407E-A947-70E740481C1C}">
+                          <a14:useLocalDpi xmlns:a14="http://schemas.microsoft.com/office/drawing/2010/main" val="0"/>
+                        </a:ext>
+                      </a:extLst>
+                    </a:blip>
+                    <a:srcRect/>
+                    <a:stretch>
+                      <a:fillRect/>
+                    </a:stretch>
+                  </pic:blipFill>
+                  <pic:spPr bwMode="auto">
+                    <a:xfrm flipH="1">
+                      <a:off x="0" y="0"/>
+                      <a:ext cx="985520" cy="591820"/>
+                    </a:xfrm>
+                    <a:prstGeom prst="rect">
+                      <a:avLst/>
+                    </a:prstGeom>
+                    <a:noFill/>
+                    <a:ln>
+                      <a:noFill/>
+                    </a:ln>
+                  </pic:spPr>
+                </pic:pic>
+              </a:graphicData>
+            </a:graphic>
+          </wp:anchor>
+        </w:drawing>
+      </w:r>
+      <w:r>
+        <w:rPr>
+          <w:sz w:val="16"/>
+          <w:szCs w:val="16"/>
+        </w:rPr>
+        <w:t>Features :-</w:t>
+      </w:r>
+    </w:p>
+    <w:p>
+      <w:pPr>
+        <w:pStyle w:val="ListParagraph"/>
+        <w:numPr>
+          <w:ilvl w:val="0"/>
+          <w:numId w:val="12"/>
+        </w:numPr>
+        <w:rPr>
+          <w:sz w:val="16"/>
+          <w:szCs w:val="16"/>
+        </w:rPr>
+      </w:pPr>
+      <w:r>
+        <w:rPr>
+          <w:sz w:val="16"/>
+          <w:szCs w:val="16"/>
+        </w:rPr>
+        <w:t>It uses 2.4GHz global open ISM band, with license free.</w:t>
+      </w:r>
+      <w:r>
+        <w:rPr>
+          <w:sz w:val="16"/>
+          <w:szCs w:val="16"/>
+        </w:rPr>
+        <w:br/>
+      </w:r>
+    </w:p>
+    <w:p>
+      <w:pPr>
+        <w:pStyle w:val="ListParagraph"/>
+        <w:numPr>
+          <w:ilvl w:val="0"/>
+          <w:numId w:val="12"/>
+        </w:numPr>
+        <w:rPr>
+          <w:sz w:val="16"/>
+          <w:szCs w:val="16"/>
+        </w:rPr>
+      </w:pPr>
+      <w:r>
+        <w:rPr>
+          <w:sz w:val="16"/>
+          <w:szCs w:val="16"/>
+        </w:rPr>
+        <w:t>Transmit power is greater than +20 dBm.</w:t>
+      </w:r>
+      <w:r>
+        <w:rPr>
+          <w:sz w:val="16"/>
+          <w:szCs w:val="16"/>
+        </w:rPr>
+        <w:br/>
+      </w:r>
+    </w:p>
+    <w:p>
+      <w:pPr>
+        <w:pStyle w:val="ListParagraph"/>
+        <w:numPr>
+          <w:ilvl w:val="0"/>
+          <w:numId w:val="12"/>
+        </w:numPr>
+        <w:rPr>
+          <w:sz w:val="16"/>
+          <w:szCs w:val="16"/>
+        </w:rPr>
+      </w:pPr>
+      <w:r>
+        <w:rPr>
+          <w:sz w:val="16"/>
+          <w:szCs w:val="16"/>
+        </w:rPr>
+        <w:t>Support six-channel data reception.</w:t>
+      </w:r>
+      <w:r>
+        <w:t xml:space="preserve"> </w:t>
+      </w:r>
+      <w:r>
+        <w:rPr>
+          <w:sz w:val="16"/>
+          <w:szCs w:val="16"/>
+        </w:rPr>
+        <w:br/>
+      </w:r>
+    </w:p>
+    <w:p>
+      <w:pPr>
+        <w:pStyle w:val="ListParagraph"/>
+        <w:numPr>
+          <w:ilvl w:val="0"/>
+          <w:numId w:val="12"/>
+        </w:numPr>
+        <w:rPr>
+          <w:sz w:val="16"/>
+          <w:szCs w:val="16"/>
+        </w:rPr>
+      </w:pPr>
+      <w:r>
+        <w:rPr>
+          <w:sz w:val="16"/>
+          <w:szCs w:val="16"/>
+        </w:rPr>
+        <w:t>2Mbit/s speed makes high-quality VoIP possible</w:t>
+      </w:r>
+      <w:r>
+        <w:rPr>
+          <w:sz w:val="16"/>
+          <w:szCs w:val="16"/>
+        </w:rPr>
+        <w:br/>
+      </w:r>
+    </w:p>
+    <w:p>
+      <w:pPr>
+        <w:pStyle w:val="ListParagraph"/>
+        <w:numPr>
+          <w:ilvl w:val="0"/>
+          <w:numId w:val="12"/>
+        </w:numPr>
+        <w:rPr>
+          <w:sz w:val="16"/>
+          <w:szCs w:val="16"/>
+        </w:rPr>
+      </w:pPr>
+      <w:r>
+        <w:rPr>
+          <w:sz w:val="16"/>
+          <w:szCs w:val="16"/>
+        </w:rPr>
+        <w:t>Multi-frequency points: 125 frequency points meet the needs of multi-point communications and frequency hopping.</w:t>
+      </w:r>
+      <w:r>
+        <w:rPr>
+          <w:sz w:val="16"/>
+          <w:szCs w:val="16"/>
+        </w:rPr>
+        <w:br/>
+      </w:r>
+    </w:p>
+    <w:p>
+      <w:pPr>
+        <w:pStyle w:val="ListParagraph"/>
+        <w:numPr>
+          <w:ilvl w:val="0"/>
+          <w:numId w:val="12"/>
+        </w:numPr>
+        <w:rPr>
+          <w:sz w:val="16"/>
+          <w:szCs w:val="16"/>
+        </w:rPr>
+      </w:pPr>
+      <w:r>
+        <w:rPr>
+          <w:sz w:val="16"/>
+          <w:szCs w:val="16"/>
+        </w:rPr>
+        <w:t>Low cost: integrated with high-speed signal processing parts associated with RF protocol, such as: automatically re-send lost packets and generate acknowledge signal;</w:t>
+      </w:r>
+      <w:r>
+        <w:rPr>
+          <w:sz w:val="16"/>
+          <w:szCs w:val="16"/>
+        </w:rPr>
+        <w:br/>
+      </w:r>
+    </w:p>
+    <w:p>
+      <w:pPr>
+        <w:pStyle w:val="ListParagraph"/>
+        <w:numPr>
+          <w:ilvl w:val="0"/>
+          <w:numId w:val="12"/>
+        </w:numPr>
+        <w:rPr>
+          <w:sz w:val="16"/>
+          <w:szCs w:val="16"/>
+        </w:rPr>
+      </w:pPr>
+      <w:r>
+        <w:rPr>
+          <w:sz w:val="16"/>
+          <w:szCs w:val="16"/>
+        </w:rPr>
+        <w:t>SPI interface facilitates the communication with MCU I/O port.</w:t>
+      </w:r>
+      <w:r>
+        <w:rPr>
+          <w:sz w:val="16"/>
+          <w:szCs w:val="16"/>
+        </w:rPr>
+        <w:br/>
+      </w:r>
+    </w:p>
+    <w:p>
+      <w:pPr>
+        <w:pStyle w:val="ListParagraph"/>
+        <w:numPr>
+          <w:ilvl w:val="0"/>
+          <w:numId w:val="12"/>
+        </w:numPr>
+        <w:rPr>
+          <w:sz w:val="16"/>
+          <w:szCs w:val="16"/>
+        </w:rPr>
+      </w:pPr>
+      <w:r>
+        <w:rPr>
+          <w:sz w:val="16"/>
+          <w:szCs w:val="16"/>
+        </w:rPr>
+        <w:t>Facilitate the development for customers, without development RF part.</w:t>
+      </w:r>
+      <w:r>
+        <w:rPr>
+          <w:sz w:val="16"/>
+          <w:szCs w:val="16"/>
+        </w:rPr>
+        <w:br/>
+      </w:r>
+    </w:p>
+    <w:p>
+      <w:pPr>
+        <w:pStyle w:val="ListParagraph"/>
+        <w:numPr>
+          <w:ilvl w:val="0"/>
+          <w:numId w:val="12"/>
+        </w:numPr>
+        <w:rPr>
+          <w:sz w:val="16"/>
+          <w:szCs w:val="16"/>
+        </w:rPr>
+      </w:pPr>
+      <w:r>
+        <w:rPr>
+          <w:sz w:val="16"/>
+          <w:szCs w:val="16"/>
+        </w:rPr>
+        <w:t>Software programming is fully compatible with NRF24L01 modules. </w:t>
+      </w:r>
+    </w:p>
+    <w:p>
+      <w:pPr>
+        <w:pStyle w:val="ListParagraph"/>
+        <w:rPr>
+          <w:sz w:val="16"/>
+          <w:szCs w:val="16"/>
+        </w:rPr>
+      </w:pPr>
+      <w:r>
+        <w:rPr>
+          <w:sz w:val="16"/>
+          <w:szCs w:val="16"/>
+        </w:rPr>
+        <w:t>Price -137 (2)</w:t>
+      </w:r>
+    </w:p>
+    <w:p>
+      <w:pPr>
+        <w:pStyle w:val="ListParagraph"/>
+        <w:numPr>
+          <w:ilvl w:val="0"/>
+          <w:numId w:val="9"/>
+        </w:numPr>
+      </w:pPr>
+      <w:r>
+        <w:rPr>
+          <w:noProof/>
+        </w:rPr>
+        <w:lastRenderedPageBreak/>
+        <w:drawing>
+          <wp:anchor distT="0" distB="0" distL="114300" distR="114300" simplePos="0" relativeHeight="251672576" behindDoc="1" locked="0" layoutInCell="1" allowOverlap="1" wp14:anchorId="3E6C7ADB" wp14:editId="5BEB2298">
+            <wp:simplePos x="0" y="0"/>
+            <wp:positionH relativeFrom="column">
+              <wp:posOffset>4688429</wp:posOffset>
+            </wp:positionH>
+            <wp:positionV relativeFrom="paragraph">
+              <wp:posOffset>561</wp:posOffset>
+            </wp:positionV>
+            <wp:extent cx="1532890" cy="1765935"/>
+            <wp:effectExtent l="0" t="0" r="0" b="5715"/>
+            <wp:wrapTight wrapText="bothSides">
+              <wp:wrapPolygon edited="0">
+                <wp:start x="0" y="0"/>
+                <wp:lineTo x="0" y="21437"/>
+                <wp:lineTo x="21206" y="21437"/>
+                <wp:lineTo x="21206" y="0"/>
+                <wp:lineTo x="0" y="0"/>
+              </wp:wrapPolygon>
+            </wp:wrapTight>
+            <wp:docPr id="1963433866" name="Picture 3" descr="LAFVIN Nano V3.0, Nano Board ATmega328P 5V 16M Micro-Controller Board for  Arduino (Nano x 3 with USB Cable) : Amazon.in: Computers &amp; Accessories"/>
+            <wp:cNvGraphicFramePr>
+              <a:graphicFrameLocks xmlns:a="http://schemas.openxmlformats.org/drawingml/2006/main" noChangeAspect="1"/>
+            </wp:cNvGraphicFramePr>
+            <a:graphic xmlns:a="http://schemas.openxmlformats.org/drawingml/2006/main">
+              <a:graphicData uri="http://schemas.openxmlformats.org/drawingml/2006/picture">
+                <pic:pic xmlns:pic="http://schemas.openxmlformats.org/drawingml/2006/picture">
+                  <pic:nvPicPr>
+                    <pic:cNvPr id="0" name="Picture 8" descr="LAFVIN Nano V3.0, Nano Board ATmega328P 5V 16M Micro-Controller Board for  Arduino (Nano x 3 with USB Cable) : Amazon.in: Computers &amp; Accessories"/>
+                    <pic:cNvPicPr>
+                      <a:picLocks noChangeAspect="1" noChangeArrowheads="1"/>
+                    </pic:cNvPicPr>
+                  </pic:nvPicPr>
+                  <pic:blipFill>
+                    <a:blip r:embed="rId16">
+                      <a:extLst>
+                        <a:ext uri="{28A0092B-C50C-407E-A947-70E740481C1C}">
+                          <a14:useLocalDpi xmlns:a14="http://schemas.microsoft.com/office/drawing/2010/main" val="0"/>
+                        </a:ext>
+                      </a:extLst>
+                    </a:blip>
+                    <a:srcRect/>
+                    <a:stretch>
+                      <a:fillRect/>
+                    </a:stretch>
+                  </pic:blipFill>
+                  <pic:spPr bwMode="auto">
+                    <a:xfrm flipV="1">
+                      <a:off x="0" y="0"/>
+                      <a:ext cx="1532890" cy="1765935"/>
+                    </a:xfrm>
+                    <a:prstGeom prst="rect">
+                      <a:avLst/>
+                    </a:prstGeom>
+                    <a:noFill/>
+                    <a:ln>
+                      <a:noFill/>
+                    </a:ln>
+                  </pic:spPr>
+                </pic:pic>
+              </a:graphicData>
+            </a:graphic>
+            <wp14:sizeRelH relativeFrom="margin">
+              <wp14:pctWidth>0</wp14:pctWidth>
+            </wp14:sizeRelH>
+            <wp14:sizeRelV relativeFrom="margin">
+              <wp14:pctHeight>0</wp14:pctHeight>
+            </wp14:sizeRelV>
+          </wp:anchor>
+        </w:drawing>
+      </w:r>
+      <w:r>
+        <w:t>Nano CH340 Chip Board</w:t>
+      </w:r>
+    </w:p>
+    <w:p>
+      <w:pPr>
+        <w:pStyle w:val="ListParagraph"/>
+        <w:numPr>
+          <w:ilvl w:val="0"/>
+          <w:numId w:val="13"/>
+        </w:numPr>
+      </w:pPr>
+      <w:r>
+        <w:t>Operating Voltage (logic level): 5V</w:t>
+      </w:r>
+    </w:p>
+    <w:p>
+      <w:pPr>
+        <w:pStyle w:val="ListParagraph"/>
+        <w:numPr>
+          <w:ilvl w:val="0"/>
+          <w:numId w:val="13"/>
+        </w:numPr>
+      </w:pPr>
+      <w:r>
+        <w:t>With Soldered Connector</w:t>
+      </w:r>
+    </w:p>
+    <w:p>
+      <w:pPr>
+        <w:pStyle w:val="ListParagraph"/>
+        <w:numPr>
+          <w:ilvl w:val="0"/>
+          <w:numId w:val="13"/>
+        </w:numPr>
+      </w:pPr>
+      <w:r>
+        <w:t xml:space="preserve">8 </w:t>
+      </w:r>
+      <w:proofErr w:type="spellStart"/>
+      <w:r>
+        <w:t>analog</w:t>
+      </w:r>
+      <w:proofErr w:type="spellEnd"/>
+      <w:r>
+        <w:t xml:space="preserve"> inputs ports: A0 ~ A7</w:t>
+      </w:r>
+    </w:p>
+    <w:p>
+      <w:pPr>
+        <w:pStyle w:val="ListParagraph"/>
+        <w:numPr>
+          <w:ilvl w:val="0"/>
+          <w:numId w:val="13"/>
+        </w:numPr>
+      </w:pPr>
+      <w:r>
+        <w:t>14 Digital input / output ports: TX, RX, D2 ~ D13</w:t>
+      </w:r>
+    </w:p>
+    <w:p>
+      <w:pPr>
+        <w:pStyle w:val="ListParagraph"/>
+        <w:numPr>
+          <w:ilvl w:val="0"/>
+          <w:numId w:val="13"/>
+        </w:numPr>
+      </w:pPr>
+      <w:r>
+        <w:t>1 pair of TTL level serial transceiver ports RX / TX</w:t>
+      </w:r>
+    </w:p>
+    <w:p>
+      <w:pPr>
+        <w:pStyle w:val="ListParagraph"/>
+        <w:numPr>
+          <w:ilvl w:val="0"/>
+          <w:numId w:val="13"/>
+        </w:numPr>
+      </w:pPr>
+      <w:r>
+        <w:t>Using Atmel Atmega328P-AU MCU</w:t>
+      </w:r>
+    </w:p>
+    <w:p>
+      <w:pPr>
+        <w:pStyle w:val="ListParagraph"/>
+        <w:numPr>
+          <w:ilvl w:val="0"/>
+          <w:numId w:val="13"/>
+        </w:numPr>
+      </w:pPr>
+      <w:r>
+        <w:t>There is a bootloader installed in it</w:t>
+      </w:r>
+    </w:p>
+    <w:p>
+      <w:pPr>
+        <w:pStyle w:val="ListParagraph"/>
+        <w:numPr>
+          <w:ilvl w:val="0"/>
+          <w:numId w:val="13"/>
+        </w:numPr>
+      </w:pPr>
+      <w:r>
+        <w:t>Standard 0.1” spacing DIP (breadboard friendly).</w:t>
+      </w:r>
+      <w:r>
+        <w:t xml:space="preserve"> </w:t>
+      </w:r>
+    </w:p>
+    <w:p>
+      <w:pPr>
+        <w:pStyle w:val="ListParagraph"/>
+        <w:numPr>
+          <w:ilvl w:val="0"/>
+          <w:numId w:val="13"/>
+        </w:numPr>
+      </w:pPr>
+      <w:r>
+        <w:t>Manual reset switch.</w:t>
+      </w:r>
+    </w:p>
+    <w:p>
+      <w:r>
+        <w:t>Price 189 (2)</w:t>
+      </w:r>
+    </w:p>
+    <w:p>
+      <w:pPr>
+        <w:pStyle w:val="ListParagraph"/>
+        <w:ind w:left="1440"/>
+      </w:pPr>
+      <w:r>
+        <w:rPr>
+          <w:noProof/>
+        </w:rPr>
+        <w:drawing>
+          <wp:anchor distT="0" distB="0" distL="114300" distR="114300" simplePos="0" relativeHeight="251673600" behindDoc="1" locked="0" layoutInCell="1" allowOverlap="1" wp14:anchorId="311AA5D0" wp14:editId="6BAD1C73">
+            <wp:simplePos x="0" y="0"/>
+            <wp:positionH relativeFrom="column">
+              <wp:posOffset>4392706</wp:posOffset>
+            </wp:positionH>
+            <wp:positionV relativeFrom="paragraph">
+              <wp:posOffset>32983</wp:posOffset>
+            </wp:positionV>
+            <wp:extent cx="1067435" cy="658495"/>
+            <wp:effectExtent l="0" t="0" r="0" b="8255"/>
+            <wp:wrapTight wrapText="bothSides">
+              <wp:wrapPolygon edited="0">
+                <wp:start x="0" y="0"/>
+                <wp:lineTo x="0" y="21246"/>
+                <wp:lineTo x="21202" y="21246"/>
+                <wp:lineTo x="21202" y="0"/>
+                <wp:lineTo x="0" y="0"/>
+              </wp:wrapPolygon>
+            </wp:wrapTight>
+            <wp:docPr id="1557600680" name="Picture 4" descr="Buy 5V 1 Channel Without Light Coupling Relay Online at Robu.in"/>
+            <wp:cNvGraphicFramePr>
+              <a:graphicFrameLocks xmlns:a="http://schemas.openxmlformats.org/drawingml/2006/main" noChangeAspect="1"/>
+            </wp:cNvGraphicFramePr>
+            <a:graphic xmlns:a="http://schemas.openxmlformats.org/drawingml/2006/main">
+              <a:graphicData uri="http://schemas.openxmlformats.org/drawingml/2006/picture">
+                <pic:pic xmlns:pic="http://schemas.openxmlformats.org/drawingml/2006/picture">
+                  <pic:nvPicPr>
+                    <pic:cNvPr id="0" name="Picture 10" descr="Buy 5V 1 Channel Without Light Coupling Relay Online at Robu.in"/>
+                    <pic:cNvPicPr>
+                      <a:picLocks noChangeAspect="1" noChangeArrowheads="1"/>
+                    </pic:cNvPicPr>
+                  </pic:nvPicPr>
+                  <pic:blipFill rotWithShape="1">
+                    <a:blip r:embed="rId17" cstate="print">
+                      <a:extLst>
+                        <a:ext uri="{28A0092B-C50C-407E-A947-70E740481C1C}">
+                          <a14:useLocalDpi xmlns:a14="http://schemas.microsoft.com/office/drawing/2010/main" val="0"/>
+                        </a:ext>
+                      </a:extLst>
+                    </a:blip>
+                    <a:srcRect l="6476" t="23337" r="6298" b="22843"/>
+                    <a:stretch/>
+                  </pic:blipFill>
+                  <pic:spPr bwMode="auto">
+                    <a:xfrm>
+                      <a:off x="0" y="0"/>
+                      <a:ext cx="1067435" cy="658495"/>
+                    </a:xfrm>
+                    <a:prstGeom prst="rect">
+                      <a:avLst/>
+                    </a:prstGeom>
+                    <a:noFill/>
+                    <a:ln>
+                      <a:noFill/>
+                    </a:ln>
+                    <a:extLst>
+                      <a:ext uri="{53640926-AAD7-44D8-BBD7-CCE9431645EC}">
+                        <a14:shadowObscured xmlns:a14="http://schemas.microsoft.com/office/drawing/2010/main"/>
+                      </a:ext>
+                    </a:extLst>
+                  </pic:spPr>
+                </pic:pic>
+              </a:graphicData>
+            </a:graphic>
+            <wp14:sizeRelH relativeFrom="margin">
+              <wp14:pctWidth>0</wp14:pctWidth>
+            </wp14:sizeRelH>
+            <wp14:sizeRelV relativeFrom="margin">
+              <wp14:pctHeight>0</wp14:pctHeight>
+            </wp14:sizeRelV>
+          </wp:anchor>
+        </w:drawing>
+      </w:r>
+    </w:p>
+    <w:p>
+      <w:pPr>
+        <w:pStyle w:val="ListParagraph"/>
+        <w:numPr>
+          <w:ilvl w:val="0"/>
+          <w:numId w:val="9"/>
+        </w:numPr>
+      </w:pPr>
+      <w:r>
+        <w:t>5V 1 Channel Without Light Coupling Relay</w:t>
+      </w:r>
+    </w:p>
+    <w:p>
+      <w:pPr>
+        <w:pStyle w:val="ListParagraph"/>
+      </w:pPr>
+    </w:p>
+    <w:p>
+      <w:pPr>
+        <w:pStyle w:val="ListParagraph"/>
+        <w:numPr>
+          <w:ilvl w:val="0"/>
+          <w:numId w:val="14"/>
+        </w:numPr>
+      </w:pPr>
+      <w:r>
+        <w:t xml:space="preserve">The </w:t>
+      </w:r>
+      <w:proofErr w:type="gramStart"/>
+      <w:r>
+        <w:t>8550 transistor</w:t>
+      </w:r>
+      <w:proofErr w:type="gramEnd"/>
+      <w:r>
+        <w:t xml:space="preserve"> drive, driveability.</w:t>
+      </w:r>
+    </w:p>
+    <w:p>
+      <w:pPr>
+        <w:pStyle w:val="ListParagraph"/>
+        <w:numPr>
+          <w:ilvl w:val="0"/>
+          <w:numId w:val="14"/>
+        </w:numPr>
+      </w:pPr>
+      <w:r>
+        <w:t>A fixed bolt holes for easy installation.</w:t>
+      </w:r>
+    </w:p>
+    <w:p>
+      <w:pPr>
+        <w:pStyle w:val="ListParagraph"/>
+        <w:numPr>
+          <w:ilvl w:val="0"/>
+          <w:numId w:val="14"/>
+        </w:numPr>
+      </w:pPr>
+      <w:r>
+        <w:t>It has a relay status indicator led Power LED(Green), 8 relay status indicator LED(Red)</w:t>
+      </w:r>
+    </w:p>
+    <w:p>
+      <w:pPr>
+        <w:pStyle w:val="ListParagraph"/>
+        <w:numPr>
+          <w:ilvl w:val="0"/>
+          <w:numId w:val="14"/>
+        </w:numPr>
+      </w:pPr>
+      <w:r>
+        <w:t>Relay control interface by single-chip IO.</w:t>
+      </w:r>
+    </w:p>
+    <w:p>
+      <w:pPr>
+        <w:pStyle w:val="ListParagraph"/>
+        <w:numPr>
+          <w:ilvl w:val="0"/>
+          <w:numId w:val="14"/>
+        </w:numPr>
+      </w:pPr>
+      <w:r>
+        <w:t>Low-level suction close, high-level release.</w:t>
+      </w:r>
+    </w:p>
+    <w:p>
+      <w:pPr>
+        <w:pStyle w:val="ListParagraph"/>
+        <w:numPr>
+          <w:ilvl w:val="0"/>
+          <w:numId w:val="14"/>
+        </w:numPr>
+      </w:pPr>
+      <w:r>
+        <w:t xml:space="preserve">Easy to use, simple </w:t>
+      </w:r>
+      <w:proofErr w:type="gramStart"/>
+      <w:r>
+        <w:t>3 line</w:t>
+      </w:r>
+      <w:proofErr w:type="gramEnd"/>
+      <w:r>
+        <w:t xml:space="preserve"> structure.</w:t>
+      </w:r>
+    </w:p>
+    <w:p>
+      <w:pPr>
+        <w:pStyle w:val="ListParagraph"/>
+        <w:rPr>
+          <w:noProof/>
+        </w:rPr>
+      </w:pPr>
+      <w:r>
+        <w:t>Price 80</w:t>
+      </w:r>
+      <w:r>
+        <w:t xml:space="preserve"> </w:t>
+      </w:r>
+    </w:p>
+    <w:p>
+      <w:pPr>
+        <w:pStyle w:val="ListParagraph"/>
         <w:rPr>
           <w:b/>
           <w:bCs/>
         </w:rPr>
       </w:pPr>
-      <w:r>
+    </w:p>
+    <w:p>
+      <w:pPr>
+        <w:pStyle w:val="ListParagraph"/>
+        <w:numPr>
+          <w:ilvl w:val="0"/>
+          <w:numId w:val="9"/>
+        </w:numPr>
         <w:rPr>
           <w:b/>
           <w:bCs/>
         </w:rPr>
-        <w:t xml:space="preserve">Battery for </w:t>
-      </w:r>
-      <w:r>
-        <w:rPr>
+      </w:pPr>
+      <w:r>
+        <w:rPr>
+          <w:rFonts w:hint="cs"/>
           <w:b/>
           <w:bCs/>
         </w:rPr>
+        <w:t>DS3231 Real Time Clock </w:t>
+      </w:r>
+    </w:p>
+    <w:p>
+      <w:pPr>
+        <w:pStyle w:val="ListParagraph"/>
+        <w:numPr>
+          <w:ilvl w:val="0"/>
+          <w:numId w:val="15"/>
+        </w:numPr>
+      </w:pPr>
+      <w:r>
+        <w:rPr>
+          <w:noProof/>
+        </w:rPr>
+        <w:drawing>
+          <wp:anchor distT="0" distB="0" distL="114300" distR="114300" simplePos="0" relativeHeight="251674624" behindDoc="1" locked="0" layoutInCell="1" allowOverlap="1" wp14:anchorId="7DC7F5BE" wp14:editId="739AD3CC">
+            <wp:simplePos x="0" y="0"/>
+            <wp:positionH relativeFrom="column">
+              <wp:posOffset>5166165</wp:posOffset>
+            </wp:positionH>
+            <wp:positionV relativeFrom="paragraph">
+              <wp:posOffset>37270</wp:posOffset>
+            </wp:positionV>
+            <wp:extent cx="1055370" cy="808355"/>
+            <wp:effectExtent l="0" t="0" r="0" b="0"/>
+            <wp:wrapTight wrapText="bothSides">
+              <wp:wrapPolygon edited="0">
+                <wp:start x="0" y="0"/>
+                <wp:lineTo x="0" y="20870"/>
+                <wp:lineTo x="21054" y="20870"/>
+                <wp:lineTo x="21054" y="0"/>
+                <wp:lineTo x="0" y="0"/>
+              </wp:wrapPolygon>
+            </wp:wrapTight>
+            <wp:docPr id="894245832" name="Picture 3"/>
+            <wp:cNvGraphicFramePr>
+              <a:graphicFrameLocks xmlns:a="http://schemas.openxmlformats.org/drawingml/2006/main" noChangeAspect="1"/>
+            </wp:cNvGraphicFramePr>
+            <a:graphic xmlns:a="http://schemas.openxmlformats.org/drawingml/2006/main">
+              <a:graphicData uri="http://schemas.openxmlformats.org/drawingml/2006/picture">
+                <pic:pic xmlns:pic="http://schemas.openxmlformats.org/drawingml/2006/picture">
+                  <pic:nvPicPr>
+                    <pic:cNvPr id="894245832" name="Picture 894245832"/>
+                    <pic:cNvPicPr/>
+                  </pic:nvPicPr>
+                  <pic:blipFill rotWithShape="1">
+                    <a:blip r:embed="rId18" cstate="print">
+                      <a:extLst>
+                        <a:ext uri="{28A0092B-C50C-407E-A947-70E740481C1C}">
+                          <a14:useLocalDpi xmlns:a14="http://schemas.microsoft.com/office/drawing/2010/main" val="0"/>
+                        </a:ext>
+                      </a:extLst>
+                    </a:blip>
+                    <a:srcRect l="13054" t="24431" r="18577" b="23180"/>
+                    <a:stretch/>
+                  </pic:blipFill>
+                  <pic:spPr bwMode="auto">
+                    <a:xfrm>
+                      <a:off x="0" y="0"/>
+                      <a:ext cx="1055370" cy="808355"/>
+                    </a:xfrm>
+                    <a:prstGeom prst="rect">
+                      <a:avLst/>
+                    </a:prstGeom>
+                    <a:ln>
+                      <a:noFill/>
+                    </a:ln>
+                    <a:extLst>
+                      <a:ext uri="{53640926-AAD7-44D8-BBD7-CCE9431645EC}">
+                        <a14:shadowObscured xmlns:a14="http://schemas.microsoft.com/office/drawing/2010/main"/>
+                      </a:ext>
+                    </a:extLst>
+                  </pic:spPr>
+                </pic:pic>
+              </a:graphicData>
+            </a:graphic>
+            <wp14:sizeRelH relativeFrom="margin">
+              <wp14:pctWidth>0</wp14:pctWidth>
+            </wp14:sizeRelH>
+            <wp14:sizeRelV relativeFrom="margin">
+              <wp14:pctHeight>0</wp14:pctHeight>
+            </wp14:sizeRelV>
+          </wp:anchor>
+        </w:drawing>
+      </w:r>
+      <w:r>
+        <w:t>Supports 2.2 to 5.5 V for the Real-Time Clock (RTC).</w:t>
+      </w:r>
+    </w:p>
+    <w:p>
+      <w:pPr>
+        <w:pStyle w:val="ListParagraph"/>
+        <w:numPr>
+          <w:ilvl w:val="0"/>
+          <w:numId w:val="15"/>
+        </w:numPr>
+      </w:pPr>
+      <w:r>
+        <w:t>Equipped with a fast 400kHz I2C interface.</w:t>
+      </w:r>
+    </w:p>
+    <w:p>
+      <w:pPr>
+        <w:pStyle w:val="ListParagraph"/>
+        <w:numPr>
+          <w:ilvl w:val="0"/>
+          <w:numId w:val="15"/>
+        </w:numPr>
+      </w:pPr>
+      <w:r>
+        <w:t>It's an extremely accurate I2C real-time clock (RTC).</w:t>
+      </w:r>
+    </w:p>
+    <w:p>
+      <w:pPr>
+        <w:pStyle w:val="ListParagraph"/>
+        <w:numPr>
+          <w:ilvl w:val="0"/>
+          <w:numId w:val="15"/>
+        </w:numPr>
+      </w:pPr>
+      <w:r>
+        <w:t>Has an inbuilt temperature-compensated crystal oscillator (TCXO) and crystal.</w:t>
+      </w:r>
+    </w:p>
+    <w:p>
+      <w:pPr>
+        <w:pStyle w:val="ListParagraph"/>
+        <w:numPr>
+          <w:ilvl w:val="0"/>
+          <w:numId w:val="15"/>
+        </w:numPr>
+      </w:pPr>
+      <w:r>
+        <w:t>Capable of tracking seconds, minutes, hours, day, date, month, and year.</w:t>
+      </w:r>
+    </w:p>
+    <w:p>
+      <w:pPr>
+        <w:pStyle w:val="ListParagraph"/>
+        <w:numPr>
+          <w:ilvl w:val="0"/>
+          <w:numId w:val="15"/>
+        </w:numPr>
+      </w:pPr>
+      <w:r>
+        <w:t>Features a built-in 32Kbit EEPROM and a 10-bit temp</w:t>
+      </w:r>
+    </w:p>
+    <w:p>
+      <w:pPr>
+        <w:pStyle w:val="ListParagraph"/>
+        <w:numPr>
+          <w:ilvl w:val="0"/>
+          <w:numId w:val="15"/>
+        </w:numPr>
+      </w:pPr>
+      <w:proofErr w:type="spellStart"/>
+      <w:r>
+        <w:t>erature</w:t>
+      </w:r>
+      <w:proofErr w:type="spellEnd"/>
+      <w:r>
+        <w:t xml:space="preserve"> sensor with 0.25°C resolution.</w:t>
+      </w:r>
+    </w:p>
+    <w:p/>
+    <w:p>
+      <w:pPr>
+        <w:pStyle w:val="ListParagraph"/>
+        <w:numPr>
+          <w:ilvl w:val="0"/>
+          <w:numId w:val="9"/>
+        </w:numPr>
+        <w:rPr>
+          <w:b/>
+          <w:bCs/>
+        </w:rPr>
+      </w:pPr>
+      <w:r>
+        <w:rPr>
+          <w:b/>
+          <w:bCs/>
+        </w:rPr>
+        <w:t xml:space="preserve">Battery for </w:t>
+      </w:r>
+      <w:r>
+        <w:rPr>
+          <w:b/>
+          <w:bCs/>
+        </w:rPr>
         <w:t xml:space="preserve">ignition. </w:t>
       </w:r>
     </w:p>
@@ -1795,7 +2731,4214 @@
         <w:t xml:space="preserve">We are planning to ignite the fuel with carbon lid and passing of electricity through it which release high amounts of temperature through temperature. </w:t>
       </w:r>
     </w:p>
+    <w:p>
+      <w:r>
+        <w:rPr>
+          <w:noProof/>
+        </w:rPr>
+        <w:drawing>
+          <wp:anchor distT="0" distB="0" distL="114300" distR="114300" simplePos="0" relativeHeight="251675648" behindDoc="1" locked="0" layoutInCell="1" allowOverlap="1" wp14:anchorId="6EB3BD1A" wp14:editId="25CFADC8">
+            <wp:simplePos x="0" y="0"/>
+            <wp:positionH relativeFrom="column">
+              <wp:posOffset>3921271</wp:posOffset>
+            </wp:positionH>
+            <wp:positionV relativeFrom="paragraph">
+              <wp:posOffset>1270</wp:posOffset>
+            </wp:positionV>
+            <wp:extent cx="2133600" cy="1151890"/>
+            <wp:effectExtent l="0" t="0" r="0" b="0"/>
+            <wp:wrapTight wrapText="bothSides">
+              <wp:wrapPolygon edited="0">
+                <wp:start x="0" y="0"/>
+                <wp:lineTo x="0" y="21076"/>
+                <wp:lineTo x="21407" y="21076"/>
+                <wp:lineTo x="21407" y="0"/>
+                <wp:lineTo x="0" y="0"/>
+              </wp:wrapPolygon>
+            </wp:wrapTight>
+            <wp:docPr id="1293709735" name="Picture 5"/>
+            <wp:cNvGraphicFramePr>
+              <a:graphicFrameLocks xmlns:a="http://schemas.openxmlformats.org/drawingml/2006/main" noChangeAspect="1"/>
+            </wp:cNvGraphicFramePr>
+            <a:graphic xmlns:a="http://schemas.openxmlformats.org/drawingml/2006/main">
+              <a:graphicData uri="http://schemas.openxmlformats.org/drawingml/2006/picture">
+                <pic:pic xmlns:pic="http://schemas.openxmlformats.org/drawingml/2006/picture">
+                  <pic:nvPicPr>
+                    <pic:cNvPr id="1293709735" name="Picture 1293709735"/>
+                    <pic:cNvPicPr/>
+                  </pic:nvPicPr>
+                  <pic:blipFill>
+                    <a:blip r:embed="rId19">
+                      <a:extLst>
+                        <a:ext uri="{28A0092B-C50C-407E-A947-70E740481C1C}">
+                          <a14:useLocalDpi xmlns:a14="http://schemas.microsoft.com/office/drawing/2010/main" val="0"/>
+                        </a:ext>
+                      </a:extLst>
+                    </a:blip>
+                    <a:stretch>
+                      <a:fillRect/>
+                    </a:stretch>
+                  </pic:blipFill>
+                  <pic:spPr>
+                    <a:xfrm>
+                      <a:off x="0" y="0"/>
+                      <a:ext cx="2133600" cy="1151890"/>
+                    </a:xfrm>
+                    <a:prstGeom prst="rect">
+                      <a:avLst/>
+                    </a:prstGeom>
+                  </pic:spPr>
+                </pic:pic>
+              </a:graphicData>
+            </a:graphic>
+          </wp:anchor>
+        </w:drawing>
+      </w:r>
+      <w:r>
+        <w:t>Samsung 18650-25R 2500Mah (8C) Li-Ion Battery</w:t>
+      </w:r>
+      <w:r>
+        <w:t xml:space="preserve">  </w:t>
+      </w:r>
+    </w:p>
     <w:p/>
+    <w:p>
+      <w:pPr>
+        <w:numPr>
+          <w:ilvl w:val="0"/>
+          <w:numId w:val="16"/>
+        </w:numPr>
+      </w:pPr>
+      <w:r>
+        <w:t>Brand: SAMSUNG</w:t>
+      </w:r>
+    </w:p>
+    <w:p>
+      <w:pPr>
+        <w:numPr>
+          <w:ilvl w:val="0"/>
+          <w:numId w:val="16"/>
+        </w:numPr>
+      </w:pPr>
+      <w:r>
+        <w:t>Model: INR 18650 Lithium Battery</w:t>
+      </w:r>
+    </w:p>
+    <w:p>
+      <w:pPr>
+        <w:numPr>
+          <w:ilvl w:val="0"/>
+          <w:numId w:val="16"/>
+        </w:numPr>
+      </w:pPr>
+      <w:r>
+        <w:t>Battery Capacity: 2500mAh</w:t>
+      </w:r>
+    </w:p>
+    <w:p>
+      <w:pPr>
+        <w:numPr>
+          <w:ilvl w:val="0"/>
+          <w:numId w:val="16"/>
+        </w:numPr>
+      </w:pPr>
+      <w:r>
+        <w:t>Nominal Voltage: 3.7V</w:t>
+      </w:r>
+    </w:p>
+    <w:p>
+      <w:pPr>
+        <w:numPr>
+          <w:ilvl w:val="0"/>
+          <w:numId w:val="16"/>
+        </w:numPr>
+      </w:pPr>
+      <w:r>
+        <w:t>Rechargeable: Yes</w:t>
+      </w:r>
+    </w:p>
+    <w:p>
+      <w:pPr>
+        <w:numPr>
+          <w:ilvl w:val="0"/>
+          <w:numId w:val="16"/>
+        </w:numPr>
+      </w:pPr>
+      <w:r>
+        <w:t>Charging time; Standard charge 3hours/100mA deadline</w:t>
+      </w:r>
+    </w:p>
+    <w:p>
+      <w:pPr>
+        <w:numPr>
+          <w:ilvl w:val="0"/>
+          <w:numId w:val="16"/>
+        </w:numPr>
+      </w:pPr>
+      <w:r>
+        <w:t>Quick charge: 1hours/100mA deadline (25 °C)</w:t>
+      </w:r>
+    </w:p>
+    <w:p>
+      <w:pPr>
+        <w:pStyle w:val="ListParagraph"/>
+        <w:numPr>
+          <w:ilvl w:val="0"/>
+          <w:numId w:val="9"/>
+        </w:numPr>
+        <w:rPr>
+          <w:b/>
+          <w:bCs/>
+        </w:rPr>
+      </w:pPr>
+      <w:r>
+        <w:rPr>
+          <w:b/>
+          <w:bCs/>
+        </w:rPr>
+        <w:lastRenderedPageBreak/>
+        <w:t xml:space="preserve">7Semi </w:t>
+      </w:r>
+      <w:r>
+        <w:rPr>
+          <w:b/>
+          <w:bCs/>
+        </w:rPr>
+        <w:t xml:space="preserve">3.3 </w:t>
+      </w:r>
+      <w:r>
+        <w:rPr>
+          <w:b/>
+          <w:bCs/>
+        </w:rPr>
+        <w:t>V 2A Mini Buck Converter Breakout - AP61201</w:t>
+      </w:r>
+    </w:p>
+    <w:p>
+      <w:pPr>
+        <w:pStyle w:val="ListParagraph"/>
+        <w:rPr>
+          <w:b/>
+          <w:bCs/>
+        </w:rPr>
+      </w:pPr>
+    </w:p>
+    <w:p>
+      <w:pPr>
+        <w:pStyle w:val="ListParagraph"/>
+      </w:pPr>
+      <w:r>
+        <w:rPr>
+          <w:noProof/>
+        </w:rPr>
+        <w:drawing>
+          <wp:anchor distT="0" distB="0" distL="114300" distR="114300" simplePos="0" relativeHeight="251676672" behindDoc="1" locked="0" layoutInCell="1" allowOverlap="1" wp14:anchorId="1E1EC055" wp14:editId="0A968384">
+            <wp:simplePos x="0" y="0"/>
+            <wp:positionH relativeFrom="column">
+              <wp:posOffset>5692140</wp:posOffset>
+            </wp:positionH>
+            <wp:positionV relativeFrom="paragraph">
+              <wp:posOffset>471170</wp:posOffset>
+            </wp:positionV>
+            <wp:extent cx="831215" cy="960120"/>
+            <wp:effectExtent l="0" t="0" r="6985" b="0"/>
+            <wp:wrapTight wrapText="bothSides">
+              <wp:wrapPolygon edited="0">
+                <wp:start x="0" y="0"/>
+                <wp:lineTo x="0" y="21000"/>
+                <wp:lineTo x="21286" y="21000"/>
+                <wp:lineTo x="21286" y="0"/>
+                <wp:lineTo x="0" y="0"/>
+              </wp:wrapPolygon>
+            </wp:wrapTight>
+            <wp:docPr id="2078190686" name="Picture 6" descr="Buy 7Semi 1.8V 2A Mini Buck Converter ..."/>
+            <wp:cNvGraphicFramePr>
+              <a:graphicFrameLocks xmlns:a="http://schemas.openxmlformats.org/drawingml/2006/main" noChangeAspect="1"/>
+            </wp:cNvGraphicFramePr>
+            <a:graphic xmlns:a="http://schemas.openxmlformats.org/drawingml/2006/main">
+              <a:graphicData uri="http://schemas.openxmlformats.org/drawingml/2006/picture">
+                <pic:pic xmlns:pic="http://schemas.openxmlformats.org/drawingml/2006/picture">
+                  <pic:nvPicPr>
+                    <pic:cNvPr id="0" name="Picture 40" descr="Buy 7Semi 1.8V 2A Mini Buck Converter ..."/>
+                    <pic:cNvPicPr>
+                      <a:picLocks noChangeAspect="1" noChangeArrowheads="1"/>
+                    </pic:cNvPicPr>
+                  </pic:nvPicPr>
+                  <pic:blipFill rotWithShape="1">
+                    <a:blip r:embed="rId20">
+                      <a:extLst>
+                        <a:ext uri="{28A0092B-C50C-407E-A947-70E740481C1C}">
+                          <a14:useLocalDpi xmlns:a14="http://schemas.microsoft.com/office/drawing/2010/main" val="0"/>
+                        </a:ext>
+                      </a:extLst>
+                    </a:blip>
+                    <a:srcRect l="25267" t="19929" r="24199" b="21708"/>
+                    <a:stretch/>
+                  </pic:blipFill>
+                  <pic:spPr bwMode="auto">
+                    <a:xfrm>
+                      <a:off x="0" y="0"/>
+                      <a:ext cx="831215" cy="960120"/>
+                    </a:xfrm>
+                    <a:prstGeom prst="rect">
+                      <a:avLst/>
+                    </a:prstGeom>
+                    <a:noFill/>
+                    <a:ln>
+                      <a:noFill/>
+                    </a:ln>
+                    <a:extLst>
+                      <a:ext uri="{53640926-AAD7-44D8-BBD7-CCE9431645EC}">
+                        <a14:shadowObscured xmlns:a14="http://schemas.microsoft.com/office/drawing/2010/main"/>
+                      </a:ext>
+                    </a:extLst>
+                  </pic:spPr>
+                </pic:pic>
+              </a:graphicData>
+            </a:graphic>
+            <wp14:sizeRelH relativeFrom="margin">
+              <wp14:pctWidth>0</wp14:pctWidth>
+            </wp14:sizeRelH>
+            <wp14:sizeRelV relativeFrom="margin">
+              <wp14:pctHeight>0</wp14:pctHeight>
+            </wp14:sizeRelV>
+          </wp:anchor>
+        </w:drawing>
+      </w:r>
+      <w:r>
+        <w:t>The 7Semi 3.3V 2A Mini Buck Converter Breakout features the AP61201, offering efficient power conversion with a 2.3V to 5.5V input range, 3.3V output, and 2A continuous current. Ideal for reliable and stable electronic projects.</w:t>
+      </w:r>
+    </w:p>
+    <w:p>
+      <w:pPr>
+        <w:ind w:left="720"/>
+        <w:rPr>
+          <w:noProof/>
+        </w:rPr>
+      </w:pPr>
+    </w:p>
+    <w:p>
+      <w:pPr>
+        <w:ind w:left="720"/>
+      </w:pPr>
+    </w:p>
+    <w:p>
+      <w:pPr>
+        <w:ind w:left="720"/>
+      </w:pPr>
+    </w:p>
+    <w:p>
+      <w:pPr>
+        <w:ind w:left="720"/>
+      </w:pPr>
+    </w:p>
+    <w:p>
+      <w:pPr>
+        <w:ind w:left="720"/>
+      </w:pPr>
+    </w:p>
+    <w:p>
+      <w:pPr>
+        <w:ind w:left="720"/>
+      </w:pPr>
+    </w:p>
+    <w:p>
+      <w:pPr>
+        <w:pStyle w:val="ListParagraph"/>
+        <w:numPr>
+          <w:ilvl w:val="1"/>
+          <w:numId w:val="12"/>
+        </w:numPr>
+        <w:rPr>
+          <w:b/>
+          <w:bCs/>
+          <w:sz w:val="32"/>
+          <w:szCs w:val="32"/>
+        </w:rPr>
+      </w:pPr>
+      <w:r>
+        <w:rPr>
+          <w:b/>
+          <w:bCs/>
+          <w:sz w:val="32"/>
+          <w:szCs w:val="32"/>
+        </w:rPr>
+        <w:t>Power Budget for Rocket Avionics and Ignition System</w:t>
+      </w:r>
+    </w:p>
+    <w:p>
+      <w:pPr>
+        <w:rPr>
+          <w:b/>
+          <w:bCs/>
+          <w:sz w:val="26"/>
+          <w:szCs w:val="26"/>
+        </w:rPr>
+      </w:pPr>
+      <w:r>
+        <w:rPr>
+          <w:b/>
+          <w:bCs/>
+          <w:sz w:val="26"/>
+          <w:szCs w:val="26"/>
+        </w:rPr>
+        <w:t>Battery Setup:</w:t>
+      </w:r>
+    </w:p>
+    <w:p>
+      <w:pPr>
+        <w:pStyle w:val="ListParagraph"/>
+        <w:numPr>
+          <w:ilvl w:val="0"/>
+          <w:numId w:val="17"/>
+        </w:numPr>
+      </w:pPr>
+      <w:r>
+        <w:t>Battery Type: Two 18650 Lithium-ion cells (7.4V, 2500mAh) in series.</w:t>
+      </w:r>
+    </w:p>
+    <w:p>
+      <w:pPr>
+        <w:pStyle w:val="ListParagraph"/>
+        <w:numPr>
+          <w:ilvl w:val="0"/>
+          <w:numId w:val="17"/>
+        </w:numPr>
+      </w:pPr>
+      <w:r>
+        <w:t>Nominal Voltage: 7.4V</w:t>
+      </w:r>
+    </w:p>
+    <w:p>
+      <w:pPr>
+        <w:pStyle w:val="ListParagraph"/>
+        <w:numPr>
+          <w:ilvl w:val="0"/>
+          <w:numId w:val="17"/>
+        </w:numPr>
+      </w:pPr>
+      <w:r>
+        <w:t>Total Energy Storage: 18.5Wh</w:t>
+      </w:r>
+    </w:p>
+    <w:p>
+      <w:pPr>
+        <w:pStyle w:val="ListParagraph"/>
+        <w:ind w:left="2160"/>
+      </w:pPr>
+    </w:p>
+    <w:p>
+      <w:pPr>
+        <w:rPr>
+          <w:b/>
+          <w:bCs/>
+          <w:sz w:val="26"/>
+          <w:szCs w:val="26"/>
+        </w:rPr>
+      </w:pPr>
+      <w:r>
+        <w:rPr>
+          <w:b/>
+          <w:bCs/>
+          <w:sz w:val="26"/>
+          <w:szCs w:val="26"/>
+        </w:rPr>
+        <w:t>Energy Balance and Power Consumption:</w:t>
+      </w:r>
+    </w:p>
+    <w:tbl>
+      <w:tblPr>
+        <w:tblStyle w:val="TableGrid"/>
+        <w:tblW w:w="0" w:type="auto"/>
+        <w:tblLook w:val="04A0" w:firstRow="1" w:lastRow="0" w:firstColumn="1" w:lastColumn="0" w:noHBand="0" w:noVBand="1"/>
+      </w:tblPr>
+      <w:tblGrid>
+        <w:gridCol w:w="2749"/>
+        <w:gridCol w:w="1099"/>
+        <w:gridCol w:w="1652"/>
+        <w:gridCol w:w="1652"/>
+        <w:gridCol w:w="1652"/>
+        <w:gridCol w:w="1652"/>
+      </w:tblGrid>
+      <w:tr>
+        <w:tc>
+          <w:tcPr>
+            <w:tcW w:w="2749" w:type="dxa"/>
+          </w:tcPr>
+          <w:p>
+            <w:pPr>
+              <w:rPr>
+                <w:sz w:val="26"/>
+                <w:szCs w:val="26"/>
+              </w:rPr>
+            </w:pPr>
+            <w:r>
+              <w:rPr>
+                <w:sz w:val="24"/>
+                <w:szCs w:val="24"/>
+              </w:rPr>
+              <w:t>Component</w:t>
+            </w:r>
+          </w:p>
+        </w:tc>
+        <w:tc>
+          <w:tcPr>
+            <w:tcW w:w="1099" w:type="dxa"/>
+          </w:tcPr>
+          <w:p>
+            <w:pPr>
+              <w:rPr>
+                <w:sz w:val="26"/>
+                <w:szCs w:val="26"/>
+              </w:rPr>
+            </w:pPr>
+            <w:r>
+              <w:rPr>
+                <w:sz w:val="26"/>
+                <w:szCs w:val="26"/>
+              </w:rPr>
+              <w:t>Voltage (V)</w:t>
+            </w:r>
+          </w:p>
+        </w:tc>
+        <w:tc>
+          <w:tcPr>
+            <w:tcW w:w="1652" w:type="dxa"/>
+          </w:tcPr>
+          <w:p>
+            <w:pPr>
+              <w:rPr>
+                <w:sz w:val="26"/>
+                <w:szCs w:val="26"/>
+              </w:rPr>
+            </w:pPr>
+            <w:r>
+              <w:rPr>
+                <w:sz w:val="26"/>
+                <w:szCs w:val="26"/>
+              </w:rPr>
+              <w:t>Current</w:t>
+            </w:r>
+            <w:r>
+              <w:rPr>
+                <w:sz w:val="26"/>
+                <w:szCs w:val="26"/>
+              </w:rPr>
+              <w:t xml:space="preserve"> </w:t>
+            </w:r>
+            <w:r>
+              <w:rPr>
+                <w:sz w:val="26"/>
+                <w:szCs w:val="26"/>
+              </w:rPr>
+              <w:t>(mA)</w:t>
+            </w:r>
+          </w:p>
+        </w:tc>
+        <w:tc>
+          <w:tcPr>
+            <w:tcW w:w="1652" w:type="dxa"/>
+          </w:tcPr>
+          <w:p>
+            <w:pPr>
+              <w:rPr>
+                <w:sz w:val="26"/>
+                <w:szCs w:val="26"/>
+              </w:rPr>
+            </w:pPr>
+            <w:r>
+              <w:rPr>
+                <w:sz w:val="26"/>
+                <w:szCs w:val="26"/>
+              </w:rPr>
+              <w:t>Power(W)</w:t>
+            </w:r>
+          </w:p>
+        </w:tc>
+        <w:tc>
+          <w:tcPr>
+            <w:tcW w:w="1652" w:type="dxa"/>
+          </w:tcPr>
+          <w:p>
+            <w:pPr>
+              <w:rPr>
+                <w:sz w:val="26"/>
+                <w:szCs w:val="26"/>
+              </w:rPr>
+            </w:pPr>
+            <w:r>
+              <w:rPr>
+                <w:sz w:val="26"/>
+                <w:szCs w:val="26"/>
+              </w:rPr>
+              <w:t xml:space="preserve"> Duration</w:t>
+            </w:r>
+          </w:p>
+          <w:p>
+            <w:pPr>
+              <w:rPr>
+                <w:sz w:val="26"/>
+                <w:szCs w:val="26"/>
+              </w:rPr>
+            </w:pPr>
+            <w:r>
+              <w:rPr>
+                <w:sz w:val="26"/>
+                <w:szCs w:val="26"/>
+              </w:rPr>
+              <w:t>(MIN)</w:t>
+            </w:r>
+          </w:p>
+        </w:tc>
+        <w:tc>
+          <w:tcPr>
+            <w:tcW w:w="1652" w:type="dxa"/>
+          </w:tcPr>
+          <w:p>
+            <w:pPr>
+              <w:rPr>
+                <w:sz w:val="26"/>
+                <w:szCs w:val="26"/>
+              </w:rPr>
+            </w:pPr>
+            <w:r>
+              <w:rPr>
+                <w:sz w:val="26"/>
+                <w:szCs w:val="26"/>
+              </w:rPr>
+              <w:t>Energy(Wh)</w:t>
+            </w:r>
+          </w:p>
+        </w:tc>
+      </w:tr>
+      <w:tr>
+        <w:tc>
+          <w:tcPr>
+            <w:tcW w:w="2749" w:type="dxa"/>
+          </w:tcPr>
+          <w:tbl>
+            <w:tblPr>
+              <w:tblW w:w="0" w:type="auto"/>
+              <w:tblCellSpacing w:w="15" w:type="dxa"/>
+              <w:tblCellMar>
+                <w:top w:w="15" w:type="dxa"/>
+                <w:left w:w="15" w:type="dxa"/>
+                <w:bottom w:w="15" w:type="dxa"/>
+                <w:right w:w="15" w:type="dxa"/>
+              </w:tblCellMar>
+              <w:tblLook w:val="04A0" w:firstRow="1" w:lastRow="0" w:firstColumn="1" w:lastColumn="0" w:noHBand="0" w:noVBand="1"/>
+            </w:tblPr>
+            <w:tblGrid>
+              <w:gridCol w:w="1819"/>
+            </w:tblGrid>
+            <w:tr>
+              <w:trPr>
+                <w:tblCellSpacing w:w="15" w:type="dxa"/>
+              </w:trPr>
+              <w:tc>
+                <w:tcPr>
+                  <w:tcW w:w="0" w:type="auto"/>
+                  <w:vAlign w:val="center"/>
+                  <w:hideMark/>
+                </w:tcPr>
+                <w:p>
+                  <w:pPr>
+                    <w:spacing w:after="0" w:line="240" w:lineRule="auto"/>
+                  </w:pPr>
+                  <w:r>
+                    <w:t>XBee S2C</w:t>
+                  </w:r>
+                  <w:r>
+                    <w:t xml:space="preserve">  </w:t>
+                  </w:r>
+                  <w:r>
+                    <w:t>Module</w:t>
+                  </w:r>
+                </w:p>
+              </w:tc>
+            </w:tr>
+          </w:tbl>
+          <w:p>
+            <w:pPr>
+              <w:rPr>
+                <w:vanish/>
+              </w:rPr>
+            </w:pPr>
+          </w:p>
+          <w:tbl>
+            <w:tblPr>
+              <w:tblW w:w="0" w:type="auto"/>
+              <w:tblCellSpacing w:w="15" w:type="dxa"/>
+              <w:tblCellMar>
+                <w:top w:w="15" w:type="dxa"/>
+                <w:left w:w="15" w:type="dxa"/>
+                <w:bottom w:w="15" w:type="dxa"/>
+                <w:right w:w="15" w:type="dxa"/>
+              </w:tblCellMar>
+              <w:tblLook w:val="04A0" w:firstRow="1" w:lastRow="0" w:firstColumn="1" w:lastColumn="0" w:noHBand="0" w:noVBand="1"/>
+            </w:tblPr>
+            <w:tblGrid>
+              <w:gridCol w:w="96"/>
+            </w:tblGrid>
+            <w:tr>
+              <w:trPr>
+                <w:tblCellSpacing w:w="15" w:type="dxa"/>
+              </w:trPr>
+              <w:tc>
+                <w:tcPr>
+                  <w:tcW w:w="0" w:type="auto"/>
+                  <w:vAlign w:val="center"/>
+                  <w:hideMark/>
+                </w:tcPr>
+                <w:p>
+                  <w:pPr>
+                    <w:spacing w:after="0" w:line="240" w:lineRule="auto"/>
+                  </w:pPr>
+                </w:p>
+              </w:tc>
+            </w:tr>
+          </w:tbl>
+          <w:p/>
+        </w:tc>
+        <w:tc>
+          <w:tcPr>
+            <w:tcW w:w="1099" w:type="dxa"/>
+          </w:tcPr>
+          <w:p>
+            <w:r>
+              <w:t>3.3V</w:t>
+            </w:r>
+          </w:p>
+        </w:tc>
+        <w:tc>
+          <w:tcPr>
+            <w:tcW w:w="1652" w:type="dxa"/>
+          </w:tcPr>
+          <w:p>
+            <w:r>
+              <w:t>65</w:t>
+            </w:r>
+          </w:p>
+        </w:tc>
+        <w:tc>
+          <w:tcPr>
+            <w:tcW w:w="1652" w:type="dxa"/>
+          </w:tcPr>
+          <w:p>
+            <w:r>
+              <w:t>0.215</w:t>
+            </w:r>
+          </w:p>
+        </w:tc>
+        <w:tc>
+          <w:tcPr>
+            <w:tcW w:w="1652" w:type="dxa"/>
+          </w:tcPr>
+          <w:p>
+            <w:r>
+              <w:t>30</w:t>
+            </w:r>
+          </w:p>
+        </w:tc>
+        <w:tc>
+          <w:tcPr>
+            <w:tcW w:w="1652" w:type="dxa"/>
+          </w:tcPr>
+          <w:p>
+            <w:r>
+              <w:t>0.1075</w:t>
+            </w:r>
+          </w:p>
+        </w:tc>
+      </w:tr>
+      <w:tr>
+        <w:tc>
+          <w:tcPr>
+            <w:tcW w:w="2749" w:type="dxa"/>
+          </w:tcPr>
+          <w:tbl>
+            <w:tblPr>
+              <w:tblW w:w="0" w:type="auto"/>
+              <w:tblCellSpacing w:w="15" w:type="dxa"/>
+              <w:tblCellMar>
+                <w:top w:w="15" w:type="dxa"/>
+                <w:left w:w="15" w:type="dxa"/>
+                <w:bottom w:w="15" w:type="dxa"/>
+                <w:right w:w="15" w:type="dxa"/>
+              </w:tblCellMar>
+              <w:tblLook w:val="04A0" w:firstRow="1" w:lastRow="0" w:firstColumn="1" w:lastColumn="0" w:noHBand="0" w:noVBand="1"/>
+            </w:tblPr>
+            <w:tblGrid>
+              <w:gridCol w:w="2324"/>
+            </w:tblGrid>
+            <w:tr>
+              <w:trPr>
+                <w:tblCellSpacing w:w="15" w:type="dxa"/>
+              </w:trPr>
+              <w:tc>
+                <w:tcPr>
+                  <w:tcW w:w="0" w:type="auto"/>
+                  <w:vAlign w:val="center"/>
+                  <w:hideMark/>
+                </w:tcPr>
+                <w:p>
+                  <w:pPr>
+                    <w:spacing w:after="0" w:line="240" w:lineRule="auto"/>
+                  </w:pPr>
+                  <w:r>
+                    <w:t>Bharat Pi Node</w:t>
+                  </w:r>
+                  <w:r>
+                    <w:t xml:space="preserve">  </w:t>
+                  </w:r>
+                  <w:r>
+                    <w:t>(ESP32)</w:t>
+                  </w:r>
+                  <w:r>
+                    <w:t xml:space="preserve"> </w:t>
+                  </w:r>
+                </w:p>
+              </w:tc>
+            </w:tr>
+          </w:tbl>
+          <w:p>
+            <w:pPr>
+              <w:rPr>
+                <w:vanish/>
+              </w:rPr>
+            </w:pPr>
+          </w:p>
+          <w:tbl>
+            <w:tblPr>
+              <w:tblW w:w="0" w:type="auto"/>
+              <w:tblCellSpacing w:w="15" w:type="dxa"/>
+              <w:tblCellMar>
+                <w:top w:w="15" w:type="dxa"/>
+                <w:left w:w="15" w:type="dxa"/>
+                <w:bottom w:w="15" w:type="dxa"/>
+                <w:right w:w="15" w:type="dxa"/>
+              </w:tblCellMar>
+              <w:tblLook w:val="04A0" w:firstRow="1" w:lastRow="0" w:firstColumn="1" w:lastColumn="0" w:noHBand="0" w:noVBand="1"/>
+            </w:tblPr>
+            <w:tblGrid>
+              <w:gridCol w:w="96"/>
+            </w:tblGrid>
+            <w:tr>
+              <w:trPr>
+                <w:tblCellSpacing w:w="15" w:type="dxa"/>
+              </w:trPr>
+              <w:tc>
+                <w:tcPr>
+                  <w:tcW w:w="0" w:type="auto"/>
+                  <w:vAlign w:val="center"/>
+                  <w:hideMark/>
+                </w:tcPr>
+                <w:p>
+                  <w:pPr>
+                    <w:spacing w:after="0" w:line="240" w:lineRule="auto"/>
+                  </w:pPr>
+                </w:p>
+              </w:tc>
+            </w:tr>
+          </w:tbl>
+          <w:p/>
+        </w:tc>
+        <w:tc>
+          <w:tcPr>
+            <w:tcW w:w="1099" w:type="dxa"/>
+          </w:tcPr>
+          <w:p>
+            <w:r>
+              <w:t>3.3V</w:t>
+            </w:r>
+          </w:p>
+        </w:tc>
+        <w:tc>
+          <w:tcPr>
+            <w:tcW w:w="1652" w:type="dxa"/>
+          </w:tcPr>
+          <w:p>
+            <w:r>
+              <w:t>180</w:t>
+            </w:r>
+          </w:p>
+        </w:tc>
+        <w:tc>
+          <w:tcPr>
+            <w:tcW w:w="1652" w:type="dxa"/>
+          </w:tcPr>
+          <w:p>
+            <w:r>
+              <w:t>0.6</w:t>
+            </w:r>
+          </w:p>
+        </w:tc>
+        <w:tc>
+          <w:tcPr>
+            <w:tcW w:w="1652" w:type="dxa"/>
+          </w:tcPr>
+          <w:p>
+            <w:r>
+              <w:t>30</w:t>
+            </w:r>
+          </w:p>
+        </w:tc>
+        <w:tc>
+          <w:tcPr>
+            <w:tcW w:w="1652" w:type="dxa"/>
+          </w:tcPr>
+          <w:p>
+            <w:r>
+              <w:t>0.3</w:t>
+            </w:r>
+          </w:p>
+        </w:tc>
+      </w:tr>
+      <w:tr>
+        <w:tc>
+          <w:tcPr>
+            <w:tcW w:w="2749" w:type="dxa"/>
+          </w:tcPr>
+          <w:tbl>
+            <w:tblPr>
+              <w:tblW w:w="0" w:type="auto"/>
+              <w:tblCellSpacing w:w="15" w:type="dxa"/>
+              <w:tblCellMar>
+                <w:top w:w="15" w:type="dxa"/>
+                <w:left w:w="15" w:type="dxa"/>
+                <w:bottom w:w="15" w:type="dxa"/>
+                <w:right w:w="15" w:type="dxa"/>
+              </w:tblCellMar>
+              <w:tblLook w:val="04A0" w:firstRow="1" w:lastRow="0" w:firstColumn="1" w:lastColumn="0" w:noHBand="0" w:noVBand="1"/>
+            </w:tblPr>
+            <w:tblGrid>
+              <w:gridCol w:w="2533"/>
+            </w:tblGrid>
+            <w:tr>
+              <w:trPr>
+                <w:tblCellSpacing w:w="15" w:type="dxa"/>
+              </w:trPr>
+              <w:tc>
+                <w:tcPr>
+                  <w:tcW w:w="0" w:type="auto"/>
+                  <w:vAlign w:val="center"/>
+                  <w:hideMark/>
+                </w:tcPr>
+                <w:p>
+                  <w:pPr>
+                    <w:spacing w:after="0" w:line="240" w:lineRule="auto"/>
+                  </w:pPr>
+                  <w:r>
+                    <w:t>BMP581 (Pressure Sensor)</w:t>
+                  </w:r>
+                </w:p>
+              </w:tc>
+            </w:tr>
+          </w:tbl>
+          <w:p>
+            <w:pPr>
+              <w:rPr>
+                <w:vanish/>
+              </w:rPr>
+            </w:pPr>
+          </w:p>
+          <w:tbl>
+            <w:tblPr>
+              <w:tblW w:w="0" w:type="auto"/>
+              <w:tblCellSpacing w:w="15" w:type="dxa"/>
+              <w:tblCellMar>
+                <w:top w:w="15" w:type="dxa"/>
+                <w:left w:w="15" w:type="dxa"/>
+                <w:bottom w:w="15" w:type="dxa"/>
+                <w:right w:w="15" w:type="dxa"/>
+              </w:tblCellMar>
+              <w:tblLook w:val="04A0" w:firstRow="1" w:lastRow="0" w:firstColumn="1" w:lastColumn="0" w:noHBand="0" w:noVBand="1"/>
+            </w:tblPr>
+            <w:tblGrid>
+              <w:gridCol w:w="96"/>
+            </w:tblGrid>
+            <w:tr>
+              <w:trPr>
+                <w:tblCellSpacing w:w="15" w:type="dxa"/>
+              </w:trPr>
+              <w:tc>
+                <w:tcPr>
+                  <w:tcW w:w="0" w:type="auto"/>
+                  <w:vAlign w:val="center"/>
+                  <w:hideMark/>
+                </w:tcPr>
+                <w:p>
+                  <w:pPr>
+                    <w:spacing w:after="0" w:line="240" w:lineRule="auto"/>
+                  </w:pPr>
+                </w:p>
+              </w:tc>
+            </w:tr>
+          </w:tbl>
+          <w:p/>
+        </w:tc>
+        <w:tc>
+          <w:tcPr>
+            <w:tcW w:w="1099" w:type="dxa"/>
+          </w:tcPr>
+          <w:p>
+            <w:r>
+              <w:t>3.3V</w:t>
+            </w:r>
+          </w:p>
+        </w:tc>
+        <w:tc>
+          <w:tcPr>
+            <w:tcW w:w="1652" w:type="dxa"/>
+          </w:tcPr>
+          <w:p>
+            <w:r>
+              <w:t>1.5</w:t>
+            </w:r>
+          </w:p>
+        </w:tc>
+        <w:tc>
+          <w:tcPr>
+            <w:tcW w:w="1652" w:type="dxa"/>
+          </w:tcPr>
+          <w:p>
+            <w:r>
+              <w:t>0.0045</w:t>
+            </w:r>
+          </w:p>
+        </w:tc>
+        <w:tc>
+          <w:tcPr>
+            <w:tcW w:w="1652" w:type="dxa"/>
+          </w:tcPr>
+          <w:p>
+            <w:r>
+              <w:t>30</w:t>
+            </w:r>
+          </w:p>
+        </w:tc>
+        <w:tc>
+          <w:tcPr>
+            <w:tcW w:w="1652" w:type="dxa"/>
+          </w:tcPr>
+          <w:p>
+            <w:r>
+              <w:t>0.00225</w:t>
+            </w:r>
+          </w:p>
+        </w:tc>
+      </w:tr>
+      <w:tr>
+        <w:tc>
+          <w:tcPr>
+            <w:tcW w:w="2749" w:type="dxa"/>
+          </w:tcPr>
+          <w:tbl>
+            <w:tblPr>
+              <w:tblW w:w="0" w:type="auto"/>
+              <w:tblCellSpacing w:w="15" w:type="dxa"/>
+              <w:tblCellMar>
+                <w:top w:w="15" w:type="dxa"/>
+                <w:left w:w="15" w:type="dxa"/>
+                <w:bottom w:w="15" w:type="dxa"/>
+                <w:right w:w="15" w:type="dxa"/>
+              </w:tblCellMar>
+              <w:tblLook w:val="04A0" w:firstRow="1" w:lastRow="0" w:firstColumn="1" w:lastColumn="0" w:noHBand="0" w:noVBand="1"/>
+            </w:tblPr>
+            <w:tblGrid>
+              <w:gridCol w:w="1691"/>
+            </w:tblGrid>
+            <w:tr>
+              <w:trPr>
+                <w:tblCellSpacing w:w="15" w:type="dxa"/>
+              </w:trPr>
+              <w:tc>
+                <w:tcPr>
+                  <w:tcW w:w="0" w:type="auto"/>
+                  <w:vAlign w:val="center"/>
+                  <w:hideMark/>
+                </w:tcPr>
+                <w:p>
+                  <w:pPr>
+                    <w:spacing w:after="0" w:line="240" w:lineRule="auto"/>
+                  </w:pPr>
+                  <w:r>
+                    <w:t>ICM-20948 (IMU)</w:t>
+                  </w:r>
+                </w:p>
+              </w:tc>
+            </w:tr>
+          </w:tbl>
+          <w:p>
+            <w:pPr>
+              <w:rPr>
+                <w:vanish/>
+              </w:rPr>
+            </w:pPr>
+          </w:p>
+          <w:tbl>
+            <w:tblPr>
+              <w:tblW w:w="0" w:type="auto"/>
+              <w:tblCellSpacing w:w="15" w:type="dxa"/>
+              <w:tblCellMar>
+                <w:top w:w="15" w:type="dxa"/>
+                <w:left w:w="15" w:type="dxa"/>
+                <w:bottom w:w="15" w:type="dxa"/>
+                <w:right w:w="15" w:type="dxa"/>
+              </w:tblCellMar>
+              <w:tblLook w:val="04A0" w:firstRow="1" w:lastRow="0" w:firstColumn="1" w:lastColumn="0" w:noHBand="0" w:noVBand="1"/>
+            </w:tblPr>
+            <w:tblGrid>
+              <w:gridCol w:w="96"/>
+            </w:tblGrid>
+            <w:tr>
+              <w:trPr>
+                <w:tblCellSpacing w:w="15" w:type="dxa"/>
+              </w:trPr>
+              <w:tc>
+                <w:tcPr>
+                  <w:tcW w:w="0" w:type="auto"/>
+                  <w:vAlign w:val="center"/>
+                  <w:hideMark/>
+                </w:tcPr>
+                <w:p>
+                  <w:pPr>
+                    <w:spacing w:after="0" w:line="240" w:lineRule="auto"/>
+                  </w:pPr>
+                </w:p>
+              </w:tc>
+            </w:tr>
+          </w:tbl>
+          <w:p/>
+        </w:tc>
+        <w:tc>
+          <w:tcPr>
+            <w:tcW w:w="1099" w:type="dxa"/>
+          </w:tcPr>
+          <w:p>
+            <w:r>
+              <w:t>3.3V</w:t>
+            </w:r>
+          </w:p>
+        </w:tc>
+        <w:tc>
+          <w:tcPr>
+            <w:tcW w:w="1652" w:type="dxa"/>
+          </w:tcPr>
+          <w:p>
+            <w:r>
+              <w:t>1.2</w:t>
+            </w:r>
+          </w:p>
+        </w:tc>
+        <w:tc>
+          <w:tcPr>
+            <w:tcW w:w="1652" w:type="dxa"/>
+          </w:tcPr>
+          <w:p>
+            <w:r>
+              <w:t>0.004</w:t>
+            </w:r>
+          </w:p>
+        </w:tc>
+        <w:tc>
+          <w:tcPr>
+            <w:tcW w:w="1652" w:type="dxa"/>
+          </w:tcPr>
+          <w:p>
+            <w:r>
+              <w:t>30</w:t>
+            </w:r>
+          </w:p>
+        </w:tc>
+        <w:tc>
+          <w:tcPr>
+            <w:tcW w:w="1652" w:type="dxa"/>
+          </w:tcPr>
+          <w:p>
+            <w:r>
+              <w:t>0.002</w:t>
+            </w:r>
+          </w:p>
+        </w:tc>
+      </w:tr>
+      <w:tr>
+        <w:tc>
+          <w:tcPr>
+            <w:tcW w:w="2749" w:type="dxa"/>
+          </w:tcPr>
+          <w:tbl>
+            <w:tblPr>
+              <w:tblW w:w="0" w:type="auto"/>
+              <w:tblCellSpacing w:w="15" w:type="dxa"/>
+              <w:tblCellMar>
+                <w:top w:w="15" w:type="dxa"/>
+                <w:left w:w="15" w:type="dxa"/>
+                <w:bottom w:w="15" w:type="dxa"/>
+                <w:right w:w="15" w:type="dxa"/>
+              </w:tblCellMar>
+              <w:tblLook w:val="04A0" w:firstRow="1" w:lastRow="0" w:firstColumn="1" w:lastColumn="0" w:noHBand="0" w:noVBand="1"/>
+            </w:tblPr>
+            <w:tblGrid>
+              <w:gridCol w:w="2500"/>
+            </w:tblGrid>
+            <w:tr>
+              <w:trPr>
+                <w:tblCellSpacing w:w="15" w:type="dxa"/>
+              </w:trPr>
+              <w:tc>
+                <w:tcPr>
+                  <w:tcW w:w="0" w:type="auto"/>
+                  <w:vAlign w:val="center"/>
+                  <w:hideMark/>
+                </w:tcPr>
+                <w:p>
+                  <w:pPr>
+                    <w:spacing w:after="0" w:line="240" w:lineRule="auto"/>
+                  </w:pPr>
+                  <w:r>
+                    <w:t>AHT25 (Temp &amp; Humidity)</w:t>
+                  </w:r>
+                </w:p>
+              </w:tc>
+            </w:tr>
+          </w:tbl>
+          <w:p>
+            <w:pPr>
+              <w:rPr>
+                <w:vanish/>
+              </w:rPr>
+            </w:pPr>
+          </w:p>
+          <w:tbl>
+            <w:tblPr>
+              <w:tblW w:w="0" w:type="auto"/>
+              <w:tblCellSpacing w:w="15" w:type="dxa"/>
+              <w:tblCellMar>
+                <w:top w:w="15" w:type="dxa"/>
+                <w:left w:w="15" w:type="dxa"/>
+                <w:bottom w:w="15" w:type="dxa"/>
+                <w:right w:w="15" w:type="dxa"/>
+              </w:tblCellMar>
+              <w:tblLook w:val="04A0" w:firstRow="1" w:lastRow="0" w:firstColumn="1" w:lastColumn="0" w:noHBand="0" w:noVBand="1"/>
+            </w:tblPr>
+            <w:tblGrid>
+              <w:gridCol w:w="96"/>
+            </w:tblGrid>
+            <w:tr>
+              <w:trPr>
+                <w:tblCellSpacing w:w="15" w:type="dxa"/>
+              </w:trPr>
+              <w:tc>
+                <w:tcPr>
+                  <w:tcW w:w="0" w:type="auto"/>
+                  <w:vAlign w:val="center"/>
+                  <w:hideMark/>
+                </w:tcPr>
+                <w:p>
+                  <w:pPr>
+                    <w:spacing w:after="0" w:line="240" w:lineRule="auto"/>
+                  </w:pPr>
+                </w:p>
+              </w:tc>
+            </w:tr>
+          </w:tbl>
+          <w:p/>
+        </w:tc>
+        <w:tc>
+          <w:tcPr>
+            <w:tcW w:w="1099" w:type="dxa"/>
+          </w:tcPr>
+          <w:p>
+            <w:r>
+              <w:t>3.3V</w:t>
+            </w:r>
+          </w:p>
+        </w:tc>
+        <w:tc>
+          <w:tcPr>
+            <w:tcW w:w="1652" w:type="dxa"/>
+          </w:tcPr>
+          <w:p>
+            <w:r>
+              <w:t>0.09</w:t>
+            </w:r>
+          </w:p>
+        </w:tc>
+        <w:tc>
+          <w:tcPr>
+            <w:tcW w:w="1652" w:type="dxa"/>
+          </w:tcPr>
+          <w:p>
+            <w:r>
+              <w:t>0.0003</w:t>
+            </w:r>
+          </w:p>
+        </w:tc>
+        <w:tc>
+          <w:tcPr>
+            <w:tcW w:w="1652" w:type="dxa"/>
+          </w:tcPr>
+          <w:p>
+            <w:r>
+              <w:t>30</w:t>
+            </w:r>
+          </w:p>
+        </w:tc>
+        <w:tc>
+          <w:tcPr>
+            <w:tcW w:w="1652" w:type="dxa"/>
+          </w:tcPr>
+          <w:p>
+            <w:r>
+              <w:t>0.00015</w:t>
+            </w:r>
+          </w:p>
+        </w:tc>
+      </w:tr>
+      <w:tr>
+        <w:tc>
+          <w:tcPr>
+            <w:tcW w:w="2749" w:type="dxa"/>
+          </w:tcPr>
+          <w:tbl>
+            <w:tblPr>
+              <w:tblW w:w="0" w:type="auto"/>
+              <w:tblCellSpacing w:w="15" w:type="dxa"/>
+              <w:tblCellMar>
+                <w:top w:w="15" w:type="dxa"/>
+                <w:left w:w="15" w:type="dxa"/>
+                <w:bottom w:w="15" w:type="dxa"/>
+                <w:right w:w="15" w:type="dxa"/>
+              </w:tblCellMar>
+              <w:tblLook w:val="04A0" w:firstRow="1" w:lastRow="0" w:firstColumn="1" w:lastColumn="0" w:noHBand="0" w:noVBand="1"/>
+            </w:tblPr>
+            <w:tblGrid>
+              <w:gridCol w:w="1883"/>
+            </w:tblGrid>
+            <w:tr>
+              <w:trPr>
+                <w:tblCellSpacing w:w="15" w:type="dxa"/>
+              </w:trPr>
+              <w:tc>
+                <w:tcPr>
+                  <w:tcW w:w="0" w:type="auto"/>
+                  <w:vAlign w:val="center"/>
+                  <w:hideMark/>
+                </w:tcPr>
+                <w:p>
+                  <w:pPr>
+                    <w:spacing w:after="0" w:line="240" w:lineRule="auto"/>
+                  </w:pPr>
+                  <w:proofErr w:type="spellStart"/>
+                  <w:r>
+                    <w:t>NavIC</w:t>
+                  </w:r>
+                  <w:proofErr w:type="spellEnd"/>
+                  <w:r>
+                    <w:t xml:space="preserve"> GPS Module</w:t>
+                  </w:r>
+                </w:p>
+              </w:tc>
+            </w:tr>
+          </w:tbl>
+          <w:p>
+            <w:pPr>
+              <w:rPr>
+                <w:vanish/>
+              </w:rPr>
+            </w:pPr>
+          </w:p>
+          <w:tbl>
+            <w:tblPr>
+              <w:tblW w:w="0" w:type="auto"/>
+              <w:tblCellSpacing w:w="15" w:type="dxa"/>
+              <w:tblCellMar>
+                <w:top w:w="15" w:type="dxa"/>
+                <w:left w:w="15" w:type="dxa"/>
+                <w:bottom w:w="15" w:type="dxa"/>
+                <w:right w:w="15" w:type="dxa"/>
+              </w:tblCellMar>
+              <w:tblLook w:val="04A0" w:firstRow="1" w:lastRow="0" w:firstColumn="1" w:lastColumn="0" w:noHBand="0" w:noVBand="1"/>
+            </w:tblPr>
+            <w:tblGrid>
+              <w:gridCol w:w="96"/>
+            </w:tblGrid>
+            <w:tr>
+              <w:trPr>
+                <w:tblCellSpacing w:w="15" w:type="dxa"/>
+              </w:trPr>
+              <w:tc>
+                <w:tcPr>
+                  <w:tcW w:w="0" w:type="auto"/>
+                  <w:vAlign w:val="center"/>
+                  <w:hideMark/>
+                </w:tcPr>
+                <w:p>
+                  <w:pPr>
+                    <w:spacing w:after="0" w:line="240" w:lineRule="auto"/>
+                  </w:pPr>
+                </w:p>
+              </w:tc>
+            </w:tr>
+          </w:tbl>
+          <w:p/>
+        </w:tc>
+        <w:tc>
+          <w:tcPr>
+            <w:tcW w:w="1099" w:type="dxa"/>
+          </w:tcPr>
+          <w:tbl>
+            <w:tblPr>
+              <w:tblW w:w="0" w:type="auto"/>
+              <w:tblLook w:val="04A0" w:firstRow="1" w:lastRow="0" w:firstColumn="1" w:lastColumn="0" w:noHBand="0" w:noVBand="1"/>
+            </w:tblPr>
+            <w:tblGrid>
+              <w:gridCol w:w="654"/>
+            </w:tblGrid>
+            <w:tr>
+              <w:tc>
+                <w:tcPr>
+                  <w:tcW w:w="654" w:type="dxa"/>
+                </w:tcPr>
+                <w:p>
+                  <w:r>
+                    <w:t>3.3V</w:t>
+                  </w:r>
+                </w:p>
+              </w:tc>
+            </w:tr>
+          </w:tbl>
+          <w:p/>
+        </w:tc>
+        <w:tc>
+          <w:tcPr>
+            <w:tcW w:w="1652" w:type="dxa"/>
+          </w:tcPr>
+          <w:p>
+            <w:r>
+              <w:t>50</w:t>
+            </w:r>
+          </w:p>
+        </w:tc>
+        <w:tc>
+          <w:tcPr>
+            <w:tcW w:w="1652" w:type="dxa"/>
+          </w:tcPr>
+          <w:p>
+            <w:r>
+              <w:t>0.165</w:t>
+            </w:r>
+          </w:p>
+        </w:tc>
+        <w:tc>
+          <w:tcPr>
+            <w:tcW w:w="1652" w:type="dxa"/>
+          </w:tcPr>
+          <w:p>
+            <w:r>
+              <w:t>30</w:t>
+            </w:r>
+          </w:p>
+        </w:tc>
+        <w:tc>
+          <w:tcPr>
+            <w:tcW w:w="1652" w:type="dxa"/>
+          </w:tcPr>
+          <w:p>
+            <w:r>
+              <w:t>0.0825</w:t>
+            </w:r>
+          </w:p>
+        </w:tc>
+      </w:tr>
+      <w:tr>
+        <w:tc>
+          <w:tcPr>
+            <w:tcW w:w="2749" w:type="dxa"/>
+          </w:tcPr>
+          <w:tbl>
+            <w:tblPr>
+              <w:tblW w:w="0" w:type="auto"/>
+              <w:tblCellSpacing w:w="15" w:type="dxa"/>
+              <w:tblCellMar>
+                <w:top w:w="15" w:type="dxa"/>
+                <w:left w:w="15" w:type="dxa"/>
+                <w:bottom w:w="15" w:type="dxa"/>
+                <w:right w:w="15" w:type="dxa"/>
+              </w:tblCellMar>
+              <w:tblLook w:val="04A0" w:firstRow="1" w:lastRow="0" w:firstColumn="1" w:lastColumn="0" w:noHBand="0" w:noVBand="1"/>
+            </w:tblPr>
+            <w:tblGrid>
+              <w:gridCol w:w="2274"/>
+            </w:tblGrid>
+            <w:tr>
+              <w:trPr>
+                <w:tblCellSpacing w:w="15" w:type="dxa"/>
+              </w:trPr>
+              <w:tc>
+                <w:tcPr>
+                  <w:tcW w:w="0" w:type="auto"/>
+                  <w:vAlign w:val="center"/>
+                  <w:hideMark/>
+                </w:tcPr>
+                <w:p>
+                  <w:pPr>
+                    <w:spacing w:after="0" w:line="240" w:lineRule="auto"/>
+                  </w:pPr>
+                  <w:r>
+                    <w:t>SD Card (Data Logging)</w:t>
+                  </w:r>
+                </w:p>
+              </w:tc>
+            </w:tr>
+          </w:tbl>
+          <w:p>
+            <w:pPr>
+              <w:rPr>
+                <w:vanish/>
+              </w:rPr>
+            </w:pPr>
+          </w:p>
+          <w:tbl>
+            <w:tblPr>
+              <w:tblW w:w="0" w:type="auto"/>
+              <w:tblCellSpacing w:w="15" w:type="dxa"/>
+              <w:tblCellMar>
+                <w:top w:w="15" w:type="dxa"/>
+                <w:left w:w="15" w:type="dxa"/>
+                <w:bottom w:w="15" w:type="dxa"/>
+                <w:right w:w="15" w:type="dxa"/>
+              </w:tblCellMar>
+              <w:tblLook w:val="04A0" w:firstRow="1" w:lastRow="0" w:firstColumn="1" w:lastColumn="0" w:noHBand="0" w:noVBand="1"/>
+            </w:tblPr>
+            <w:tblGrid>
+              <w:gridCol w:w="96"/>
+            </w:tblGrid>
+            <w:tr>
+              <w:trPr>
+                <w:tblCellSpacing w:w="15" w:type="dxa"/>
+              </w:trPr>
+              <w:tc>
+                <w:tcPr>
+                  <w:tcW w:w="0" w:type="auto"/>
+                  <w:vAlign w:val="center"/>
+                  <w:hideMark/>
+                </w:tcPr>
+                <w:p>
+                  <w:pPr>
+                    <w:spacing w:after="0" w:line="240" w:lineRule="auto"/>
+                  </w:pPr>
+                </w:p>
+              </w:tc>
+            </w:tr>
+          </w:tbl>
+          <w:p/>
+        </w:tc>
+        <w:tc>
+          <w:tcPr>
+            <w:tcW w:w="1099" w:type="dxa"/>
+          </w:tcPr>
+          <w:p>
+            <w:r>
+              <w:t>3.3V</w:t>
+            </w:r>
+          </w:p>
+        </w:tc>
+        <w:tc>
+          <w:tcPr>
+            <w:tcW w:w="1652" w:type="dxa"/>
+          </w:tcPr>
+          <w:p>
+            <w:r>
+              <w:t>20</w:t>
+            </w:r>
+          </w:p>
+        </w:tc>
+        <w:tc>
+          <w:tcPr>
+            <w:tcW w:w="1652" w:type="dxa"/>
+          </w:tcPr>
+          <w:p>
+            <w:r>
+              <w:t>0.066</w:t>
+            </w:r>
+          </w:p>
+        </w:tc>
+        <w:tc>
+          <w:tcPr>
+            <w:tcW w:w="1652" w:type="dxa"/>
+          </w:tcPr>
+          <w:p>
+            <w:r>
+              <w:t>30</w:t>
+            </w:r>
+          </w:p>
+        </w:tc>
+        <w:tc>
+          <w:tcPr>
+            <w:tcW w:w="1652" w:type="dxa"/>
+          </w:tcPr>
+          <w:p>
+            <w:r>
+              <w:t>0.033</w:t>
+            </w:r>
+          </w:p>
+        </w:tc>
+      </w:tr>
+      <w:tr>
+        <w:tc>
+          <w:tcPr>
+            <w:tcW w:w="2749" w:type="dxa"/>
+          </w:tcPr>
+          <w:tbl>
+            <w:tblPr>
+              <w:tblW w:w="0" w:type="auto"/>
+              <w:tblCellSpacing w:w="15" w:type="dxa"/>
+              <w:tblCellMar>
+                <w:top w:w="15" w:type="dxa"/>
+                <w:left w:w="15" w:type="dxa"/>
+                <w:bottom w:w="15" w:type="dxa"/>
+                <w:right w:w="15" w:type="dxa"/>
+              </w:tblCellMar>
+              <w:tblLook w:val="04A0" w:firstRow="1" w:lastRow="0" w:firstColumn="1" w:lastColumn="0" w:noHBand="0" w:noVBand="1"/>
+            </w:tblPr>
+            <w:tblGrid>
+              <w:gridCol w:w="2021"/>
+            </w:tblGrid>
+            <w:tr>
+              <w:trPr>
+                <w:tblCellSpacing w:w="15" w:type="dxa"/>
+              </w:trPr>
+              <w:tc>
+                <w:tcPr>
+                  <w:tcW w:w="0" w:type="auto"/>
+                  <w:vAlign w:val="center"/>
+                  <w:hideMark/>
+                </w:tcPr>
+                <w:p>
+                  <w:pPr>
+                    <w:spacing w:after="0" w:line="240" w:lineRule="auto"/>
+                  </w:pPr>
+                  <w:r>
+                    <w:t>DS3231 RTC Module</w:t>
+                  </w:r>
+                </w:p>
+              </w:tc>
+            </w:tr>
+          </w:tbl>
+          <w:p>
+            <w:pPr>
+              <w:rPr>
+                <w:vanish/>
+              </w:rPr>
+            </w:pPr>
+          </w:p>
+          <w:tbl>
+            <w:tblPr>
+              <w:tblW w:w="0" w:type="auto"/>
+              <w:tblCellSpacing w:w="15" w:type="dxa"/>
+              <w:tblCellMar>
+                <w:top w:w="15" w:type="dxa"/>
+                <w:left w:w="15" w:type="dxa"/>
+                <w:bottom w:w="15" w:type="dxa"/>
+                <w:right w:w="15" w:type="dxa"/>
+              </w:tblCellMar>
+              <w:tblLook w:val="04A0" w:firstRow="1" w:lastRow="0" w:firstColumn="1" w:lastColumn="0" w:noHBand="0" w:noVBand="1"/>
+            </w:tblPr>
+            <w:tblGrid>
+              <w:gridCol w:w="96"/>
+            </w:tblGrid>
+            <w:tr>
+              <w:trPr>
+                <w:tblCellSpacing w:w="15" w:type="dxa"/>
+              </w:trPr>
+              <w:tc>
+                <w:tcPr>
+                  <w:tcW w:w="0" w:type="auto"/>
+                  <w:vAlign w:val="center"/>
+                  <w:hideMark/>
+                </w:tcPr>
+                <w:p>
+                  <w:pPr>
+                    <w:spacing w:after="0" w:line="240" w:lineRule="auto"/>
+                  </w:pPr>
+                </w:p>
+              </w:tc>
+            </w:tr>
+          </w:tbl>
+          <w:p/>
+        </w:tc>
+        <w:tc>
+          <w:tcPr>
+            <w:tcW w:w="1099" w:type="dxa"/>
+          </w:tcPr>
+          <w:p>
+            <w:r>
+              <w:t>3.3V</w:t>
+            </w:r>
+          </w:p>
+        </w:tc>
+        <w:tc>
+          <w:tcPr>
+            <w:tcW w:w="1652" w:type="dxa"/>
+          </w:tcPr>
+          <w:p>
+            <w:r>
+              <w:t>0.3</w:t>
+            </w:r>
+          </w:p>
+        </w:tc>
+        <w:tc>
+          <w:tcPr>
+            <w:tcW w:w="1652" w:type="dxa"/>
+          </w:tcPr>
+          <w:p>
+            <w:r>
+              <w:t>0.001</w:t>
+            </w:r>
+          </w:p>
+        </w:tc>
+        <w:tc>
+          <w:tcPr>
+            <w:tcW w:w="1652" w:type="dxa"/>
+          </w:tcPr>
+          <w:p>
+            <w:r>
+              <w:t>30</w:t>
+            </w:r>
+          </w:p>
+        </w:tc>
+        <w:tc>
+          <w:tcPr>
+            <w:tcW w:w="1652" w:type="dxa"/>
+          </w:tcPr>
+          <w:p>
+            <w:r>
+              <w:t>0.0005</w:t>
+            </w:r>
+          </w:p>
+        </w:tc>
+      </w:tr>
+      <w:tr>
+        <w:tc>
+          <w:tcPr>
+            <w:tcW w:w="2749" w:type="dxa"/>
+          </w:tcPr>
+          <w:tbl>
+            <w:tblPr>
+              <w:tblW w:w="0" w:type="auto"/>
+              <w:tblCellSpacing w:w="15" w:type="dxa"/>
+              <w:tblCellMar>
+                <w:top w:w="15" w:type="dxa"/>
+                <w:left w:w="15" w:type="dxa"/>
+                <w:bottom w:w="15" w:type="dxa"/>
+                <w:right w:w="15" w:type="dxa"/>
+              </w:tblCellMar>
+              <w:tblLook w:val="04A0" w:firstRow="1" w:lastRow="0" w:firstColumn="1" w:lastColumn="0" w:noHBand="0" w:noVBand="1"/>
+            </w:tblPr>
+            <w:tblGrid>
+              <w:gridCol w:w="2485"/>
+            </w:tblGrid>
+            <w:tr>
+              <w:trPr>
+                <w:tblCellSpacing w:w="15" w:type="dxa"/>
+              </w:trPr>
+              <w:tc>
+                <w:tcPr>
+                  <w:tcW w:w="0" w:type="auto"/>
+                  <w:vAlign w:val="center"/>
+                  <w:hideMark/>
+                </w:tcPr>
+                <w:p>
+                  <w:pPr>
+                    <w:spacing w:after="0" w:line="240" w:lineRule="auto"/>
+                  </w:pPr>
+                  <w:r>
+                    <w:t>Voltage Detection Sensor</w:t>
+                  </w:r>
+                </w:p>
+              </w:tc>
+            </w:tr>
+          </w:tbl>
+          <w:p>
+            <w:pPr>
+              <w:rPr>
+                <w:vanish/>
+              </w:rPr>
+            </w:pPr>
+          </w:p>
+          <w:tbl>
+            <w:tblPr>
+              <w:tblW w:w="0" w:type="auto"/>
+              <w:tblCellSpacing w:w="15" w:type="dxa"/>
+              <w:tblCellMar>
+                <w:top w:w="15" w:type="dxa"/>
+                <w:left w:w="15" w:type="dxa"/>
+                <w:bottom w:w="15" w:type="dxa"/>
+                <w:right w:w="15" w:type="dxa"/>
+              </w:tblCellMar>
+              <w:tblLook w:val="04A0" w:firstRow="1" w:lastRow="0" w:firstColumn="1" w:lastColumn="0" w:noHBand="0" w:noVBand="1"/>
+            </w:tblPr>
+            <w:tblGrid>
+              <w:gridCol w:w="96"/>
+            </w:tblGrid>
+            <w:tr>
+              <w:trPr>
+                <w:tblCellSpacing w:w="15" w:type="dxa"/>
+              </w:trPr>
+              <w:tc>
+                <w:tcPr>
+                  <w:tcW w:w="0" w:type="auto"/>
+                  <w:vAlign w:val="center"/>
+                  <w:hideMark/>
+                </w:tcPr>
+                <w:p>
+                  <w:pPr>
+                    <w:spacing w:after="0" w:line="240" w:lineRule="auto"/>
+                  </w:pPr>
+                </w:p>
+              </w:tc>
+            </w:tr>
+          </w:tbl>
+          <w:p/>
+        </w:tc>
+        <w:tc>
+          <w:tcPr>
+            <w:tcW w:w="1099" w:type="dxa"/>
+          </w:tcPr>
+          <w:tbl>
+            <w:tblPr>
+              <w:tblW w:w="0" w:type="auto"/>
+              <w:tblLook w:val="04A0" w:firstRow="1" w:lastRow="0" w:firstColumn="1" w:lastColumn="0" w:noHBand="0" w:noVBand="1"/>
+            </w:tblPr>
+            <w:tblGrid>
+              <w:gridCol w:w="654"/>
+            </w:tblGrid>
+            <w:tr>
+              <w:tc>
+                <w:tcPr>
+                  <w:tcW w:w="654" w:type="dxa"/>
+                </w:tcPr>
+                <w:p>
+                  <w:r>
+                    <w:t>3.3V</w:t>
+                  </w:r>
+                </w:p>
+              </w:tc>
+            </w:tr>
+          </w:tbl>
+          <w:p/>
+        </w:tc>
+        <w:tc>
+          <w:tcPr>
+            <w:tcW w:w="1652" w:type="dxa"/>
+          </w:tcPr>
+          <w:p>
+            <w:r>
+              <w:t>0.2</w:t>
+            </w:r>
+          </w:p>
+        </w:tc>
+        <w:tc>
+          <w:tcPr>
+            <w:tcW w:w="1652" w:type="dxa"/>
+          </w:tcPr>
+          <w:p>
+            <w:r>
+              <w:t>0.00066</w:t>
+            </w:r>
+          </w:p>
+        </w:tc>
+        <w:tc>
+          <w:tcPr>
+            <w:tcW w:w="1652" w:type="dxa"/>
+          </w:tcPr>
+          <w:p>
+            <w:r>
+              <w:t>30</w:t>
+            </w:r>
+          </w:p>
+        </w:tc>
+        <w:tc>
+          <w:tcPr>
+            <w:tcW w:w="1652" w:type="dxa"/>
+          </w:tcPr>
+          <w:p>
+            <w:r>
+              <w:t>0.00033</w:t>
+            </w:r>
+          </w:p>
+        </w:tc>
+      </w:tr>
+      <w:tr>
+        <w:tc>
+          <w:tcPr>
+            <w:tcW w:w="2749" w:type="dxa"/>
+          </w:tcPr>
+          <w:tbl>
+            <w:tblPr>
+              <w:tblW w:w="0" w:type="auto"/>
+              <w:tblCellSpacing w:w="15" w:type="dxa"/>
+              <w:tblCellMar>
+                <w:top w:w="15" w:type="dxa"/>
+                <w:left w:w="15" w:type="dxa"/>
+                <w:bottom w:w="15" w:type="dxa"/>
+                <w:right w:w="15" w:type="dxa"/>
+              </w:tblCellMar>
+              <w:tblLook w:val="04A0" w:firstRow="1" w:lastRow="0" w:firstColumn="1" w:lastColumn="0" w:noHBand="0" w:noVBand="1"/>
+            </w:tblPr>
+            <w:tblGrid>
+              <w:gridCol w:w="2506"/>
+            </w:tblGrid>
+            <w:tr>
+              <w:trPr>
+                <w:tblCellSpacing w:w="15" w:type="dxa"/>
+              </w:trPr>
+              <w:tc>
+                <w:tcPr>
+                  <w:tcW w:w="0" w:type="auto"/>
+                  <w:vAlign w:val="center"/>
+                  <w:hideMark/>
+                </w:tcPr>
+                <w:p>
+                  <w:pPr>
+                    <w:spacing w:after="0" w:line="240" w:lineRule="auto"/>
+                  </w:pPr>
+                  <w:r>
+                    <w:t>Power Conversion Losses</w:t>
+                  </w:r>
+                </w:p>
+              </w:tc>
+            </w:tr>
+          </w:tbl>
+          <w:p>
+            <w:pPr>
+              <w:rPr>
+                <w:vanish/>
+              </w:rPr>
+            </w:pPr>
+          </w:p>
+          <w:tbl>
+            <w:tblPr>
+              <w:tblW w:w="0" w:type="auto"/>
+              <w:tblCellSpacing w:w="15" w:type="dxa"/>
+              <w:tblCellMar>
+                <w:top w:w="15" w:type="dxa"/>
+                <w:left w:w="15" w:type="dxa"/>
+                <w:bottom w:w="15" w:type="dxa"/>
+                <w:right w:w="15" w:type="dxa"/>
+              </w:tblCellMar>
+              <w:tblLook w:val="04A0" w:firstRow="1" w:lastRow="0" w:firstColumn="1" w:lastColumn="0" w:noHBand="0" w:noVBand="1"/>
+            </w:tblPr>
+            <w:tblGrid>
+              <w:gridCol w:w="96"/>
+            </w:tblGrid>
+            <w:tr>
+              <w:trPr>
+                <w:tblCellSpacing w:w="15" w:type="dxa"/>
+              </w:trPr>
+              <w:tc>
+                <w:tcPr>
+                  <w:tcW w:w="0" w:type="auto"/>
+                  <w:vAlign w:val="center"/>
+                  <w:hideMark/>
+                </w:tcPr>
+                <w:p>
+                  <w:pPr>
+                    <w:spacing w:after="0" w:line="240" w:lineRule="auto"/>
+                  </w:pPr>
+                </w:p>
+              </w:tc>
+            </w:tr>
+          </w:tbl>
+          <w:p/>
+        </w:tc>
+        <w:tc>
+          <w:tcPr>
+            <w:tcW w:w="1099" w:type="dxa"/>
+          </w:tcPr>
+          <w:p>
+            <w:r>
+              <w:t xml:space="preserve">     -</w:t>
+            </w:r>
+          </w:p>
+        </w:tc>
+        <w:tc>
+          <w:tcPr>
+            <w:tcW w:w="1652" w:type="dxa"/>
+          </w:tcPr>
+          <w:p/>
+        </w:tc>
+        <w:tc>
+          <w:tcPr>
+            <w:tcW w:w="1652" w:type="dxa"/>
+          </w:tcPr>
+          <w:p>
+            <w:r>
+              <w:t>~0.1</w:t>
+            </w:r>
+          </w:p>
+        </w:tc>
+        <w:tc>
+          <w:tcPr>
+            <w:tcW w:w="1652" w:type="dxa"/>
+          </w:tcPr>
+          <w:p>
+            <w:r>
+              <w:t>30</w:t>
+            </w:r>
+          </w:p>
+        </w:tc>
+        <w:tc>
+          <w:tcPr>
+            <w:tcW w:w="1652" w:type="dxa"/>
+          </w:tcPr>
+          <w:p>
+            <w:r>
+              <w:t>~0.05</w:t>
+            </w:r>
+          </w:p>
+        </w:tc>
+      </w:tr>
+    </w:tbl>
+    <w:p>
+      <w:pPr>
+        <w:rPr>
+          <w:b/>
+          <w:bCs/>
+          <w:sz w:val="26"/>
+          <w:szCs w:val="26"/>
+        </w:rPr>
+      </w:pPr>
+    </w:p>
+    <w:p>
+      <w:pPr>
+        <w:rPr>
+          <w:b/>
+          <w:bCs/>
+          <w:sz w:val="26"/>
+          <w:szCs w:val="26"/>
+        </w:rPr>
+      </w:pPr>
+      <w:r>
+        <w:rPr>
+          <w:b/>
+          <w:bCs/>
+          <w:sz w:val="26"/>
+          <w:szCs w:val="26"/>
+        </w:rPr>
+        <w:t>Total Power Consumption (30 min):</w:t>
+      </w:r>
+    </w:p>
+    <w:p>
+      <w:pPr>
+        <w:rPr>
+          <w:sz w:val="26"/>
+          <w:szCs w:val="26"/>
+        </w:rPr>
+      </w:pPr>
+      <w:r>
+        <w:rPr>
+          <w:sz w:val="26"/>
+          <w:szCs w:val="26"/>
+        </w:rPr>
+        <w:t>Total Power: 0.89176 W</w:t>
+      </w:r>
+    </w:p>
+    <w:p>
+      <w:pPr>
+        <w:rPr>
+          <w:sz w:val="26"/>
+          <w:szCs w:val="26"/>
+        </w:rPr>
+      </w:pPr>
+      <w:r>
+        <w:rPr>
+          <w:sz w:val="26"/>
+          <w:szCs w:val="26"/>
+        </w:rPr>
+        <w:t>Energy:</w:t>
+      </w:r>
+    </w:p>
+    <w:p>
+      <w:pPr>
+        <w:rPr>
+          <w:sz w:val="26"/>
+          <w:szCs w:val="26"/>
+        </w:rPr>
+      </w:pPr>
+      <w:r>
+        <w:rPr>
+          <w:sz w:val="26"/>
+          <w:szCs w:val="26"/>
+        </w:rPr>
+        <w:t>Energy</w:t>
+      </w:r>
+      <w:r>
+        <w:rPr>
+          <w:sz w:val="26"/>
+          <w:szCs w:val="26"/>
+        </w:rPr>
+        <w:t xml:space="preserve"> </w:t>
+      </w:r>
+      <w:r>
+        <w:rPr>
+          <w:sz w:val="26"/>
+          <w:szCs w:val="26"/>
+        </w:rPr>
+        <w:t>=</w:t>
+      </w:r>
+      <w:r>
+        <w:rPr>
+          <w:sz w:val="26"/>
+          <w:szCs w:val="26"/>
+        </w:rPr>
+        <w:t xml:space="preserve"> </w:t>
+      </w:r>
+      <w:r>
+        <w:rPr>
+          <w:sz w:val="26"/>
+          <w:szCs w:val="26"/>
+        </w:rPr>
+        <w:t>0.89176</w:t>
+      </w:r>
+      <w:r>
+        <w:rPr>
+          <w:sz w:val="26"/>
+          <w:szCs w:val="26"/>
+        </w:rPr>
+        <w:t xml:space="preserve">  </w:t>
+      </w:r>
+      <w:r>
+        <w:rPr>
+          <w:sz w:val="26"/>
+          <w:szCs w:val="26"/>
+        </w:rPr>
+        <w:t>W</w:t>
+      </w:r>
+      <w:r>
+        <w:rPr>
+          <w:sz w:val="26"/>
+          <w:szCs w:val="26"/>
+        </w:rPr>
+        <w:t xml:space="preserve"> </w:t>
+      </w:r>
+      <w:r>
+        <w:rPr>
+          <w:sz w:val="26"/>
+          <w:szCs w:val="26"/>
+        </w:rPr>
+        <w:t>×</w:t>
+      </w:r>
+      <w:r>
+        <w:rPr>
+          <w:sz w:val="26"/>
+          <w:szCs w:val="26"/>
+        </w:rPr>
+        <w:t xml:space="preserve"> </w:t>
+      </w:r>
+      <w:r>
+        <w:rPr>
+          <w:sz w:val="26"/>
+          <w:szCs w:val="26"/>
+        </w:rPr>
+        <w:t>0.5</w:t>
+      </w:r>
+      <w:r>
+        <w:rPr>
+          <w:sz w:val="26"/>
+          <w:szCs w:val="26"/>
+        </w:rPr>
+        <w:t xml:space="preserve"> </w:t>
+      </w:r>
+      <w:r>
+        <w:rPr>
+          <w:sz w:val="26"/>
+          <w:szCs w:val="26"/>
+        </w:rPr>
+        <w:t>hr</w:t>
+      </w:r>
+      <w:r>
+        <w:rPr>
+          <w:sz w:val="26"/>
+          <w:szCs w:val="26"/>
+        </w:rPr>
+        <w:t xml:space="preserve"> </w:t>
+      </w:r>
+      <w:r>
+        <w:rPr>
+          <w:sz w:val="26"/>
+          <w:szCs w:val="26"/>
+        </w:rPr>
+        <w:t>=</w:t>
+      </w:r>
+      <w:r>
+        <w:rPr>
+          <w:sz w:val="26"/>
+          <w:szCs w:val="26"/>
+        </w:rPr>
+        <w:t xml:space="preserve"> </w:t>
+      </w:r>
+      <w:r>
+        <w:rPr>
+          <w:sz w:val="26"/>
+          <w:szCs w:val="26"/>
+        </w:rPr>
+        <w:t>0.446Wh</w:t>
+      </w:r>
+    </w:p>
+    <w:p>
+      <w:pPr>
+        <w:rPr>
+          <w:sz w:val="26"/>
+          <w:szCs w:val="26"/>
+        </w:rPr>
+      </w:pPr>
+      <w:r>
+        <w:rPr>
+          <w:sz w:val="26"/>
+          <w:szCs w:val="26"/>
+        </w:rPr>
+        <w:lastRenderedPageBreak/>
+        <w:t>Energy=0.89176W×0.5hrs=0.446Wh</w:t>
+      </w:r>
+    </w:p>
+    <w:p>
+      <w:pPr>
+        <w:rPr>
+          <w:b/>
+          <w:bCs/>
+          <w:sz w:val="26"/>
+          <w:szCs w:val="26"/>
+        </w:rPr>
+      </w:pPr>
+    </w:p>
+    <w:p>
+      <w:pPr>
+        <w:rPr>
+          <w:b/>
+          <w:bCs/>
+          <w:sz w:val="26"/>
+          <w:szCs w:val="26"/>
+        </w:rPr>
+      </w:pPr>
+      <w:r>
+        <w:rPr>
+          <w:b/>
+          <w:bCs/>
+          <w:sz w:val="26"/>
+          <w:szCs w:val="26"/>
+        </w:rPr>
+        <w:t>Battery Capacity and Safety Margin:</w:t>
+      </w:r>
+    </w:p>
+    <w:p>
+      <w:pPr>
+        <w:rPr>
+          <w:sz w:val="24"/>
+          <w:szCs w:val="24"/>
+        </w:rPr>
+      </w:pPr>
+      <w:r>
+        <w:rPr>
+          <w:sz w:val="24"/>
+          <w:szCs w:val="24"/>
+        </w:rPr>
+        <w:t>The onboard system consumes ~0.446 Wh during a 30-minute flight.</w:t>
+      </w:r>
+    </w:p>
+    <w:p>
+      <w:pPr>
+        <w:rPr>
+          <w:sz w:val="24"/>
+          <w:szCs w:val="24"/>
+        </w:rPr>
+      </w:pPr>
+      <w:r>
+        <w:rPr>
+          <w:sz w:val="24"/>
+          <w:szCs w:val="24"/>
+        </w:rPr>
+        <w:t xml:space="preserve">The </w:t>
+      </w:r>
+      <w:r>
+        <w:rPr>
+          <w:sz w:val="24"/>
+          <w:szCs w:val="24"/>
+        </w:rPr>
+        <w:t>18650-battery</w:t>
+      </w:r>
+      <w:r>
+        <w:rPr>
+          <w:sz w:val="24"/>
+          <w:szCs w:val="24"/>
+        </w:rPr>
+        <w:t xml:space="preserve"> pack provides 18.5Wh, so it offers a significant margin, ensuring sufficient power for the entire mission.</w:t>
+      </w:r>
+    </w:p>
+    <w:p>
+      <w:pPr>
+        <w:rPr>
+          <w:sz w:val="24"/>
+          <w:szCs w:val="24"/>
+        </w:rPr>
+      </w:pPr>
+    </w:p>
+    <w:p>
+      <w:pPr>
+        <w:rPr>
+          <w:sz w:val="24"/>
+          <w:szCs w:val="24"/>
+        </w:rPr>
+      </w:pPr>
+    </w:p>
+    <w:p>
+      <w:pPr>
+        <w:rPr>
+          <w:sz w:val="24"/>
+          <w:szCs w:val="24"/>
+        </w:rPr>
+      </w:pPr>
+    </w:p>
+    <w:p>
+      <w:pPr>
+        <w:rPr>
+          <w:sz w:val="24"/>
+          <w:szCs w:val="24"/>
+        </w:rPr>
+      </w:pPr>
+    </w:p>
+    <w:p>
+      <w:pPr>
+        <w:rPr>
+          <w:b/>
+          <w:bCs/>
+          <w:sz w:val="28"/>
+          <w:szCs w:val="28"/>
+        </w:rPr>
+      </w:pPr>
+      <w:r>
+        <w:rPr>
+          <w:b/>
+          <w:bCs/>
+          <w:sz w:val="28"/>
+          <w:szCs w:val="28"/>
+        </w:rPr>
+        <w:t>2. Ignition System</w:t>
+      </w:r>
+    </w:p>
+    <w:p>
+      <w:pPr>
+        <w:rPr>
+          <w:sz w:val="26"/>
+          <w:szCs w:val="26"/>
+        </w:rPr>
+      </w:pPr>
+      <w:r>
+        <w:rPr>
+          <w:sz w:val="26"/>
+          <w:szCs w:val="26"/>
+        </w:rPr>
+        <w:t>Components and Power Consumption:</w:t>
+      </w:r>
+    </w:p>
+    <w:p>
+      <w:pPr>
+        <w:ind w:left="720"/>
+        <w:rPr>
+          <w:sz w:val="24"/>
+          <w:szCs w:val="24"/>
+        </w:rPr>
+      </w:pPr>
+      <w:r>
+        <w:rPr>
+          <w:sz w:val="24"/>
+          <w:szCs w:val="24"/>
+        </w:rPr>
+        <w:t>Battery Setup:</w:t>
+      </w:r>
+    </w:p>
+    <w:p>
+      <w:pPr>
+        <w:pStyle w:val="ListParagraph"/>
+        <w:numPr>
+          <w:ilvl w:val="0"/>
+          <w:numId w:val="19"/>
+        </w:numPr>
+        <w:rPr>
+          <w:sz w:val="24"/>
+          <w:szCs w:val="24"/>
+        </w:rPr>
+      </w:pPr>
+      <w:r>
+        <w:rPr>
+          <w:sz w:val="24"/>
+          <w:szCs w:val="24"/>
+        </w:rPr>
+        <w:t>Igniter Battery: 9V alkaline battery (for igniter e-match).</w:t>
+      </w:r>
+    </w:p>
+    <w:p>
+      <w:pPr>
+        <w:pStyle w:val="ListParagraph"/>
+        <w:numPr>
+          <w:ilvl w:val="0"/>
+          <w:numId w:val="19"/>
+        </w:numPr>
+        <w:rPr>
+          <w:sz w:val="24"/>
+          <w:szCs w:val="24"/>
+        </w:rPr>
+      </w:pPr>
+      <w:r>
+        <w:rPr>
+          <w:sz w:val="24"/>
+          <w:szCs w:val="24"/>
+        </w:rPr>
+        <w:t>Control Battery: 5V power supply for microcontroller (using 18650 Li-ion).</w:t>
+      </w:r>
+    </w:p>
+    <w:p>
+      <w:pPr>
+        <w:rPr>
+          <w:b/>
+          <w:bCs/>
+          <w:sz w:val="24"/>
+          <w:szCs w:val="24"/>
+        </w:rPr>
+      </w:pPr>
+    </w:p>
+    <w:p>
+      <w:pPr>
+        <w:rPr>
+          <w:b/>
+          <w:bCs/>
+          <w:sz w:val="24"/>
+          <w:szCs w:val="24"/>
+        </w:rPr>
+      </w:pPr>
+      <w:r>
+        <w:rPr>
+          <w:b/>
+          <w:bCs/>
+          <w:sz w:val="24"/>
+          <w:szCs w:val="24"/>
+        </w:rPr>
+        <w:t>Energy Balance and Power Consumption:</w:t>
+      </w:r>
+    </w:p>
+    <w:p>
+      <w:pPr>
+        <w:rPr>
+          <w:b/>
+          <w:bCs/>
+          <w:sz w:val="24"/>
+          <w:szCs w:val="24"/>
+        </w:rPr>
+      </w:pPr>
+      <w:r>
+        <w:rPr>
+          <w:b/>
+          <w:bCs/>
+          <w:sz w:val="24"/>
+          <w:szCs w:val="24"/>
+        </w:rPr>
+        <w:t>a. Ignition System (Only operates briefly for ignition)</w:t>
+      </w:r>
+    </w:p>
+    <w:tbl>
+      <w:tblPr>
+        <w:tblStyle w:val="TableGrid"/>
+        <w:tblW w:w="0" w:type="auto"/>
+        <w:tblLook w:val="04A0" w:firstRow="1" w:lastRow="0" w:firstColumn="1" w:lastColumn="0" w:noHBand="0" w:noVBand="1"/>
+      </w:tblPr>
+      <w:tblGrid>
+        <w:gridCol w:w="1742"/>
+        <w:gridCol w:w="1742"/>
+        <w:gridCol w:w="1743"/>
+        <w:gridCol w:w="1743"/>
+        <w:gridCol w:w="1743"/>
+        <w:gridCol w:w="1743"/>
+      </w:tblGrid>
+      <w:tr>
+        <w:tc>
+          <w:tcPr>
+            <w:tcW w:w="1742" w:type="dxa"/>
+          </w:tcPr>
+          <w:p>
+            <w:pPr>
+              <w:rPr>
+                <w:sz w:val="24"/>
+                <w:szCs w:val="24"/>
+              </w:rPr>
+            </w:pPr>
+            <w:r>
+              <w:rPr>
+                <w:sz w:val="24"/>
+                <w:szCs w:val="24"/>
+              </w:rPr>
+              <w:t>Component</w:t>
+            </w:r>
+          </w:p>
+        </w:tc>
+        <w:tc>
+          <w:tcPr>
+            <w:tcW w:w="1742" w:type="dxa"/>
+          </w:tcPr>
+          <w:p>
+            <w:pPr>
+              <w:rPr>
+                <w:sz w:val="24"/>
+                <w:szCs w:val="24"/>
+              </w:rPr>
+            </w:pPr>
+            <w:r>
+              <w:rPr>
+                <w:sz w:val="26"/>
+                <w:szCs w:val="26"/>
+              </w:rPr>
+              <w:t>Voltage (V)</w:t>
+            </w:r>
+          </w:p>
+        </w:tc>
+        <w:tc>
+          <w:tcPr>
+            <w:tcW w:w="1743" w:type="dxa"/>
+          </w:tcPr>
+          <w:p>
+            <w:pPr>
+              <w:rPr>
+                <w:sz w:val="24"/>
+                <w:szCs w:val="24"/>
+              </w:rPr>
+            </w:pPr>
+            <w:r>
+              <w:rPr>
+                <w:sz w:val="26"/>
+                <w:szCs w:val="26"/>
+              </w:rPr>
+              <w:t>Current (mA)</w:t>
+            </w:r>
+          </w:p>
+        </w:tc>
+        <w:tc>
+          <w:tcPr>
+            <w:tcW w:w="1743" w:type="dxa"/>
+          </w:tcPr>
+          <w:p>
+            <w:pPr>
+              <w:rPr>
+                <w:sz w:val="24"/>
+                <w:szCs w:val="24"/>
+              </w:rPr>
+            </w:pPr>
+            <w:r>
+              <w:rPr>
+                <w:sz w:val="26"/>
+                <w:szCs w:val="26"/>
+              </w:rPr>
+              <w:t>Power(W)</w:t>
+            </w:r>
+          </w:p>
+        </w:tc>
+        <w:tc>
+          <w:tcPr>
+            <w:tcW w:w="1743" w:type="dxa"/>
+          </w:tcPr>
+          <w:p>
+            <w:pPr>
+              <w:rPr>
+                <w:sz w:val="26"/>
+                <w:szCs w:val="26"/>
+              </w:rPr>
+            </w:pPr>
+            <w:r>
+              <w:rPr>
+                <w:sz w:val="26"/>
+                <w:szCs w:val="26"/>
+              </w:rPr>
+              <w:t xml:space="preserve"> Duration</w:t>
+            </w:r>
+          </w:p>
+          <w:p>
+            <w:pPr>
+              <w:rPr>
+                <w:sz w:val="24"/>
+                <w:szCs w:val="24"/>
+              </w:rPr>
+            </w:pPr>
+            <w:r>
+              <w:rPr>
+                <w:sz w:val="26"/>
+                <w:szCs w:val="26"/>
+              </w:rPr>
+              <w:t>(MIN)</w:t>
+            </w:r>
+          </w:p>
+        </w:tc>
+        <w:tc>
+          <w:tcPr>
+            <w:tcW w:w="1743" w:type="dxa"/>
+          </w:tcPr>
+          <w:p>
+            <w:pPr>
+              <w:rPr>
+                <w:sz w:val="24"/>
+                <w:szCs w:val="24"/>
+              </w:rPr>
+            </w:pPr>
+            <w:r>
+              <w:rPr>
+                <w:sz w:val="26"/>
+                <w:szCs w:val="26"/>
+              </w:rPr>
+              <w:t>Energy(Wh)</w:t>
+            </w:r>
+          </w:p>
+        </w:tc>
+      </w:tr>
+      <w:tr>
+        <w:tc>
+          <w:tcPr>
+            <w:tcW w:w="1742" w:type="dxa"/>
+          </w:tcPr>
+          <w:tbl>
+            <w:tblPr>
+              <w:tblW w:w="0" w:type="auto"/>
+              <w:tblCellSpacing w:w="15" w:type="dxa"/>
+              <w:tblCellMar>
+                <w:top w:w="15" w:type="dxa"/>
+                <w:left w:w="15" w:type="dxa"/>
+                <w:bottom w:w="15" w:type="dxa"/>
+                <w:right w:w="15" w:type="dxa"/>
+              </w:tblCellMar>
+              <w:tblLook w:val="04A0" w:firstRow="1" w:lastRow="0" w:firstColumn="1" w:lastColumn="0" w:noHBand="0" w:noVBand="1"/>
+            </w:tblPr>
+            <w:tblGrid>
+              <w:gridCol w:w="1526"/>
+            </w:tblGrid>
+            <w:tr>
+              <w:trPr>
+                <w:tblCellSpacing w:w="15" w:type="dxa"/>
+              </w:trPr>
+              <w:tc>
+                <w:tcPr>
+                  <w:tcW w:w="0" w:type="auto"/>
+                  <w:vAlign w:val="center"/>
+                  <w:hideMark/>
+                </w:tcPr>
+                <w:p>
+                  <w:pPr>
+                    <w:spacing w:after="0" w:line="240" w:lineRule="auto"/>
+                    <w:rPr>
+                      <w:sz w:val="24"/>
+                      <w:szCs w:val="24"/>
+                    </w:rPr>
+                  </w:pPr>
+                  <w:r>
+                    <w:rPr>
+                      <w:sz w:val="24"/>
+                      <w:szCs w:val="24"/>
+                    </w:rPr>
+                    <w:t>E-match Igniter (Momentary)</w:t>
+                  </w:r>
+                </w:p>
+              </w:tc>
+            </w:tr>
+          </w:tbl>
+          <w:p>
+            <w:pPr>
+              <w:rPr>
+                <w:vanish/>
+                <w:sz w:val="24"/>
+                <w:szCs w:val="24"/>
+              </w:rPr>
+            </w:pPr>
+          </w:p>
+          <w:tbl>
+            <w:tblPr>
+              <w:tblW w:w="0" w:type="auto"/>
+              <w:tblCellSpacing w:w="15" w:type="dxa"/>
+              <w:tblCellMar>
+                <w:top w:w="15" w:type="dxa"/>
+                <w:left w:w="15" w:type="dxa"/>
+                <w:bottom w:w="15" w:type="dxa"/>
+                <w:right w:w="15" w:type="dxa"/>
+              </w:tblCellMar>
+              <w:tblLook w:val="04A0" w:firstRow="1" w:lastRow="0" w:firstColumn="1" w:lastColumn="0" w:noHBand="0" w:noVBand="1"/>
+            </w:tblPr>
+            <w:tblGrid>
+              <w:gridCol w:w="96"/>
+            </w:tblGrid>
+            <w:tr>
+              <w:trPr>
+                <w:tblCellSpacing w:w="15" w:type="dxa"/>
+              </w:trPr>
+              <w:tc>
+                <w:tcPr>
+                  <w:tcW w:w="0" w:type="auto"/>
+                  <w:vAlign w:val="center"/>
+                  <w:hideMark/>
+                </w:tcPr>
+                <w:p>
+                  <w:pPr>
+                    <w:spacing w:after="0" w:line="240" w:lineRule="auto"/>
+                    <w:rPr>
+                      <w:sz w:val="24"/>
+                      <w:szCs w:val="24"/>
+                    </w:rPr>
+                  </w:pPr>
+                </w:p>
+              </w:tc>
+            </w:tr>
+          </w:tbl>
+          <w:p>
+            <w:pPr>
+              <w:rPr>
+                <w:sz w:val="24"/>
+                <w:szCs w:val="24"/>
+              </w:rPr>
+            </w:pPr>
+          </w:p>
+        </w:tc>
+        <w:tc>
+          <w:tcPr>
+            <w:tcW w:w="1742" w:type="dxa"/>
+          </w:tcPr>
+          <w:p>
+            <w:pPr>
+              <w:rPr>
+                <w:sz w:val="24"/>
+                <w:szCs w:val="24"/>
+              </w:rPr>
+            </w:pPr>
+            <w:r>
+              <w:rPr>
+                <w:sz w:val="24"/>
+                <w:szCs w:val="24"/>
+              </w:rPr>
+              <w:t>9V</w:t>
+            </w:r>
+          </w:p>
+        </w:tc>
+        <w:tc>
+          <w:tcPr>
+            <w:tcW w:w="1743" w:type="dxa"/>
+          </w:tcPr>
+          <w:p>
+            <w:pPr>
+              <w:rPr>
+                <w:sz w:val="24"/>
+                <w:szCs w:val="24"/>
+              </w:rPr>
+            </w:pPr>
+            <w:r>
+              <w:rPr>
+                <w:sz w:val="24"/>
+                <w:szCs w:val="24"/>
+              </w:rPr>
+              <w:t>2</w:t>
+            </w:r>
+          </w:p>
+        </w:tc>
+        <w:tc>
+          <w:tcPr>
+            <w:tcW w:w="1743" w:type="dxa"/>
+          </w:tcPr>
+          <w:p>
+            <w:pPr>
+              <w:rPr>
+                <w:sz w:val="24"/>
+                <w:szCs w:val="24"/>
+              </w:rPr>
+            </w:pPr>
+            <w:r>
+              <w:rPr>
+                <w:sz w:val="24"/>
+                <w:szCs w:val="24"/>
+              </w:rPr>
+              <w:t>1.8</w:t>
+            </w:r>
+          </w:p>
+        </w:tc>
+        <w:tc>
+          <w:tcPr>
+            <w:tcW w:w="1743" w:type="dxa"/>
+          </w:tcPr>
+          <w:p>
+            <w:pPr>
+              <w:rPr>
+                <w:sz w:val="24"/>
+                <w:szCs w:val="24"/>
+              </w:rPr>
+            </w:pPr>
+            <w:r>
+              <w:rPr>
+                <w:sz w:val="24"/>
+                <w:szCs w:val="24"/>
+              </w:rPr>
+              <w:t>3</w:t>
+            </w:r>
+          </w:p>
+        </w:tc>
+        <w:tc>
+          <w:tcPr>
+            <w:tcW w:w="1743" w:type="dxa"/>
+          </w:tcPr>
+          <w:p>
+            <w:pPr>
+              <w:rPr>
+                <w:sz w:val="24"/>
+                <w:szCs w:val="24"/>
+              </w:rPr>
+            </w:pPr>
+            <w:r>
+              <w:rPr>
+                <w:sz w:val="24"/>
+                <w:szCs w:val="24"/>
+              </w:rPr>
+              <w:t>0.015</w:t>
+            </w:r>
+          </w:p>
+        </w:tc>
+      </w:tr>
+    </w:tbl>
+    <w:p>
+      <w:pPr>
+        <w:rPr>
+          <w:sz w:val="24"/>
+          <w:szCs w:val="24"/>
+        </w:rPr>
+      </w:pPr>
+    </w:p>
+    <w:p>
+      <w:pPr>
+        <w:rPr>
+          <w:b/>
+          <w:bCs/>
+          <w:sz w:val="24"/>
+          <w:szCs w:val="24"/>
+        </w:rPr>
+      </w:pPr>
+      <w:r>
+        <w:rPr>
+          <w:b/>
+          <w:bCs/>
+          <w:sz w:val="24"/>
+          <w:szCs w:val="24"/>
+        </w:rPr>
+        <w:t>Total Ignition Power Consumption:</w:t>
+      </w:r>
+    </w:p>
+    <w:p>
+      <w:pPr>
+        <w:rPr>
+          <w:sz w:val="24"/>
+          <w:szCs w:val="24"/>
+        </w:rPr>
+      </w:pPr>
+    </w:p>
+    <w:p>
+      <w:pPr>
+        <w:rPr>
+          <w:sz w:val="24"/>
+          <w:szCs w:val="24"/>
+        </w:rPr>
+      </w:pPr>
+      <w:r>
+        <w:rPr>
+          <w:b/>
+          <w:bCs/>
+          <w:sz w:val="24"/>
+          <w:szCs w:val="24"/>
+        </w:rPr>
+        <w:t>Power</w:t>
+      </w:r>
+      <w:r>
+        <w:rPr>
+          <w:sz w:val="24"/>
+          <w:szCs w:val="24"/>
+        </w:rPr>
+        <w:t>: 18 W (igniter is momentarily powered by a 9V battery for approximately 3 seconds).</w:t>
+      </w:r>
+    </w:p>
+    <w:p>
+      <w:pPr>
+        <w:rPr>
+          <w:sz w:val="24"/>
+          <w:szCs w:val="24"/>
+        </w:rPr>
+      </w:pPr>
+      <w:r>
+        <w:rPr>
+          <w:sz w:val="24"/>
+          <w:szCs w:val="24"/>
+        </w:rPr>
+        <w:t>Energy consumed:</w:t>
+      </w:r>
+    </w:p>
+    <w:p>
+      <w:pPr>
+        <w:rPr>
+          <w:sz w:val="24"/>
+          <w:szCs w:val="24"/>
+        </w:rPr>
+      </w:pPr>
+      <w:r>
+        <w:rPr>
+          <w:b/>
+          <w:bCs/>
+          <w:sz w:val="24"/>
+          <w:szCs w:val="24"/>
+        </w:rPr>
+        <w:t>Energy</w:t>
+      </w:r>
+      <w:r>
+        <w:rPr>
+          <w:sz w:val="24"/>
+          <w:szCs w:val="24"/>
+        </w:rPr>
+        <w:t xml:space="preserve"> </w:t>
+      </w:r>
+      <w:r>
+        <w:rPr>
+          <w:sz w:val="24"/>
+          <w:szCs w:val="24"/>
+        </w:rPr>
+        <w:t>=</w:t>
+      </w:r>
+      <w:r>
+        <w:rPr>
+          <w:sz w:val="24"/>
+          <w:szCs w:val="24"/>
+        </w:rPr>
+        <w:t xml:space="preserve"> </w:t>
+      </w:r>
+      <w:r>
+        <w:rPr>
+          <w:sz w:val="24"/>
+          <w:szCs w:val="24"/>
+        </w:rPr>
+        <w:t>18</w:t>
+      </w:r>
+      <w:r>
+        <w:rPr>
+          <w:sz w:val="24"/>
+          <w:szCs w:val="24"/>
+        </w:rPr>
+        <w:t xml:space="preserve"> </w:t>
+      </w:r>
+      <w:r>
+        <w:rPr>
+          <w:sz w:val="24"/>
+          <w:szCs w:val="24"/>
+        </w:rPr>
+        <w:t>W</w:t>
+      </w:r>
+      <w:r>
+        <w:rPr>
+          <w:sz w:val="24"/>
+          <w:szCs w:val="24"/>
+        </w:rPr>
+        <w:t xml:space="preserve"> </w:t>
+      </w:r>
+      <w:r>
+        <w:rPr>
+          <w:sz w:val="24"/>
+          <w:szCs w:val="24"/>
+        </w:rPr>
+        <w:t>×</w:t>
+      </w:r>
+      <w:r>
+        <w:rPr>
+          <w:sz w:val="24"/>
+          <w:szCs w:val="24"/>
+        </w:rPr>
+        <w:t xml:space="preserve"> </w:t>
+      </w:r>
+      <w:r>
+        <w:rPr>
+          <w:sz w:val="24"/>
+          <w:szCs w:val="24"/>
+        </w:rPr>
+        <w:t>3</w:t>
+      </w:r>
+      <w:r>
+        <w:rPr>
+          <w:sz w:val="24"/>
+          <w:szCs w:val="24"/>
+        </w:rPr>
+        <w:t>/</w:t>
+      </w:r>
+      <w:r>
+        <w:rPr>
+          <w:sz w:val="24"/>
+          <w:szCs w:val="24"/>
+        </w:rPr>
+        <w:t>3600</w:t>
+      </w:r>
+      <w:r>
+        <w:rPr>
+          <w:sz w:val="24"/>
+          <w:szCs w:val="24"/>
+        </w:rPr>
+        <w:t xml:space="preserve"> </w:t>
+      </w:r>
+      <w:r>
+        <w:rPr>
+          <w:sz w:val="24"/>
+          <w:szCs w:val="24"/>
+        </w:rPr>
+        <w:t>hours</w:t>
+      </w:r>
+      <w:r>
+        <w:rPr>
+          <w:sz w:val="24"/>
+          <w:szCs w:val="24"/>
+        </w:rPr>
+        <w:t xml:space="preserve"> </w:t>
+      </w:r>
+      <w:r>
+        <w:rPr>
+          <w:sz w:val="24"/>
+          <w:szCs w:val="24"/>
+        </w:rPr>
+        <w:t>=</w:t>
+      </w:r>
+      <w:r>
+        <w:rPr>
+          <w:sz w:val="24"/>
+          <w:szCs w:val="24"/>
+        </w:rPr>
+        <w:t xml:space="preserve"> </w:t>
+      </w:r>
+      <w:r>
+        <w:rPr>
+          <w:sz w:val="24"/>
+          <w:szCs w:val="24"/>
+        </w:rPr>
+        <w:t>0.015</w:t>
+      </w:r>
+      <w:r>
+        <w:rPr>
+          <w:sz w:val="24"/>
+          <w:szCs w:val="24"/>
+        </w:rPr>
+        <w:t xml:space="preserve"> </w:t>
+      </w:r>
+      <w:r>
+        <w:rPr>
+          <w:sz w:val="24"/>
+          <w:szCs w:val="24"/>
+        </w:rPr>
+        <w:t>Wh</w:t>
+      </w:r>
+    </w:p>
+    <w:p>
+      <w:pPr>
+        <w:rPr>
+          <w:sz w:val="24"/>
+          <w:szCs w:val="24"/>
+        </w:rPr>
+      </w:pPr>
+      <w:r>
+        <w:rPr>
+          <w:sz w:val="24"/>
+          <w:szCs w:val="24"/>
+        </w:rPr>
+        <w:t>A standard 9V battery has a capacity of around 500mAh (4.5Wh), so it will easily handle the power requirements of the igniter.</w:t>
+      </w:r>
+    </w:p>
+    <w:p>
+      <w:pPr>
+        <w:rPr>
+          <w:b/>
+          <w:bCs/>
+          <w:sz w:val="24"/>
+          <w:szCs w:val="24"/>
+        </w:rPr>
+      </w:pPr>
+      <w:r>
+        <w:rPr>
+          <w:b/>
+          <w:bCs/>
+          <w:sz w:val="24"/>
+          <w:szCs w:val="24"/>
+        </w:rPr>
+        <w:t>b. Control System (Arduino Nano and NRF24L01 for remote control)</w:t>
+      </w:r>
+    </w:p>
+    <w:tbl>
+      <w:tblPr>
+        <w:tblStyle w:val="TableGrid"/>
+        <w:tblW w:w="0" w:type="auto"/>
+        <w:tblLook w:val="04A0" w:firstRow="1" w:lastRow="0" w:firstColumn="1" w:lastColumn="0" w:noHBand="0" w:noVBand="1"/>
+      </w:tblPr>
+      <w:tblGrid>
+        <w:gridCol w:w="1742"/>
+        <w:gridCol w:w="1742"/>
+        <w:gridCol w:w="1743"/>
+        <w:gridCol w:w="1743"/>
+        <w:gridCol w:w="1743"/>
+        <w:gridCol w:w="1743"/>
+      </w:tblGrid>
+      <w:tr>
+        <w:tc>
+          <w:tcPr>
+            <w:tcW w:w="1742" w:type="dxa"/>
+          </w:tcPr>
+          <w:p>
+            <w:pPr>
+              <w:rPr>
+                <w:sz w:val="24"/>
+                <w:szCs w:val="24"/>
+              </w:rPr>
+            </w:pPr>
+            <w:r>
+              <w:rPr>
+                <w:sz w:val="24"/>
+                <w:szCs w:val="24"/>
+              </w:rPr>
+              <w:t>Component</w:t>
+            </w:r>
+          </w:p>
+        </w:tc>
+        <w:tc>
+          <w:tcPr>
+            <w:tcW w:w="1742" w:type="dxa"/>
+          </w:tcPr>
+          <w:p>
+            <w:pPr>
+              <w:rPr>
+                <w:sz w:val="24"/>
+                <w:szCs w:val="24"/>
+              </w:rPr>
+            </w:pPr>
+            <w:r>
+              <w:rPr>
+                <w:sz w:val="26"/>
+                <w:szCs w:val="26"/>
+              </w:rPr>
+              <w:t>Voltage (V)</w:t>
+            </w:r>
+          </w:p>
+        </w:tc>
+        <w:tc>
+          <w:tcPr>
+            <w:tcW w:w="1743" w:type="dxa"/>
+          </w:tcPr>
+          <w:p>
+            <w:pPr>
+              <w:rPr>
+                <w:sz w:val="24"/>
+                <w:szCs w:val="24"/>
+              </w:rPr>
+            </w:pPr>
+            <w:r>
+              <w:rPr>
+                <w:sz w:val="26"/>
+                <w:szCs w:val="26"/>
+              </w:rPr>
+              <w:t>Current (mA)</w:t>
+            </w:r>
+          </w:p>
+        </w:tc>
+        <w:tc>
+          <w:tcPr>
+            <w:tcW w:w="1743" w:type="dxa"/>
+          </w:tcPr>
+          <w:p>
+            <w:pPr>
+              <w:rPr>
+                <w:sz w:val="24"/>
+                <w:szCs w:val="24"/>
+              </w:rPr>
+            </w:pPr>
+            <w:r>
+              <w:rPr>
+                <w:sz w:val="26"/>
+                <w:szCs w:val="26"/>
+              </w:rPr>
+              <w:t>Power(W)</w:t>
+            </w:r>
+          </w:p>
+        </w:tc>
+        <w:tc>
+          <w:tcPr>
+            <w:tcW w:w="1743" w:type="dxa"/>
+          </w:tcPr>
+          <w:p>
+            <w:pPr>
+              <w:rPr>
+                <w:sz w:val="26"/>
+                <w:szCs w:val="26"/>
+              </w:rPr>
+            </w:pPr>
+            <w:r>
+              <w:rPr>
+                <w:sz w:val="26"/>
+                <w:szCs w:val="26"/>
+              </w:rPr>
+              <w:t xml:space="preserve"> Duration</w:t>
+            </w:r>
+          </w:p>
+          <w:p>
+            <w:pPr>
+              <w:rPr>
+                <w:sz w:val="24"/>
+                <w:szCs w:val="24"/>
+              </w:rPr>
+            </w:pPr>
+            <w:r>
+              <w:rPr>
+                <w:sz w:val="26"/>
+                <w:szCs w:val="26"/>
+              </w:rPr>
+              <w:t>(MIN)</w:t>
+            </w:r>
+          </w:p>
+        </w:tc>
+        <w:tc>
+          <w:tcPr>
+            <w:tcW w:w="1743" w:type="dxa"/>
+          </w:tcPr>
+          <w:p>
+            <w:pPr>
+              <w:rPr>
+                <w:sz w:val="24"/>
+                <w:szCs w:val="24"/>
+              </w:rPr>
+            </w:pPr>
+            <w:r>
+              <w:rPr>
+                <w:sz w:val="26"/>
+                <w:szCs w:val="26"/>
+              </w:rPr>
+              <w:t>Energy(Wh)</w:t>
+            </w:r>
+          </w:p>
+        </w:tc>
+      </w:tr>
+      <w:tr>
+        <w:tc>
+          <w:tcPr>
+            <w:tcW w:w="1742" w:type="dxa"/>
+          </w:tcPr>
+          <w:tbl>
+            <w:tblPr>
+              <w:tblW w:w="0" w:type="auto"/>
+              <w:tblCellSpacing w:w="15" w:type="dxa"/>
+              <w:tblCellMar>
+                <w:top w:w="15" w:type="dxa"/>
+                <w:left w:w="15" w:type="dxa"/>
+                <w:bottom w:w="15" w:type="dxa"/>
+                <w:right w:w="15" w:type="dxa"/>
+              </w:tblCellMar>
+              <w:tblLook w:val="04A0" w:firstRow="1" w:lastRow="0" w:firstColumn="1" w:lastColumn="0" w:noHBand="0" w:noVBand="1"/>
+            </w:tblPr>
+            <w:tblGrid>
+              <w:gridCol w:w="1526"/>
+            </w:tblGrid>
+            <w:tr>
+              <w:trPr>
+                <w:tblCellSpacing w:w="15" w:type="dxa"/>
+              </w:trPr>
+              <w:tc>
+                <w:tcPr>
+                  <w:tcW w:w="0" w:type="auto"/>
+                  <w:vAlign w:val="center"/>
+                  <w:hideMark/>
+                </w:tcPr>
+                <w:tbl>
+                  <w:tblPr>
+                    <w:tblW w:w="0" w:type="auto"/>
+                    <w:tblCellSpacing w:w="15" w:type="dxa"/>
+                    <w:tblCellMar>
+                      <w:top w:w="15" w:type="dxa"/>
+                      <w:left w:w="15" w:type="dxa"/>
+                      <w:bottom w:w="15" w:type="dxa"/>
+                      <w:right w:w="15" w:type="dxa"/>
+                    </w:tblCellMar>
+                    <w:tblLook w:val="04A0" w:firstRow="1" w:lastRow="0" w:firstColumn="1" w:lastColumn="0" w:noHBand="0" w:noVBand="1"/>
+                  </w:tblPr>
+                  <w:tblGrid>
+                    <w:gridCol w:w="1436"/>
+                  </w:tblGrid>
+                  <w:tr>
+                    <w:trPr>
+                      <w:tblCellSpacing w:w="15" w:type="dxa"/>
+                    </w:trPr>
+                    <w:tc>
+                      <w:tcPr>
+                        <w:tcW w:w="0" w:type="auto"/>
+                        <w:vAlign w:val="center"/>
+                        <w:hideMark/>
+                      </w:tcPr>
+                      <w:p>
+                        <w:pPr>
+                          <w:spacing w:after="0" w:line="240" w:lineRule="auto"/>
+                          <w:rPr>
+                            <w:sz w:val="24"/>
+                            <w:szCs w:val="24"/>
+                          </w:rPr>
+                        </w:pPr>
+                        <w:r>
+                          <w:rPr>
+                            <w:b/>
+                            <w:bCs/>
+                            <w:sz w:val="24"/>
+                            <w:szCs w:val="24"/>
+                          </w:rPr>
+                          <w:lastRenderedPageBreak/>
+                          <w:t>Arduino Nano</w:t>
+                        </w:r>
+                      </w:p>
+                    </w:tc>
+                  </w:tr>
+                </w:tbl>
+                <w:p>
+                  <w:pPr>
+                    <w:spacing w:after="0" w:line="240" w:lineRule="auto"/>
+                    <w:rPr>
+                      <w:vanish/>
+                      <w:sz w:val="24"/>
+                      <w:szCs w:val="24"/>
+                    </w:rPr>
+                  </w:pPr>
+                </w:p>
+                <w:tbl>
+                  <w:tblPr>
+                    <w:tblW w:w="0" w:type="auto"/>
+                    <w:tblCellSpacing w:w="15" w:type="dxa"/>
+                    <w:tblCellMar>
+                      <w:top w:w="15" w:type="dxa"/>
+                      <w:left w:w="15" w:type="dxa"/>
+                      <w:bottom w:w="15" w:type="dxa"/>
+                      <w:right w:w="15" w:type="dxa"/>
+                    </w:tblCellMar>
+                    <w:tblLook w:val="04A0" w:firstRow="1" w:lastRow="0" w:firstColumn="1" w:lastColumn="0" w:noHBand="0" w:noVBand="1"/>
+                  </w:tblPr>
+                  <w:tblGrid>
+                    <w:gridCol w:w="96"/>
+                  </w:tblGrid>
+                  <w:tr>
+                    <w:trPr>
+                      <w:tblCellSpacing w:w="15" w:type="dxa"/>
+                    </w:trPr>
+                    <w:tc>
+                      <w:tcPr>
+                        <w:tcW w:w="0" w:type="auto"/>
+                        <w:vAlign w:val="center"/>
+                        <w:hideMark/>
+                      </w:tcPr>
+                      <w:p>
+                        <w:pPr>
+                          <w:spacing w:after="0" w:line="240" w:lineRule="auto"/>
+                          <w:rPr>
+                            <w:sz w:val="24"/>
+                            <w:szCs w:val="24"/>
+                          </w:rPr>
+                        </w:pPr>
+                      </w:p>
+                    </w:tc>
+                  </w:tr>
+                </w:tbl>
+                <w:p>
+                  <w:pPr>
+                    <w:spacing w:after="0" w:line="240" w:lineRule="auto"/>
+                    <w:rPr>
+                      <w:sz w:val="24"/>
+                      <w:szCs w:val="24"/>
+                    </w:rPr>
+                  </w:pPr>
+                </w:p>
+              </w:tc>
+            </w:tr>
+          </w:tbl>
+          <w:p>
+            <w:pPr>
+              <w:rPr>
+                <w:vanish/>
+                <w:sz w:val="24"/>
+                <w:szCs w:val="24"/>
+              </w:rPr>
+            </w:pPr>
+          </w:p>
+          <w:tbl>
+            <w:tblPr>
+              <w:tblW w:w="0" w:type="auto"/>
+              <w:tblCellSpacing w:w="15" w:type="dxa"/>
+              <w:tblCellMar>
+                <w:top w:w="15" w:type="dxa"/>
+                <w:left w:w="15" w:type="dxa"/>
+                <w:bottom w:w="15" w:type="dxa"/>
+                <w:right w:w="15" w:type="dxa"/>
+              </w:tblCellMar>
+              <w:tblLook w:val="04A0" w:firstRow="1" w:lastRow="0" w:firstColumn="1" w:lastColumn="0" w:noHBand="0" w:noVBand="1"/>
+            </w:tblPr>
+            <w:tblGrid>
+              <w:gridCol w:w="96"/>
+            </w:tblGrid>
+            <w:tr>
+              <w:trPr>
+                <w:tblCellSpacing w:w="15" w:type="dxa"/>
+              </w:trPr>
+              <w:tc>
+                <w:tcPr>
+                  <w:tcW w:w="0" w:type="auto"/>
+                  <w:vAlign w:val="center"/>
+                  <w:hideMark/>
+                </w:tcPr>
+                <w:p>
+                  <w:pPr>
+                    <w:spacing w:after="0" w:line="240" w:lineRule="auto"/>
+                    <w:rPr>
+                      <w:sz w:val="24"/>
+                      <w:szCs w:val="24"/>
+                    </w:rPr>
+                  </w:pPr>
+                </w:p>
+              </w:tc>
+            </w:tr>
+          </w:tbl>
+          <w:p>
+            <w:pPr>
+              <w:rPr>
+                <w:sz w:val="24"/>
+                <w:szCs w:val="24"/>
+              </w:rPr>
+            </w:pPr>
+          </w:p>
+        </w:tc>
+        <w:tc>
+          <w:tcPr>
+            <w:tcW w:w="1742" w:type="dxa"/>
+          </w:tcPr>
+          <w:p>
+            <w:pPr>
+              <w:rPr>
+                <w:sz w:val="24"/>
+                <w:szCs w:val="24"/>
+              </w:rPr>
+            </w:pPr>
+            <w:r>
+              <w:rPr>
+                <w:sz w:val="24"/>
+                <w:szCs w:val="24"/>
+              </w:rPr>
+              <w:t>5</w:t>
+            </w:r>
+            <w:r>
+              <w:rPr>
+                <w:sz w:val="24"/>
+                <w:szCs w:val="24"/>
+              </w:rPr>
+              <w:t>V</w:t>
+            </w:r>
+          </w:p>
+        </w:tc>
+        <w:tc>
+          <w:tcPr>
+            <w:tcW w:w="1743" w:type="dxa"/>
+          </w:tcPr>
+          <w:p>
+            <w:pPr>
+              <w:rPr>
+                <w:sz w:val="24"/>
+                <w:szCs w:val="24"/>
+              </w:rPr>
+            </w:pPr>
+            <w:r>
+              <w:rPr>
+                <w:sz w:val="24"/>
+                <w:szCs w:val="24"/>
+              </w:rPr>
+              <w:t>50</w:t>
+            </w:r>
+          </w:p>
+        </w:tc>
+        <w:tc>
+          <w:tcPr>
+            <w:tcW w:w="1743" w:type="dxa"/>
+          </w:tcPr>
+          <w:p>
+            <w:pPr>
+              <w:rPr>
+                <w:sz w:val="24"/>
+                <w:szCs w:val="24"/>
+              </w:rPr>
+            </w:pPr>
+            <w:r>
+              <w:rPr>
+                <w:sz w:val="24"/>
+                <w:szCs w:val="24"/>
+              </w:rPr>
+              <w:t>0</w:t>
+            </w:r>
+            <w:r>
+              <w:rPr>
+                <w:sz w:val="24"/>
+                <w:szCs w:val="24"/>
+              </w:rPr>
+              <w:t>.25</w:t>
+            </w:r>
+          </w:p>
+        </w:tc>
+        <w:tc>
+          <w:tcPr>
+            <w:tcW w:w="1743" w:type="dxa"/>
+          </w:tcPr>
+          <w:p>
+            <w:pPr>
+              <w:rPr>
+                <w:sz w:val="24"/>
+                <w:szCs w:val="24"/>
+              </w:rPr>
+            </w:pPr>
+            <w:r>
+              <w:rPr>
+                <w:sz w:val="24"/>
+                <w:szCs w:val="24"/>
+              </w:rPr>
+              <w:t>3</w:t>
+            </w:r>
+            <w:r>
+              <w:rPr>
+                <w:sz w:val="24"/>
+                <w:szCs w:val="24"/>
+              </w:rPr>
+              <w:t>0</w:t>
+            </w:r>
+          </w:p>
+        </w:tc>
+        <w:tc>
+          <w:tcPr>
+            <w:tcW w:w="1743" w:type="dxa"/>
+          </w:tcPr>
+          <w:p>
+            <w:pPr>
+              <w:rPr>
+                <w:sz w:val="24"/>
+                <w:szCs w:val="24"/>
+              </w:rPr>
+            </w:pPr>
+            <w:r>
+              <w:rPr>
+                <w:sz w:val="24"/>
+                <w:szCs w:val="24"/>
+              </w:rPr>
+              <w:t>0.015</w:t>
+            </w:r>
+          </w:p>
+        </w:tc>
+      </w:tr>
+      <w:tr>
+        <w:tc>
+          <w:tcPr>
+            <w:tcW w:w="1742" w:type="dxa"/>
+          </w:tcPr>
+          <w:tbl>
+            <w:tblPr>
+              <w:tblW w:w="0" w:type="auto"/>
+              <w:tblCellSpacing w:w="15" w:type="dxa"/>
+              <w:tblCellMar>
+                <w:top w:w="15" w:type="dxa"/>
+                <w:left w:w="15" w:type="dxa"/>
+                <w:bottom w:w="15" w:type="dxa"/>
+                <w:right w:w="15" w:type="dxa"/>
+              </w:tblCellMar>
+              <w:tblLook w:val="04A0" w:firstRow="1" w:lastRow="0" w:firstColumn="1" w:lastColumn="0" w:noHBand="0" w:noVBand="1"/>
+            </w:tblPr>
+            <w:tblGrid>
+              <w:gridCol w:w="1526"/>
+            </w:tblGrid>
+            <w:tr>
+              <w:trPr>
+                <w:tblCellSpacing w:w="15" w:type="dxa"/>
+              </w:trPr>
+              <w:tc>
+                <w:tcPr>
+                  <w:tcW w:w="0" w:type="auto"/>
+                  <w:vAlign w:val="center"/>
+                  <w:hideMark/>
+                </w:tcPr>
+                <w:p>
+                  <w:pPr>
+                    <w:spacing w:after="0" w:line="240" w:lineRule="auto"/>
+                    <w:rPr>
+                      <w:sz w:val="24"/>
+                      <w:szCs w:val="24"/>
+                    </w:rPr>
+                  </w:pPr>
+                  <w:r>
+                    <w:rPr>
+                      <w:b/>
+                      <w:bCs/>
+                      <w:sz w:val="24"/>
+                      <w:szCs w:val="24"/>
+                    </w:rPr>
+                    <w:t>NRF24L01 Module</w:t>
+                  </w:r>
+                </w:p>
+              </w:tc>
+            </w:tr>
+          </w:tbl>
+          <w:p>
+            <w:pPr>
+              <w:rPr>
+                <w:vanish/>
+                <w:sz w:val="24"/>
+                <w:szCs w:val="24"/>
+              </w:rPr>
+            </w:pPr>
+          </w:p>
+          <w:tbl>
+            <w:tblPr>
+              <w:tblW w:w="0" w:type="auto"/>
+              <w:tblCellSpacing w:w="15" w:type="dxa"/>
+              <w:tblCellMar>
+                <w:top w:w="15" w:type="dxa"/>
+                <w:left w:w="15" w:type="dxa"/>
+                <w:bottom w:w="15" w:type="dxa"/>
+                <w:right w:w="15" w:type="dxa"/>
+              </w:tblCellMar>
+              <w:tblLook w:val="04A0" w:firstRow="1" w:lastRow="0" w:firstColumn="1" w:lastColumn="0" w:noHBand="0" w:noVBand="1"/>
+            </w:tblPr>
+            <w:tblGrid>
+              <w:gridCol w:w="96"/>
+            </w:tblGrid>
+            <w:tr>
+              <w:trPr>
+                <w:tblCellSpacing w:w="15" w:type="dxa"/>
+              </w:trPr>
+              <w:tc>
+                <w:tcPr>
+                  <w:tcW w:w="0" w:type="auto"/>
+                  <w:vAlign w:val="center"/>
+                  <w:hideMark/>
+                </w:tcPr>
+                <w:p>
+                  <w:pPr>
+                    <w:spacing w:after="0" w:line="240" w:lineRule="auto"/>
+                    <w:rPr>
+                      <w:sz w:val="24"/>
+                      <w:szCs w:val="24"/>
+                    </w:rPr>
+                  </w:pPr>
+                </w:p>
+              </w:tc>
+            </w:tr>
+          </w:tbl>
+          <w:p>
+            <w:pPr>
+              <w:rPr>
+                <w:sz w:val="24"/>
+                <w:szCs w:val="24"/>
+              </w:rPr>
+            </w:pPr>
+          </w:p>
+        </w:tc>
+        <w:tc>
+          <w:tcPr>
+            <w:tcW w:w="1742" w:type="dxa"/>
+          </w:tcPr>
+          <w:p>
+            <w:pPr>
+              <w:rPr>
+                <w:sz w:val="24"/>
+                <w:szCs w:val="24"/>
+              </w:rPr>
+            </w:pPr>
+            <w:r>
+              <w:rPr>
+                <w:sz w:val="24"/>
+                <w:szCs w:val="24"/>
+              </w:rPr>
+              <w:t>3.3 V</w:t>
+            </w:r>
+          </w:p>
+        </w:tc>
+        <w:tc>
+          <w:tcPr>
+            <w:tcW w:w="1743" w:type="dxa"/>
+          </w:tcPr>
+          <w:p>
+            <w:pPr>
+              <w:rPr>
+                <w:sz w:val="24"/>
+                <w:szCs w:val="24"/>
+              </w:rPr>
+            </w:pPr>
+            <w:r>
+              <w:rPr>
+                <w:sz w:val="24"/>
+                <w:szCs w:val="24"/>
+              </w:rPr>
+              <w:t>12</w:t>
+            </w:r>
+          </w:p>
+        </w:tc>
+        <w:tc>
+          <w:tcPr>
+            <w:tcW w:w="1743" w:type="dxa"/>
+          </w:tcPr>
+          <w:p>
+            <w:pPr>
+              <w:rPr>
+                <w:sz w:val="24"/>
+                <w:szCs w:val="24"/>
+              </w:rPr>
+            </w:pPr>
+            <w:r>
+              <w:rPr>
+                <w:sz w:val="24"/>
+                <w:szCs w:val="24"/>
+              </w:rPr>
+              <w:t>0.04</w:t>
+            </w:r>
+          </w:p>
+        </w:tc>
+        <w:tc>
+          <w:tcPr>
+            <w:tcW w:w="1743" w:type="dxa"/>
+          </w:tcPr>
+          <w:p>
+            <w:pPr>
+              <w:rPr>
+                <w:sz w:val="24"/>
+                <w:szCs w:val="24"/>
+              </w:rPr>
+            </w:pPr>
+            <w:r>
+              <w:rPr>
+                <w:sz w:val="24"/>
+                <w:szCs w:val="24"/>
+              </w:rPr>
+              <w:t>30</w:t>
+            </w:r>
+          </w:p>
+        </w:tc>
+        <w:tc>
+          <w:tcPr>
+            <w:tcW w:w="1743" w:type="dxa"/>
+          </w:tcPr>
+          <w:p>
+            <w:pPr>
+              <w:rPr>
+                <w:sz w:val="24"/>
+                <w:szCs w:val="24"/>
+              </w:rPr>
+            </w:pPr>
+            <w:r>
+              <w:rPr>
+                <w:sz w:val="24"/>
+                <w:szCs w:val="24"/>
+              </w:rPr>
+              <w:t>0.02</w:t>
+            </w:r>
+          </w:p>
+        </w:tc>
+      </w:tr>
+      <w:tr>
+        <w:tc>
+          <w:tcPr>
+            <w:tcW w:w="1742" w:type="dxa"/>
+          </w:tcPr>
+          <w:tbl>
+            <w:tblPr>
+              <w:tblW w:w="0" w:type="auto"/>
+              <w:tblCellSpacing w:w="15" w:type="dxa"/>
+              <w:tblCellMar>
+                <w:top w:w="15" w:type="dxa"/>
+                <w:left w:w="15" w:type="dxa"/>
+                <w:bottom w:w="15" w:type="dxa"/>
+                <w:right w:w="15" w:type="dxa"/>
+              </w:tblCellMar>
+              <w:tblLook w:val="04A0" w:firstRow="1" w:lastRow="0" w:firstColumn="1" w:lastColumn="0" w:noHBand="0" w:noVBand="1"/>
+            </w:tblPr>
+            <w:tblGrid>
+              <w:gridCol w:w="1526"/>
+            </w:tblGrid>
+            <w:tr>
+              <w:trPr>
+                <w:tblCellSpacing w:w="15" w:type="dxa"/>
+              </w:trPr>
+              <w:tc>
+                <w:tcPr>
+                  <w:tcW w:w="0" w:type="auto"/>
+                  <w:vAlign w:val="center"/>
+                  <w:hideMark/>
+                </w:tcPr>
+                <w:p>
+                  <w:pPr>
+                    <w:spacing w:after="0" w:line="240" w:lineRule="auto"/>
+                    <w:rPr>
+                      <w:sz w:val="24"/>
+                      <w:szCs w:val="24"/>
+                    </w:rPr>
+                  </w:pPr>
+                  <w:r>
+                    <w:rPr>
+                      <w:b/>
+                      <w:bCs/>
+                      <w:sz w:val="24"/>
+                      <w:szCs w:val="24"/>
+                    </w:rPr>
+                    <w:t>Relay (Control Igniter)</w:t>
+                  </w:r>
+                </w:p>
+              </w:tc>
+            </w:tr>
+          </w:tbl>
+          <w:p>
+            <w:pPr>
+              <w:rPr>
+                <w:vanish/>
+                <w:sz w:val="24"/>
+                <w:szCs w:val="24"/>
+              </w:rPr>
+            </w:pPr>
+          </w:p>
+          <w:tbl>
+            <w:tblPr>
+              <w:tblW w:w="0" w:type="auto"/>
+              <w:tblCellSpacing w:w="15" w:type="dxa"/>
+              <w:tblCellMar>
+                <w:top w:w="15" w:type="dxa"/>
+                <w:left w:w="15" w:type="dxa"/>
+                <w:bottom w:w="15" w:type="dxa"/>
+                <w:right w:w="15" w:type="dxa"/>
+              </w:tblCellMar>
+              <w:tblLook w:val="04A0" w:firstRow="1" w:lastRow="0" w:firstColumn="1" w:lastColumn="0" w:noHBand="0" w:noVBand="1"/>
+            </w:tblPr>
+            <w:tblGrid>
+              <w:gridCol w:w="96"/>
+            </w:tblGrid>
+            <w:tr>
+              <w:trPr>
+                <w:tblCellSpacing w:w="15" w:type="dxa"/>
+              </w:trPr>
+              <w:tc>
+                <w:tcPr>
+                  <w:tcW w:w="0" w:type="auto"/>
+                  <w:vAlign w:val="center"/>
+                  <w:hideMark/>
+                </w:tcPr>
+                <w:p>
+                  <w:pPr>
+                    <w:spacing w:after="0" w:line="240" w:lineRule="auto"/>
+                    <w:rPr>
+                      <w:sz w:val="24"/>
+                      <w:szCs w:val="24"/>
+                    </w:rPr>
+                  </w:pPr>
+                </w:p>
+              </w:tc>
+            </w:tr>
+          </w:tbl>
+          <w:p>
+            <w:pPr>
+              <w:rPr>
+                <w:sz w:val="24"/>
+                <w:szCs w:val="24"/>
+              </w:rPr>
+            </w:pPr>
+          </w:p>
+        </w:tc>
+        <w:tc>
+          <w:tcPr>
+            <w:tcW w:w="1742" w:type="dxa"/>
+          </w:tcPr>
+          <w:p>
+            <w:pPr>
+              <w:rPr>
+                <w:sz w:val="24"/>
+                <w:szCs w:val="24"/>
+              </w:rPr>
+            </w:pPr>
+            <w:r>
+              <w:rPr>
+                <w:sz w:val="24"/>
+                <w:szCs w:val="24"/>
+              </w:rPr>
+              <w:t>5V</w:t>
+            </w:r>
+          </w:p>
+        </w:tc>
+        <w:tc>
+          <w:tcPr>
+            <w:tcW w:w="1743" w:type="dxa"/>
+          </w:tcPr>
+          <w:p>
+            <w:pPr>
+              <w:rPr>
+                <w:sz w:val="24"/>
+                <w:szCs w:val="24"/>
+              </w:rPr>
+            </w:pPr>
+            <w:r>
+              <w:rPr>
+                <w:sz w:val="24"/>
+                <w:szCs w:val="24"/>
+              </w:rPr>
+              <w:t>90</w:t>
+            </w:r>
+          </w:p>
+        </w:tc>
+        <w:tc>
+          <w:tcPr>
+            <w:tcW w:w="1743" w:type="dxa"/>
+          </w:tcPr>
+          <w:p>
+            <w:pPr>
+              <w:rPr>
+                <w:sz w:val="24"/>
+                <w:szCs w:val="24"/>
+              </w:rPr>
+            </w:pPr>
+            <w:r>
+              <w:rPr>
+                <w:sz w:val="24"/>
+                <w:szCs w:val="24"/>
+              </w:rPr>
+              <w:t>0.45</w:t>
+            </w:r>
+          </w:p>
+        </w:tc>
+        <w:tc>
+          <w:tcPr>
+            <w:tcW w:w="1743" w:type="dxa"/>
+          </w:tcPr>
+          <w:p>
+            <w:pPr>
+              <w:rPr>
+                <w:sz w:val="24"/>
+                <w:szCs w:val="24"/>
+              </w:rPr>
+            </w:pPr>
+            <w:r>
+              <w:rPr>
+                <w:sz w:val="24"/>
+                <w:szCs w:val="24"/>
+              </w:rPr>
+              <w:t>30</w:t>
+            </w:r>
+          </w:p>
+        </w:tc>
+        <w:tc>
+          <w:tcPr>
+            <w:tcW w:w="1743" w:type="dxa"/>
+          </w:tcPr>
+          <w:p>
+            <w:pPr>
+              <w:rPr>
+                <w:sz w:val="24"/>
+                <w:szCs w:val="24"/>
+              </w:rPr>
+            </w:pPr>
+            <w:r>
+              <w:rPr>
+                <w:sz w:val="24"/>
+                <w:szCs w:val="24"/>
+              </w:rPr>
+              <w:t>0.225</w:t>
+            </w:r>
+          </w:p>
+        </w:tc>
+      </w:tr>
+    </w:tbl>
+    <w:p>
+      <w:pPr>
+        <w:rPr>
+          <w:b/>
+          <w:bCs/>
+          <w:sz w:val="24"/>
+          <w:szCs w:val="24"/>
+        </w:rPr>
+      </w:pPr>
+    </w:p>
+    <w:p>
+      <w:pPr>
+        <w:rPr>
+          <w:b/>
+          <w:bCs/>
+          <w:sz w:val="24"/>
+          <w:szCs w:val="24"/>
+        </w:rPr>
+      </w:pPr>
+      <w:r>
+        <w:rPr>
+          <w:b/>
+          <w:bCs/>
+          <w:sz w:val="24"/>
+          <w:szCs w:val="24"/>
+        </w:rPr>
+        <w:t>Total Control Power Consumption:</w:t>
+      </w:r>
+    </w:p>
+    <w:p>
+      <w:pPr>
+        <w:rPr>
+          <w:b/>
+          <w:bCs/>
+          <w:sz w:val="24"/>
+          <w:szCs w:val="24"/>
+        </w:rPr>
+      </w:pPr>
+      <w:r>
+        <w:rPr>
+          <w:b/>
+          <w:bCs/>
+          <w:sz w:val="24"/>
+          <w:szCs w:val="24"/>
+        </w:rPr>
+        <w:t>Power</w:t>
+      </w:r>
+      <w:r>
+        <w:rPr>
+          <w:sz w:val="24"/>
+          <w:szCs w:val="24"/>
+        </w:rPr>
+        <w:t>: ~0.74 W</w:t>
+      </w:r>
+    </w:p>
+    <w:p>
+      <w:pPr>
+        <w:rPr>
+          <w:b/>
+          <w:bCs/>
+          <w:sz w:val="24"/>
+          <w:szCs w:val="24"/>
+        </w:rPr>
+      </w:pPr>
+    </w:p>
+    <w:p>
+      <w:pPr>
+        <w:rPr>
+          <w:b/>
+          <w:bCs/>
+          <w:sz w:val="24"/>
+          <w:szCs w:val="24"/>
+        </w:rPr>
+      </w:pPr>
+      <w:r>
+        <w:rPr>
+          <w:b/>
+          <w:bCs/>
+          <w:sz w:val="24"/>
+          <w:szCs w:val="24"/>
+        </w:rPr>
+        <w:t>Energy consumed:</w:t>
+      </w:r>
+    </w:p>
+    <w:p>
+      <w:pPr>
+        <w:rPr>
+          <w:sz w:val="24"/>
+          <w:szCs w:val="24"/>
+        </w:rPr>
+      </w:pPr>
+      <w:r>
+        <w:rPr>
+          <w:b/>
+          <w:bCs/>
+          <w:sz w:val="24"/>
+          <w:szCs w:val="24"/>
+        </w:rPr>
+        <w:t>Energy</w:t>
+      </w:r>
+      <w:r>
+        <w:rPr>
+          <w:sz w:val="24"/>
+          <w:szCs w:val="24"/>
+        </w:rPr>
+        <w:t xml:space="preserve"> </w:t>
+      </w:r>
+      <w:r>
+        <w:rPr>
+          <w:sz w:val="24"/>
+          <w:szCs w:val="24"/>
+        </w:rPr>
+        <w:t>=</w:t>
+      </w:r>
+      <w:r>
+        <w:rPr>
+          <w:sz w:val="24"/>
+          <w:szCs w:val="24"/>
+        </w:rPr>
+        <w:t xml:space="preserve"> </w:t>
+      </w:r>
+      <w:r>
+        <w:rPr>
+          <w:sz w:val="24"/>
+          <w:szCs w:val="24"/>
+        </w:rPr>
+        <w:t>0.74</w:t>
+      </w:r>
+      <w:r>
+        <w:rPr>
+          <w:sz w:val="24"/>
+          <w:szCs w:val="24"/>
+        </w:rPr>
+        <w:t xml:space="preserve"> </w:t>
+      </w:r>
+      <w:r>
+        <w:rPr>
+          <w:sz w:val="24"/>
+          <w:szCs w:val="24"/>
+        </w:rPr>
+        <w:t>W</w:t>
+      </w:r>
+      <w:r>
+        <w:rPr>
+          <w:sz w:val="24"/>
+          <w:szCs w:val="24"/>
+        </w:rPr>
+        <w:t xml:space="preserve"> </w:t>
+      </w:r>
+      <w:r>
+        <w:rPr>
+          <w:sz w:val="24"/>
+          <w:szCs w:val="24"/>
+        </w:rPr>
+        <w:t>×</w:t>
+      </w:r>
+      <w:r>
+        <w:rPr>
+          <w:sz w:val="24"/>
+          <w:szCs w:val="24"/>
+        </w:rPr>
+        <w:t xml:space="preserve"> </w:t>
+      </w:r>
+      <w:r>
+        <w:rPr>
+          <w:sz w:val="24"/>
+          <w:szCs w:val="24"/>
+        </w:rPr>
+        <w:t>0.5</w:t>
+      </w:r>
+      <w:r>
+        <w:rPr>
+          <w:sz w:val="24"/>
+          <w:szCs w:val="24"/>
+        </w:rPr>
+        <w:t xml:space="preserve"> </w:t>
+      </w:r>
+      <w:r>
+        <w:rPr>
+          <w:sz w:val="24"/>
+          <w:szCs w:val="24"/>
+        </w:rPr>
+        <w:t>hours</w:t>
+      </w:r>
+      <w:r>
+        <w:rPr>
+          <w:sz w:val="24"/>
+          <w:szCs w:val="24"/>
+        </w:rPr>
+        <w:t xml:space="preserve"> </w:t>
+      </w:r>
+      <w:r>
+        <w:rPr>
+          <w:sz w:val="24"/>
+          <w:szCs w:val="24"/>
+        </w:rPr>
+        <w:t>=</w:t>
+      </w:r>
+      <w:r>
+        <w:rPr>
+          <w:sz w:val="24"/>
+          <w:szCs w:val="24"/>
+        </w:rPr>
+        <w:t xml:space="preserve"> </w:t>
+      </w:r>
+      <w:r>
+        <w:rPr>
+          <w:sz w:val="24"/>
+          <w:szCs w:val="24"/>
+        </w:rPr>
+        <w:t>0.37</w:t>
+      </w:r>
+      <w:r>
+        <w:rPr>
+          <w:sz w:val="24"/>
+          <w:szCs w:val="24"/>
+        </w:rPr>
+        <w:t xml:space="preserve"> </w:t>
+      </w:r>
+      <w:r>
+        <w:rPr>
+          <w:sz w:val="24"/>
+          <w:szCs w:val="24"/>
+        </w:rPr>
+        <w:t>Wh</w:t>
+      </w:r>
+    </w:p>
+    <w:p>
+      <w:pPr>
+        <w:rPr>
+          <w:sz w:val="24"/>
+          <w:szCs w:val="24"/>
+        </w:rPr>
+      </w:pPr>
+      <w:r>
+        <w:rPr>
+          <w:b/>
+          <w:bCs/>
+          <w:sz w:val="24"/>
+          <w:szCs w:val="24"/>
+        </w:rPr>
+        <w:t>Energy</w:t>
+      </w:r>
+      <w:r>
+        <w:rPr>
+          <w:sz w:val="24"/>
+          <w:szCs w:val="24"/>
+        </w:rPr>
+        <w:t>=0.74W×0.5hours=0.37Wh</w:t>
+      </w:r>
+    </w:p>
+    <w:p>
+      <w:pPr>
+        <w:rPr>
+          <w:b/>
+          <w:bCs/>
+          <w:sz w:val="24"/>
+          <w:szCs w:val="24"/>
+        </w:rPr>
+      </w:pPr>
+    </w:p>
+    <w:p>
+      <w:pPr>
+        <w:rPr>
+          <w:sz w:val="24"/>
+          <w:szCs w:val="24"/>
+        </w:rPr>
+      </w:pPr>
+      <w:r>
+        <w:rPr>
+          <w:sz w:val="24"/>
+          <w:szCs w:val="24"/>
+        </w:rPr>
+        <w:t>The control system (Arduino + NRF24L01 + relay) consumes around 0.37 Wh during a 30-minute wait time.</w:t>
+      </w:r>
+    </w:p>
+    <w:p>
+      <w:pPr>
+        <w:rPr>
+          <w:sz w:val="24"/>
+          <w:szCs w:val="24"/>
+        </w:rPr>
+      </w:pPr>
+      <w:r>
+        <w:rPr>
+          <w:sz w:val="24"/>
+          <w:szCs w:val="24"/>
+        </w:rPr>
+        <w:t>A single 18650 battery (2500mAh, 3.7V) provides 9.25Wh, which is more than sufficient for the control system.</w:t>
+      </w:r>
+    </w:p>
     <w:sectPr>
       <w:pgSz w:w="11906" w:h="16838"/>
       <w:pgMar w:top="720" w:right="720" w:bottom="720" w:left="720" w:header="708" w:footer="708" w:gutter="0"/>
@@ -1815,6 +6958,268 @@
 <file path=word/numbering.xml><?xml version="1.0" encoding="utf-8"?>
 <w:numbering xmlns:wpc="http://schemas.microsoft.com/office/word/2010/wordprocessingCanvas" xmlns:cx="http://schemas.microsoft.com/office/drawing/2014/chartex" xmlns:cx1="http://schemas.microsoft.com/office/drawing/2015/9/8/chartex" xmlns:cx2="http://schemas.microsoft.com/office/drawing/2015/10/21/chartex" xmlns:cx3="http://schemas.microsoft.com/office/drawing/2016/5/9/chartex" xmlns:cx4="http://schemas.microsoft.com/office/drawing/2016/5/10/chartex" xmlns:cx5="http://schemas.microsoft.com/office/drawing/2016/5/11/chartex" xmlns:cx6="http://schemas.microsoft.com/office/drawing/2016/5/12/chartex" xmlns:cx7="http://schemas.microsoft.com/office/drawing/2016/5/13/chartex" xmlns:cx8="http://schemas.microsoft.com/office/drawing/2016/5/14/chartex" xmlns:mc="http://schemas.openxmlformats.org/markup-compatibility/2006" xmlns:aink="http://schemas.microsoft.com/office/drawing/2016/ink" xmlns:am3d="http://schemas.microsoft.com/office/drawing/2017/model3d" xmlns:o="urn:schemas-microsoft-com:office:office" xmlns:oel="http://schemas.microsoft.com/office/2019/extlst" xmlns:r="http://schemas.openxmlformats.org/officeDocument/2006/relationships" xmlns:m="http://schemas.openxmlformats.org/officeDocument/2006/math" xmlns:v="urn:schemas-microsoft-com:vml" xmlns:wp14="http://schemas.microsoft.com/office/word/2010/wordprocessingDrawing" xmlns:wp="http://schemas.openxmlformats.org/drawingml/2006/wordprocessingDrawing" xmlns:w10="urn:schemas-microsoft-com:office:word" xmlns:w="http://schemas.openxmlformats.org/wordprocessingml/2006/main" xmlns:w14="http://schemas.microsoft.com/office/word/2010/wordml" xmlns:w15="http://schemas.microsoft.com/office/word/2012/wordml" xmlns:w16cex="http://schemas.microsoft.com/office/word/2018/wordml/cex" xmlns:w16cid="http://schemas.microsoft.com/office/word/2016/wordml/cid" xmlns:w16="http://schemas.microsoft.com/office/word/2018/wordml" xmlns:w16du="http://schemas.microsoft.com/office/word/2023/wordml/word16du" xmlns:w16sdtdh="http://schemas.microsoft.com/office/word/2020/wordml/sdtdatahash" xmlns:w16se="http://schemas.microsoft.com/office/word/2015/wordml/symex" xmlns:wpg="http://schemas.microsoft.com/office/word/2010/wordprocessingGroup" xmlns:wpi="http://schemas.microsoft.com/office/word/2010/wordprocessingInk" xmlns:wne="http://schemas.microsoft.com/office/word/2006/wordml" xmlns:wps="http://schemas.microsoft.com/office/word/2010/wordprocessingShape" mc:Ignorable="w14 w15 w16se w16cid w16 w16cex w16sdtdh w16du wp14">
   <w:abstractNum w:abstractNumId="0" w15:restartNumberingAfterBreak="0">
+    <w:nsid w:val="18407EF1"/>
+    <w:multiLevelType w:val="multilevel"/>
+    <w:tmpl w:val="525C2C54"/>
+    <w:lvl w:ilvl="0">
+      <w:start w:val="1"/>
+      <w:numFmt w:val="bullet"/>
+      <w:lvlText w:val=""/>
+      <w:lvlJc w:val="left"/>
+      <w:pPr>
+        <w:tabs>
+          <w:tab w:val="num" w:pos="720"/>
+        </w:tabs>
+        <w:ind w:left="720" w:hanging="360"/>
+      </w:pPr>
+      <w:rPr>
+        <w:rFonts w:ascii="Symbol" w:hAnsi="Symbol" w:hint="default"/>
+        <w:sz w:val="20"/>
+      </w:rPr>
+    </w:lvl>
+    <w:lvl w:ilvl="1">
+      <w:start w:val="1"/>
+      <w:numFmt w:val="bullet"/>
+      <w:lvlText w:val="o"/>
+      <w:lvlJc w:val="left"/>
+      <w:pPr>
+        <w:tabs>
+          <w:tab w:val="num" w:pos="1440"/>
+        </w:tabs>
+        <w:ind w:left="1440" w:hanging="360"/>
+      </w:pPr>
+      <w:rPr>
+        <w:rFonts w:ascii="Courier New" w:hAnsi="Courier New" w:hint="default"/>
+        <w:sz w:val="20"/>
+      </w:rPr>
+    </w:lvl>
+    <w:lvl w:ilvl="2" w:tentative="1">
+      <w:start w:val="1"/>
+      <w:numFmt w:val="bullet"/>
+      <w:lvlText w:val=""/>
+      <w:lvlJc w:val="left"/>
+      <w:pPr>
+        <w:tabs>
+          <w:tab w:val="num" w:pos="2160"/>
+        </w:tabs>
+        <w:ind w:left="2160" w:hanging="360"/>
+      </w:pPr>
+      <w:rPr>
+        <w:rFonts w:ascii="Wingdings" w:hAnsi="Wingdings" w:hint="default"/>
+        <w:sz w:val="20"/>
+      </w:rPr>
+    </w:lvl>
+    <w:lvl w:ilvl="3" w:tentative="1">
+      <w:start w:val="1"/>
+      <w:numFmt w:val="bullet"/>
+      <w:lvlText w:val=""/>
+      <w:lvlJc w:val="left"/>
+      <w:pPr>
+        <w:tabs>
+          <w:tab w:val="num" w:pos="2880"/>
+        </w:tabs>
+        <w:ind w:left="2880" w:hanging="360"/>
+      </w:pPr>
+      <w:rPr>
+        <w:rFonts w:ascii="Wingdings" w:hAnsi="Wingdings" w:hint="default"/>
+        <w:sz w:val="20"/>
+      </w:rPr>
+    </w:lvl>
+    <w:lvl w:ilvl="4" w:tentative="1">
+      <w:start w:val="1"/>
+      <w:numFmt w:val="bullet"/>
+      <w:lvlText w:val=""/>
+      <w:lvlJc w:val="left"/>
+      <w:pPr>
+        <w:tabs>
+          <w:tab w:val="num" w:pos="3600"/>
+        </w:tabs>
+        <w:ind w:left="3600" w:hanging="360"/>
+      </w:pPr>
+      <w:rPr>
+        <w:rFonts w:ascii="Wingdings" w:hAnsi="Wingdings" w:hint="default"/>
+        <w:sz w:val="20"/>
+      </w:rPr>
+    </w:lvl>
+    <w:lvl w:ilvl="5" w:tentative="1">
+      <w:start w:val="1"/>
+      <w:numFmt w:val="bullet"/>
+      <w:lvlText w:val=""/>
+      <w:lvlJc w:val="left"/>
+      <w:pPr>
+        <w:tabs>
+          <w:tab w:val="num" w:pos="4320"/>
+        </w:tabs>
+        <w:ind w:left="4320" w:hanging="360"/>
+      </w:pPr>
+      <w:rPr>
+        <w:rFonts w:ascii="Wingdings" w:hAnsi="Wingdings" w:hint="default"/>
+        <w:sz w:val="20"/>
+      </w:rPr>
+    </w:lvl>
+    <w:lvl w:ilvl="6" w:tentative="1">
+      <w:start w:val="1"/>
+      <w:numFmt w:val="bullet"/>
+      <w:lvlText w:val=""/>
+      <w:lvlJc w:val="left"/>
+      <w:pPr>
+        <w:tabs>
+          <w:tab w:val="num" w:pos="5040"/>
+        </w:tabs>
+        <w:ind w:left="5040" w:hanging="360"/>
+      </w:pPr>
+      <w:rPr>
+        <w:rFonts w:ascii="Wingdings" w:hAnsi="Wingdings" w:hint="default"/>
+        <w:sz w:val="20"/>
+      </w:rPr>
+    </w:lvl>
+    <w:lvl w:ilvl="7" w:tentative="1">
+      <w:start w:val="1"/>
+      <w:numFmt w:val="bullet"/>
+      <w:lvlText w:val=""/>
+      <w:lvlJc w:val="left"/>
+      <w:pPr>
+        <w:tabs>
+          <w:tab w:val="num" w:pos="5760"/>
+        </w:tabs>
+        <w:ind w:left="5760" w:hanging="360"/>
+      </w:pPr>
+      <w:rPr>
+        <w:rFonts w:ascii="Wingdings" w:hAnsi="Wingdings" w:hint="default"/>
+        <w:sz w:val="20"/>
+      </w:rPr>
+    </w:lvl>
+    <w:lvl w:ilvl="8" w:tentative="1">
+      <w:start w:val="1"/>
+      <w:numFmt w:val="bullet"/>
+      <w:lvlText w:val=""/>
+      <w:lvlJc w:val="left"/>
+      <w:pPr>
+        <w:tabs>
+          <w:tab w:val="num" w:pos="6480"/>
+        </w:tabs>
+        <w:ind w:left="6480" w:hanging="360"/>
+      </w:pPr>
+      <w:rPr>
+        <w:rFonts w:ascii="Wingdings" w:hAnsi="Wingdings" w:hint="default"/>
+        <w:sz w:val="20"/>
+      </w:rPr>
+    </w:lvl>
+  </w:abstractNum>
+  <w:abstractNum w:abstractNumId="1" w15:restartNumberingAfterBreak="0">
+    <w:nsid w:val="1D267A2C"/>
+    <w:multiLevelType w:val="hybridMultilevel"/>
+    <w:tmpl w:val="5576DFEC"/>
+    <w:lvl w:ilvl="0" w:tplc="40090001">
+      <w:start w:val="1"/>
+      <w:numFmt w:val="bullet"/>
+      <w:lvlText w:val=""/>
+      <w:lvlJc w:val="left"/>
+      <w:pPr>
+        <w:ind w:left="2160" w:hanging="360"/>
+      </w:pPr>
+      <w:rPr>
+        <w:rFonts w:ascii="Symbol" w:hAnsi="Symbol" w:hint="default"/>
+      </w:rPr>
+    </w:lvl>
+    <w:lvl w:ilvl="1" w:tplc="40090003" w:tentative="1">
+      <w:start w:val="1"/>
+      <w:numFmt w:val="bullet"/>
+      <w:lvlText w:val="o"/>
+      <w:lvlJc w:val="left"/>
+      <w:pPr>
+        <w:ind w:left="2880" w:hanging="360"/>
+      </w:pPr>
+      <w:rPr>
+        <w:rFonts w:ascii="Courier New" w:hAnsi="Courier New" w:cs="Courier New" w:hint="default"/>
+      </w:rPr>
+    </w:lvl>
+    <w:lvl w:ilvl="2" w:tplc="40090005" w:tentative="1">
+      <w:start w:val="1"/>
+      <w:numFmt w:val="bullet"/>
+      <w:lvlText w:val=""/>
+      <w:lvlJc w:val="left"/>
+      <w:pPr>
+        <w:ind w:left="3600" w:hanging="360"/>
+      </w:pPr>
+      <w:rPr>
+        <w:rFonts w:ascii="Wingdings" w:hAnsi="Wingdings" w:hint="default"/>
+      </w:rPr>
+    </w:lvl>
+    <w:lvl w:ilvl="3" w:tplc="40090001" w:tentative="1">
+      <w:start w:val="1"/>
+      <w:numFmt w:val="bullet"/>
+      <w:lvlText w:val=""/>
+      <w:lvlJc w:val="left"/>
+      <w:pPr>
+        <w:ind w:left="4320" w:hanging="360"/>
+      </w:pPr>
+      <w:rPr>
+        <w:rFonts w:ascii="Symbol" w:hAnsi="Symbol" w:hint="default"/>
+      </w:rPr>
+    </w:lvl>
+    <w:lvl w:ilvl="4" w:tplc="40090003" w:tentative="1">
+      <w:start w:val="1"/>
+      <w:numFmt w:val="bullet"/>
+      <w:lvlText w:val="o"/>
+      <w:lvlJc w:val="left"/>
+      <w:pPr>
+        <w:ind w:left="5040" w:hanging="360"/>
+      </w:pPr>
+      <w:rPr>
+        <w:rFonts w:ascii="Courier New" w:hAnsi="Courier New" w:cs="Courier New" w:hint="default"/>
+      </w:rPr>
+    </w:lvl>
+    <w:lvl w:ilvl="5" w:tplc="40090005" w:tentative="1">
+      <w:start w:val="1"/>
+      <w:numFmt w:val="bullet"/>
+      <w:lvlText w:val=""/>
+      <w:lvlJc w:val="left"/>
+      <w:pPr>
+        <w:ind w:left="5760" w:hanging="360"/>
+      </w:pPr>
+      <w:rPr>
+        <w:rFonts w:ascii="Wingdings" w:hAnsi="Wingdings" w:hint="default"/>
+      </w:rPr>
+    </w:lvl>
+    <w:lvl w:ilvl="6" w:tplc="40090001" w:tentative="1">
+      <w:start w:val="1"/>
+      <w:numFmt w:val="bullet"/>
+      <w:lvlText w:val=""/>
+      <w:lvlJc w:val="left"/>
+      <w:pPr>
+        <w:ind w:left="6480" w:hanging="360"/>
+      </w:pPr>
+      <w:rPr>
+        <w:rFonts w:ascii="Symbol" w:hAnsi="Symbol" w:hint="default"/>
+      </w:rPr>
+    </w:lvl>
+    <w:lvl w:ilvl="7" w:tplc="40090003" w:tentative="1">
+      <w:start w:val="1"/>
+      <w:numFmt w:val="bullet"/>
+      <w:lvlText w:val="o"/>
+      <w:lvlJc w:val="left"/>
+      <w:pPr>
+        <w:ind w:left="7200" w:hanging="360"/>
+      </w:pPr>
+      <w:rPr>
+        <w:rFonts w:ascii="Courier New" w:hAnsi="Courier New" w:cs="Courier New" w:hint="default"/>
+      </w:rPr>
+    </w:lvl>
+    <w:lvl w:ilvl="8" w:tplc="40090005" w:tentative="1">
+      <w:start w:val="1"/>
+      <w:numFmt w:val="bullet"/>
+      <w:lvlText w:val=""/>
+      <w:lvlJc w:val="left"/>
+      <w:pPr>
+        <w:ind w:left="7920" w:hanging="360"/>
+      </w:pPr>
+      <w:rPr>
+        <w:rFonts w:ascii="Wingdings" w:hAnsi="Wingdings" w:hint="default"/>
+      </w:rPr>
+    </w:lvl>
+  </w:abstractNum>
+  <w:abstractNum w:abstractNumId="2" w15:restartNumberingAfterBreak="0">
     <w:nsid w:val="20075EBF"/>
     <w:multiLevelType w:val="multilevel"/>
     <w:tmpl w:val="0ED4383E"/>
@@ -1963,7 +7368,152 @@
       </w:rPr>
     </w:lvl>
   </w:abstractNum>
-  <w:abstractNum w:abstractNumId="1" w15:restartNumberingAfterBreak="0">
+  <w:abstractNum w:abstractNumId="3" w15:restartNumberingAfterBreak="0">
+    <w:nsid w:val="26D85936"/>
+    <w:multiLevelType w:val="multilevel"/>
+    <w:tmpl w:val="4D8EBA92"/>
+    <w:lvl w:ilvl="0">
+      <w:start w:val="1"/>
+      <w:numFmt w:val="bullet"/>
+      <w:lvlText w:val=""/>
+      <w:lvlJc w:val="left"/>
+      <w:pPr>
+        <w:tabs>
+          <w:tab w:val="num" w:pos="720"/>
+        </w:tabs>
+        <w:ind w:left="720" w:hanging="360"/>
+      </w:pPr>
+      <w:rPr>
+        <w:rFonts w:ascii="Symbol" w:hAnsi="Symbol" w:hint="default"/>
+        <w:sz w:val="20"/>
+      </w:rPr>
+    </w:lvl>
+    <w:lvl w:ilvl="1">
+      <w:start w:val="1"/>
+      <w:numFmt w:val="decimal"/>
+      <w:lvlText w:val="%2."/>
+      <w:lvlJc w:val="left"/>
+      <w:pPr>
+        <w:ind w:left="1440" w:hanging="360"/>
+      </w:pPr>
+      <w:rPr>
+        <w:rFonts w:hint="default"/>
+      </w:rPr>
+    </w:lvl>
+    <w:lvl w:ilvl="2" w:tentative="1">
+      <w:start w:val="1"/>
+      <w:numFmt w:val="bullet"/>
+      <w:lvlText w:val=""/>
+      <w:lvlJc w:val="left"/>
+      <w:pPr>
+        <w:tabs>
+          <w:tab w:val="num" w:pos="2160"/>
+        </w:tabs>
+        <w:ind w:left="2160" w:hanging="360"/>
+      </w:pPr>
+      <w:rPr>
+        <w:rFonts w:ascii="Wingdings" w:hAnsi="Wingdings" w:hint="default"/>
+        <w:sz w:val="20"/>
+      </w:rPr>
+    </w:lvl>
+    <w:lvl w:ilvl="3" w:tentative="1">
+      <w:start w:val="1"/>
+      <w:numFmt w:val="bullet"/>
+      <w:lvlText w:val=""/>
+      <w:lvlJc w:val="left"/>
+      <w:pPr>
+        <w:tabs>
+          <w:tab w:val="num" w:pos="2880"/>
+        </w:tabs>
+        <w:ind w:left="2880" w:hanging="360"/>
+      </w:pPr>
+      <w:rPr>
+        <w:rFonts w:ascii="Wingdings" w:hAnsi="Wingdings" w:hint="default"/>
+        <w:sz w:val="20"/>
+      </w:rPr>
+    </w:lvl>
+    <w:lvl w:ilvl="4" w:tentative="1">
+      <w:start w:val="1"/>
+      <w:numFmt w:val="bullet"/>
+      <w:lvlText w:val=""/>
+      <w:lvlJc w:val="left"/>
+      <w:pPr>
+        <w:tabs>
+          <w:tab w:val="num" w:pos="3600"/>
+        </w:tabs>
+        <w:ind w:left="3600" w:hanging="360"/>
+      </w:pPr>
+      <w:rPr>
+        <w:rFonts w:ascii="Wingdings" w:hAnsi="Wingdings" w:hint="default"/>
+        <w:sz w:val="20"/>
+      </w:rPr>
+    </w:lvl>
+    <w:lvl w:ilvl="5" w:tentative="1">
+      <w:start w:val="1"/>
+      <w:numFmt w:val="bullet"/>
+      <w:lvlText w:val=""/>
+      <w:lvlJc w:val="left"/>
+      <w:pPr>
+        <w:tabs>
+          <w:tab w:val="num" w:pos="4320"/>
+        </w:tabs>
+        <w:ind w:left="4320" w:hanging="360"/>
+      </w:pPr>
+      <w:rPr>
+        <w:rFonts w:ascii="Wingdings" w:hAnsi="Wingdings" w:hint="default"/>
+        <w:sz w:val="20"/>
+      </w:rPr>
+    </w:lvl>
+    <w:lvl w:ilvl="6" w:tentative="1">
+      <w:start w:val="1"/>
+      <w:numFmt w:val="bullet"/>
+      <w:lvlText w:val=""/>
+      <w:lvlJc w:val="left"/>
+      <w:pPr>
+        <w:tabs>
+          <w:tab w:val="num" w:pos="5040"/>
+        </w:tabs>
+        <w:ind w:left="5040" w:hanging="360"/>
+      </w:pPr>
+      <w:rPr>
+        <w:rFonts w:ascii="Wingdings" w:hAnsi="Wingdings" w:hint="default"/>
+        <w:sz w:val="20"/>
+      </w:rPr>
+    </w:lvl>
+    <w:lvl w:ilvl="7" w:tentative="1">
+      <w:start w:val="1"/>
+      <w:numFmt w:val="bullet"/>
+      <w:lvlText w:val=""/>
+      <w:lvlJc w:val="left"/>
+      <w:pPr>
+        <w:tabs>
+          <w:tab w:val="num" w:pos="5760"/>
+        </w:tabs>
+        <w:ind w:left="5760" w:hanging="360"/>
+      </w:pPr>
+      <w:rPr>
+        <w:rFonts w:ascii="Wingdings" w:hAnsi="Wingdings" w:hint="default"/>
+        <w:sz w:val="20"/>
+      </w:rPr>
+    </w:lvl>
+    <w:lvl w:ilvl="8" w:tentative="1">
+      <w:start w:val="1"/>
+      <w:numFmt w:val="bullet"/>
+      <w:lvlText w:val=""/>
+      <w:lvlJc w:val="left"/>
+      <w:pPr>
+        <w:tabs>
+          <w:tab w:val="num" w:pos="6480"/>
+        </w:tabs>
+        <w:ind w:left="6480" w:hanging="360"/>
+      </w:pPr>
+      <w:rPr>
+        <w:rFonts w:ascii="Wingdings" w:hAnsi="Wingdings" w:hint="default"/>
+        <w:sz w:val="20"/>
+      </w:rPr>
+    </w:lvl>
+  </w:abstractNum>
+  <w:abstractNum w:abstractNumId="4" w15:restartNumberingAfterBreak="0">
     <w:nsid w:val="291E2A90"/>
     <w:multiLevelType w:val="hybridMultilevel"/>
     <w:tmpl w:val="AB627194"/>
@@ -2052,7 +7602,7 @@
       </w:pPr>
     </w:lvl>
   </w:abstractNum>
-  <w:abstractNum w:abstractNumId="2" w15:restartNumberingAfterBreak="0">
+  <w:abstractNum w:abstractNumId="5" w15:restartNumberingAfterBreak="0">
     <w:nsid w:val="2FB741C3"/>
     <w:multiLevelType w:val="hybridMultilevel"/>
     <w:tmpl w:val="1F1256D6"/>
@@ -2165,7 +7715,7 @@
       </w:rPr>
     </w:lvl>
   </w:abstractNum>
-  <w:abstractNum w:abstractNumId="3" w15:restartNumberingAfterBreak="0">
+  <w:abstractNum w:abstractNumId="6" w15:restartNumberingAfterBreak="0">
     <w:nsid w:val="3304539A"/>
     <w:multiLevelType w:val="multilevel"/>
     <w:tmpl w:val="10329CB4"/>
@@ -2314,7 +7864,7 @@
       </w:rPr>
     </w:lvl>
   </w:abstractNum>
-  <w:abstractNum w:abstractNumId="4" w15:restartNumberingAfterBreak="0">
+  <w:abstractNum w:abstractNumId="7" w15:restartNumberingAfterBreak="0">
     <w:nsid w:val="39DD14B1"/>
     <w:multiLevelType w:val="multilevel"/>
     <w:tmpl w:val="F4B4595C"/>
@@ -2463,7 +8013,7 @@
       </w:rPr>
     </w:lvl>
   </w:abstractNum>
-  <w:abstractNum w:abstractNumId="5" w15:restartNumberingAfterBreak="0">
+  <w:abstractNum w:abstractNumId="8" w15:restartNumberingAfterBreak="0">
     <w:nsid w:val="46FF5AAA"/>
     <w:multiLevelType w:val="multilevel"/>
     <w:tmpl w:val="DA00B856"/>
@@ -2612,7 +8162,7 @@
       </w:rPr>
     </w:lvl>
   </w:abstractNum>
-  <w:abstractNum w:abstractNumId="6" w15:restartNumberingAfterBreak="0">
+  <w:abstractNum w:abstractNumId="9" w15:restartNumberingAfterBreak="0">
     <w:nsid w:val="47292291"/>
     <w:multiLevelType w:val="hybridMultilevel"/>
     <w:tmpl w:val="974E058A"/>
@@ -2725,7 +8275,7 @@
       </w:rPr>
     </w:lvl>
   </w:abstractNum>
-  <w:abstractNum w:abstractNumId="7" w15:restartNumberingAfterBreak="0">
+  <w:abstractNum w:abstractNumId="10" w15:restartNumberingAfterBreak="0">
     <w:nsid w:val="4AFE3B9F"/>
     <w:multiLevelType w:val="hybridMultilevel"/>
     <w:tmpl w:val="22EE6DC4"/>
@@ -2838,7 +8388,233 @@
       </w:rPr>
     </w:lvl>
   </w:abstractNum>
-  <w:abstractNum w:abstractNumId="8" w15:restartNumberingAfterBreak="0">
+  <w:abstractNum w:abstractNumId="11" w15:restartNumberingAfterBreak="0">
+    <w:nsid w:val="4E960835"/>
+    <w:multiLevelType w:val="multilevel"/>
+    <w:tmpl w:val="F5A2D1A8"/>
+    <w:lvl w:ilvl="0">
+      <w:start w:val="1"/>
+      <w:numFmt w:val="decimal"/>
+      <w:lvlText w:val="%1."/>
+      <w:lvlJc w:val="left"/>
+      <w:pPr>
+        <w:tabs>
+          <w:tab w:val="num" w:pos="720"/>
+        </w:tabs>
+        <w:ind w:left="720" w:hanging="360"/>
+      </w:pPr>
+    </w:lvl>
+    <w:lvl w:ilvl="1" w:tentative="1">
+      <w:start w:val="1"/>
+      <w:numFmt w:val="decimal"/>
+      <w:lvlText w:val="%2."/>
+      <w:lvlJc w:val="left"/>
+      <w:pPr>
+        <w:tabs>
+          <w:tab w:val="num" w:pos="1440"/>
+        </w:tabs>
+        <w:ind w:left="1440" w:hanging="360"/>
+      </w:pPr>
+    </w:lvl>
+    <w:lvl w:ilvl="2" w:tentative="1">
+      <w:start w:val="1"/>
+      <w:numFmt w:val="decimal"/>
+      <w:lvlText w:val="%3."/>
+      <w:lvlJc w:val="left"/>
+      <w:pPr>
+        <w:tabs>
+          <w:tab w:val="num" w:pos="2160"/>
+        </w:tabs>
+        <w:ind w:left="2160" w:hanging="360"/>
+      </w:pPr>
+    </w:lvl>
+    <w:lvl w:ilvl="3" w:tentative="1">
+      <w:start w:val="1"/>
+      <w:numFmt w:val="decimal"/>
+      <w:lvlText w:val="%4."/>
+      <w:lvlJc w:val="left"/>
+      <w:pPr>
+        <w:tabs>
+          <w:tab w:val="num" w:pos="2880"/>
+        </w:tabs>
+        <w:ind w:left="2880" w:hanging="360"/>
+      </w:pPr>
+    </w:lvl>
+    <w:lvl w:ilvl="4" w:tentative="1">
+      <w:start w:val="1"/>
+      <w:numFmt w:val="decimal"/>
+      <w:lvlText w:val="%5."/>
+      <w:lvlJc w:val="left"/>
+      <w:pPr>
+        <w:tabs>
+          <w:tab w:val="num" w:pos="3600"/>
+        </w:tabs>
+        <w:ind w:left="3600" w:hanging="360"/>
+      </w:pPr>
+    </w:lvl>
+    <w:lvl w:ilvl="5" w:tentative="1">
+      <w:start w:val="1"/>
+      <w:numFmt w:val="decimal"/>
+      <w:lvlText w:val="%6."/>
+      <w:lvlJc w:val="left"/>
+      <w:pPr>
+        <w:tabs>
+          <w:tab w:val="num" w:pos="4320"/>
+        </w:tabs>
+        <w:ind w:left="4320" w:hanging="360"/>
+      </w:pPr>
+    </w:lvl>
+    <w:lvl w:ilvl="6" w:tentative="1">
+      <w:start w:val="1"/>
+      <w:numFmt w:val="decimal"/>
+      <w:lvlText w:val="%7."/>
+      <w:lvlJc w:val="left"/>
+      <w:pPr>
+        <w:tabs>
+          <w:tab w:val="num" w:pos="5040"/>
+        </w:tabs>
+        <w:ind w:left="5040" w:hanging="360"/>
+      </w:pPr>
+    </w:lvl>
+    <w:lvl w:ilvl="7" w:tentative="1">
+      <w:start w:val="1"/>
+      <w:numFmt w:val="decimal"/>
+      <w:lvlText w:val="%8."/>
+      <w:lvlJc w:val="left"/>
+      <w:pPr>
+        <w:tabs>
+          <w:tab w:val="num" w:pos="5760"/>
+        </w:tabs>
+        <w:ind w:left="5760" w:hanging="360"/>
+      </w:pPr>
+    </w:lvl>
+    <w:lvl w:ilvl="8" w:tentative="1">
+      <w:start w:val="1"/>
+      <w:numFmt w:val="decimal"/>
+      <w:lvlText w:val="%9."/>
+      <w:lvlJc w:val="left"/>
+      <w:pPr>
+        <w:tabs>
+          <w:tab w:val="num" w:pos="6480"/>
+        </w:tabs>
+        <w:ind w:left="6480" w:hanging="360"/>
+      </w:pPr>
+    </w:lvl>
+  </w:abstractNum>
+  <w:abstractNum w:abstractNumId="12" w15:restartNumberingAfterBreak="0">
+    <w:nsid w:val="50F1661D"/>
+    <w:multiLevelType w:val="hybridMultilevel"/>
+    <w:tmpl w:val="89E23454"/>
+    <w:lvl w:ilvl="0" w:tplc="40090001">
+      <w:start w:val="1"/>
+      <w:numFmt w:val="bullet"/>
+      <w:lvlText w:val=""/>
+      <w:lvlJc w:val="left"/>
+      <w:pPr>
+        <w:ind w:left="1440" w:hanging="360"/>
+      </w:pPr>
+      <w:rPr>
+        <w:rFonts w:ascii="Symbol" w:hAnsi="Symbol" w:hint="default"/>
+      </w:rPr>
+    </w:lvl>
+    <w:lvl w:ilvl="1" w:tplc="40090003" w:tentative="1">
+      <w:start w:val="1"/>
+      <w:numFmt w:val="bullet"/>
+      <w:lvlText w:val="o"/>
+      <w:lvlJc w:val="left"/>
+      <w:pPr>
+        <w:ind w:left="2160" w:hanging="360"/>
+      </w:pPr>
+      <w:rPr>
+        <w:rFonts w:ascii="Courier New" w:hAnsi="Courier New" w:cs="Courier New" w:hint="default"/>
+      </w:rPr>
+    </w:lvl>
+    <w:lvl w:ilvl="2" w:tplc="40090005" w:tentative="1">
+      <w:start w:val="1"/>
+      <w:numFmt w:val="bullet"/>
+      <w:lvlText w:val=""/>
+      <w:lvlJc w:val="left"/>
+      <w:pPr>
+        <w:ind w:left="2880" w:hanging="360"/>
+      </w:pPr>
+      <w:rPr>
+        <w:rFonts w:ascii="Wingdings" w:hAnsi="Wingdings" w:hint="default"/>
+      </w:rPr>
+    </w:lvl>
+    <w:lvl w:ilvl="3" w:tplc="40090001" w:tentative="1">
+      <w:start w:val="1"/>
+      <w:numFmt w:val="bullet"/>
+      <w:lvlText w:val=""/>
+      <w:lvlJc w:val="left"/>
+      <w:pPr>
+        <w:ind w:left="3600" w:hanging="360"/>
+      </w:pPr>
+      <w:rPr>
+        <w:rFonts w:ascii="Symbol" w:hAnsi="Symbol" w:hint="default"/>
+      </w:rPr>
+    </w:lvl>
+    <w:lvl w:ilvl="4" w:tplc="40090003" w:tentative="1">
+      <w:start w:val="1"/>
+      <w:numFmt w:val="bullet"/>
+      <w:lvlText w:val="o"/>
+      <w:lvlJc w:val="left"/>
+      <w:pPr>
+        <w:ind w:left="4320" w:hanging="360"/>
+      </w:pPr>
+      <w:rPr>
+        <w:rFonts w:ascii="Courier New" w:hAnsi="Courier New" w:cs="Courier New" w:hint="default"/>
+      </w:rPr>
+    </w:lvl>
+    <w:lvl w:ilvl="5" w:tplc="40090005" w:tentative="1">
+      <w:start w:val="1"/>
+      <w:numFmt w:val="bullet"/>
+      <w:lvlText w:val=""/>
+      <w:lvlJc w:val="left"/>
+      <w:pPr>
+        <w:ind w:left="5040" w:hanging="360"/>
+      </w:pPr>
+      <w:rPr>
+        <w:rFonts w:ascii="Wingdings" w:hAnsi="Wingdings" w:hint="default"/>
+      </w:rPr>
+    </w:lvl>
+    <w:lvl w:ilvl="6" w:tplc="40090001" w:tentative="1">
+      <w:start w:val="1"/>
+      <w:numFmt w:val="bullet"/>
+      <w:lvlText w:val=""/>
+      <w:lvlJc w:val="left"/>
+      <w:pPr>
+        <w:ind w:left="5760" w:hanging="360"/>
+      </w:pPr>
+      <w:rPr>
+        <w:rFonts w:ascii="Symbol" w:hAnsi="Symbol" w:hint="default"/>
+      </w:rPr>
+    </w:lvl>
+    <w:lvl w:ilvl="7" w:tplc="40090003" w:tentative="1">
+      <w:start w:val="1"/>
+      <w:numFmt w:val="bullet"/>
+      <w:lvlText w:val="o"/>
+      <w:lvlJc w:val="left"/>
+      <w:pPr>
+        <w:ind w:left="6480" w:hanging="360"/>
+      </w:pPr>
+      <w:rPr>
+        <w:rFonts w:ascii="Courier New" w:hAnsi="Courier New" w:cs="Courier New" w:hint="default"/>
+      </w:rPr>
+    </w:lvl>
+    <w:lvl w:ilvl="8" w:tplc="40090005" w:tentative="1">
+      <w:start w:val="1"/>
+      <w:numFmt w:val="bullet"/>
+      <w:lvlText w:val=""/>
+      <w:lvlJc w:val="left"/>
+      <w:pPr>
+        <w:ind w:left="7200" w:hanging="360"/>
+      </w:pPr>
+      <w:rPr>
+        <w:rFonts w:ascii="Wingdings" w:hAnsi="Wingdings" w:hint="default"/>
+      </w:rPr>
+    </w:lvl>
+  </w:abstractNum>
+  <w:abstractNum w:abstractNumId="13" w15:restartNumberingAfterBreak="0">
     <w:nsid w:val="549A5FE0"/>
     <w:multiLevelType w:val="multilevel"/>
     <w:tmpl w:val="D18EECE4"/>
@@ -2987,7 +8763,7 @@
       </w:rPr>
     </w:lvl>
   </w:abstractNum>
-  <w:abstractNum w:abstractNumId="9" w15:restartNumberingAfterBreak="0">
+  <w:abstractNum w:abstractNumId="14" w15:restartNumberingAfterBreak="0">
     <w:nsid w:val="5E8B4678"/>
     <w:multiLevelType w:val="multilevel"/>
     <w:tmpl w:val="76AAFA2E"/>
@@ -3136,7 +8912,233 @@
       </w:rPr>
     </w:lvl>
   </w:abstractNum>
-  <w:abstractNum w:abstractNumId="10" w15:restartNumberingAfterBreak="0">
+  <w:abstractNum w:abstractNumId="15" w15:restartNumberingAfterBreak="0">
+    <w:nsid w:val="61734D1D"/>
+    <w:multiLevelType w:val="hybridMultilevel"/>
+    <w:tmpl w:val="233892B6"/>
+    <w:lvl w:ilvl="0" w:tplc="40090001">
+      <w:start w:val="1"/>
+      <w:numFmt w:val="bullet"/>
+      <w:lvlText w:val=""/>
+      <w:lvlJc w:val="left"/>
+      <w:pPr>
+        <w:ind w:left="1440" w:hanging="360"/>
+      </w:pPr>
+      <w:rPr>
+        <w:rFonts w:ascii="Symbol" w:hAnsi="Symbol" w:hint="default"/>
+      </w:rPr>
+    </w:lvl>
+    <w:lvl w:ilvl="1" w:tplc="40090003" w:tentative="1">
+      <w:start w:val="1"/>
+      <w:numFmt w:val="bullet"/>
+      <w:lvlText w:val="o"/>
+      <w:lvlJc w:val="left"/>
+      <w:pPr>
+        <w:ind w:left="2160" w:hanging="360"/>
+      </w:pPr>
+      <w:rPr>
+        <w:rFonts w:ascii="Courier New" w:hAnsi="Courier New" w:cs="Courier New" w:hint="default"/>
+      </w:rPr>
+    </w:lvl>
+    <w:lvl w:ilvl="2" w:tplc="40090005" w:tentative="1">
+      <w:start w:val="1"/>
+      <w:numFmt w:val="bullet"/>
+      <w:lvlText w:val=""/>
+      <w:lvlJc w:val="left"/>
+      <w:pPr>
+        <w:ind w:left="2880" w:hanging="360"/>
+      </w:pPr>
+      <w:rPr>
+        <w:rFonts w:ascii="Wingdings" w:hAnsi="Wingdings" w:hint="default"/>
+      </w:rPr>
+    </w:lvl>
+    <w:lvl w:ilvl="3" w:tplc="40090001" w:tentative="1">
+      <w:start w:val="1"/>
+      <w:numFmt w:val="bullet"/>
+      <w:lvlText w:val=""/>
+      <w:lvlJc w:val="left"/>
+      <w:pPr>
+        <w:ind w:left="3600" w:hanging="360"/>
+      </w:pPr>
+      <w:rPr>
+        <w:rFonts w:ascii="Symbol" w:hAnsi="Symbol" w:hint="default"/>
+      </w:rPr>
+    </w:lvl>
+    <w:lvl w:ilvl="4" w:tplc="40090003" w:tentative="1">
+      <w:start w:val="1"/>
+      <w:numFmt w:val="bullet"/>
+      <w:lvlText w:val="o"/>
+      <w:lvlJc w:val="left"/>
+      <w:pPr>
+        <w:ind w:left="4320" w:hanging="360"/>
+      </w:pPr>
+      <w:rPr>
+        <w:rFonts w:ascii="Courier New" w:hAnsi="Courier New" w:cs="Courier New" w:hint="default"/>
+      </w:rPr>
+    </w:lvl>
+    <w:lvl w:ilvl="5" w:tplc="40090005" w:tentative="1">
+      <w:start w:val="1"/>
+      <w:numFmt w:val="bullet"/>
+      <w:lvlText w:val=""/>
+      <w:lvlJc w:val="left"/>
+      <w:pPr>
+        <w:ind w:left="5040" w:hanging="360"/>
+      </w:pPr>
+      <w:rPr>
+        <w:rFonts w:ascii="Wingdings" w:hAnsi="Wingdings" w:hint="default"/>
+      </w:rPr>
+    </w:lvl>
+    <w:lvl w:ilvl="6" w:tplc="40090001" w:tentative="1">
+      <w:start w:val="1"/>
+      <w:numFmt w:val="bullet"/>
+      <w:lvlText w:val=""/>
+      <w:lvlJc w:val="left"/>
+      <w:pPr>
+        <w:ind w:left="5760" w:hanging="360"/>
+      </w:pPr>
+      <w:rPr>
+        <w:rFonts w:ascii="Symbol" w:hAnsi="Symbol" w:hint="default"/>
+      </w:rPr>
+    </w:lvl>
+    <w:lvl w:ilvl="7" w:tplc="40090003" w:tentative="1">
+      <w:start w:val="1"/>
+      <w:numFmt w:val="bullet"/>
+      <w:lvlText w:val="o"/>
+      <w:lvlJc w:val="left"/>
+      <w:pPr>
+        <w:ind w:left="6480" w:hanging="360"/>
+      </w:pPr>
+      <w:rPr>
+        <w:rFonts w:ascii="Courier New" w:hAnsi="Courier New" w:cs="Courier New" w:hint="default"/>
+      </w:rPr>
+    </w:lvl>
+    <w:lvl w:ilvl="8" w:tplc="40090005" w:tentative="1">
+      <w:start w:val="1"/>
+      <w:numFmt w:val="bullet"/>
+      <w:lvlText w:val=""/>
+      <w:lvlJc w:val="left"/>
+      <w:pPr>
+        <w:ind w:left="7200" w:hanging="360"/>
+      </w:pPr>
+      <w:rPr>
+        <w:rFonts w:ascii="Wingdings" w:hAnsi="Wingdings" w:hint="default"/>
+      </w:rPr>
+    </w:lvl>
+  </w:abstractNum>
+  <w:abstractNum w:abstractNumId="16" w15:restartNumberingAfterBreak="0">
+    <w:nsid w:val="61C62AD9"/>
+    <w:multiLevelType w:val="hybridMultilevel"/>
+    <w:tmpl w:val="ECD65348"/>
+    <w:lvl w:ilvl="0" w:tplc="40090001">
+      <w:start w:val="1"/>
+      <w:numFmt w:val="bullet"/>
+      <w:lvlText w:val=""/>
+      <w:lvlJc w:val="left"/>
+      <w:pPr>
+        <w:ind w:left="2160" w:hanging="360"/>
+      </w:pPr>
+      <w:rPr>
+        <w:rFonts w:ascii="Symbol" w:hAnsi="Symbol" w:hint="default"/>
+      </w:rPr>
+    </w:lvl>
+    <w:lvl w:ilvl="1" w:tplc="40090003" w:tentative="1">
+      <w:start w:val="1"/>
+      <w:numFmt w:val="bullet"/>
+      <w:lvlText w:val="o"/>
+      <w:lvlJc w:val="left"/>
+      <w:pPr>
+        <w:ind w:left="2880" w:hanging="360"/>
+      </w:pPr>
+      <w:rPr>
+        <w:rFonts w:ascii="Courier New" w:hAnsi="Courier New" w:cs="Courier New" w:hint="default"/>
+      </w:rPr>
+    </w:lvl>
+    <w:lvl w:ilvl="2" w:tplc="40090005" w:tentative="1">
+      <w:start w:val="1"/>
+      <w:numFmt w:val="bullet"/>
+      <w:lvlText w:val=""/>
+      <w:lvlJc w:val="left"/>
+      <w:pPr>
+        <w:ind w:left="3600" w:hanging="360"/>
+      </w:pPr>
+      <w:rPr>
+        <w:rFonts w:ascii="Wingdings" w:hAnsi="Wingdings" w:hint="default"/>
+      </w:rPr>
+    </w:lvl>
+    <w:lvl w:ilvl="3" w:tplc="40090001" w:tentative="1">
+      <w:start w:val="1"/>
+      <w:numFmt w:val="bullet"/>
+      <w:lvlText w:val=""/>
+      <w:lvlJc w:val="left"/>
+      <w:pPr>
+        <w:ind w:left="4320" w:hanging="360"/>
+      </w:pPr>
+      <w:rPr>
+        <w:rFonts w:ascii="Symbol" w:hAnsi="Symbol" w:hint="default"/>
+      </w:rPr>
+    </w:lvl>
+    <w:lvl w:ilvl="4" w:tplc="40090003" w:tentative="1">
+      <w:start w:val="1"/>
+      <w:numFmt w:val="bullet"/>
+      <w:lvlText w:val="o"/>
+      <w:lvlJc w:val="left"/>
+      <w:pPr>
+        <w:ind w:left="5040" w:hanging="360"/>
+      </w:pPr>
+      <w:rPr>
+        <w:rFonts w:ascii="Courier New" w:hAnsi="Courier New" w:cs="Courier New" w:hint="default"/>
+      </w:rPr>
+    </w:lvl>
+    <w:lvl w:ilvl="5" w:tplc="40090005" w:tentative="1">
+      <w:start w:val="1"/>
+      <w:numFmt w:val="bullet"/>
+      <w:lvlText w:val=""/>
+      <w:lvlJc w:val="left"/>
+      <w:pPr>
+        <w:ind w:left="5760" w:hanging="360"/>
+      </w:pPr>
+      <w:rPr>
+        <w:rFonts w:ascii="Wingdings" w:hAnsi="Wingdings" w:hint="default"/>
+      </w:rPr>
+    </w:lvl>
+    <w:lvl w:ilvl="6" w:tplc="40090001" w:tentative="1">
+      <w:start w:val="1"/>
+      <w:numFmt w:val="bullet"/>
+      <w:lvlText w:val=""/>
+      <w:lvlJc w:val="left"/>
+      <w:pPr>
+        <w:ind w:left="6480" w:hanging="360"/>
+      </w:pPr>
+      <w:rPr>
+        <w:rFonts w:ascii="Symbol" w:hAnsi="Symbol" w:hint="default"/>
+      </w:rPr>
+    </w:lvl>
+    <w:lvl w:ilvl="7" w:tplc="40090003" w:tentative="1">
+      <w:start w:val="1"/>
+      <w:numFmt w:val="bullet"/>
+      <w:lvlText w:val="o"/>
+      <w:lvlJc w:val="left"/>
+      <w:pPr>
+        <w:ind w:left="7200" w:hanging="360"/>
+      </w:pPr>
+      <w:rPr>
+        <w:rFonts w:ascii="Courier New" w:hAnsi="Courier New" w:cs="Courier New" w:hint="default"/>
+      </w:rPr>
+    </w:lvl>
+    <w:lvl w:ilvl="8" w:tplc="40090005" w:tentative="1">
+      <w:start w:val="1"/>
+      <w:numFmt w:val="bullet"/>
+      <w:lvlText w:val=""/>
+      <w:lvlJc w:val="left"/>
+      <w:pPr>
+        <w:ind w:left="7920" w:hanging="360"/>
+      </w:pPr>
+      <w:rPr>
+        <w:rFonts w:ascii="Wingdings" w:hAnsi="Wingdings" w:hint="default"/>
+      </w:rPr>
+    </w:lvl>
+  </w:abstractNum>
+  <w:abstractNum w:abstractNumId="17" w15:restartNumberingAfterBreak="0">
     <w:nsid w:val="70AC456E"/>
     <w:multiLevelType w:val="multilevel"/>
     <w:tmpl w:val="B88E9BCA"/>
@@ -3285,38 +9287,175 @@
       </w:rPr>
     </w:lvl>
   </w:abstractNum>
+  <w:abstractNum w:abstractNumId="18" w15:restartNumberingAfterBreak="0">
+    <w:nsid w:val="73166FEC"/>
+    <w:multiLevelType w:val="hybridMultilevel"/>
+    <w:tmpl w:val="187CD12A"/>
+    <w:lvl w:ilvl="0" w:tplc="40090001">
+      <w:start w:val="1"/>
+      <w:numFmt w:val="bullet"/>
+      <w:lvlText w:val=""/>
+      <w:lvlJc w:val="left"/>
+      <w:pPr>
+        <w:ind w:left="720" w:hanging="360"/>
+      </w:pPr>
+      <w:rPr>
+        <w:rFonts w:ascii="Symbol" w:hAnsi="Symbol" w:hint="default"/>
+      </w:rPr>
+    </w:lvl>
+    <w:lvl w:ilvl="1" w:tplc="40090003" w:tentative="1">
+      <w:start w:val="1"/>
+      <w:numFmt w:val="bullet"/>
+      <w:lvlText w:val="o"/>
+      <w:lvlJc w:val="left"/>
+      <w:pPr>
+        <w:ind w:left="1440" w:hanging="360"/>
+      </w:pPr>
+      <w:rPr>
+        <w:rFonts w:ascii="Courier New" w:hAnsi="Courier New" w:cs="Courier New" w:hint="default"/>
+      </w:rPr>
+    </w:lvl>
+    <w:lvl w:ilvl="2" w:tplc="40090005" w:tentative="1">
+      <w:start w:val="1"/>
+      <w:numFmt w:val="bullet"/>
+      <w:lvlText w:val=""/>
+      <w:lvlJc w:val="left"/>
+      <w:pPr>
+        <w:ind w:left="2160" w:hanging="360"/>
+      </w:pPr>
+      <w:rPr>
+        <w:rFonts w:ascii="Wingdings" w:hAnsi="Wingdings" w:hint="default"/>
+      </w:rPr>
+    </w:lvl>
+    <w:lvl w:ilvl="3" w:tplc="40090001" w:tentative="1">
+      <w:start w:val="1"/>
+      <w:numFmt w:val="bullet"/>
+      <w:lvlText w:val=""/>
+      <w:lvlJc w:val="left"/>
+      <w:pPr>
+        <w:ind w:left="2880" w:hanging="360"/>
+      </w:pPr>
+      <w:rPr>
+        <w:rFonts w:ascii="Symbol" w:hAnsi="Symbol" w:hint="default"/>
+      </w:rPr>
+    </w:lvl>
+    <w:lvl w:ilvl="4" w:tplc="40090003" w:tentative="1">
+      <w:start w:val="1"/>
+      <w:numFmt w:val="bullet"/>
+      <w:lvlText w:val="o"/>
+      <w:lvlJc w:val="left"/>
+      <w:pPr>
+        <w:ind w:left="3600" w:hanging="360"/>
+      </w:pPr>
+      <w:rPr>
+        <w:rFonts w:ascii="Courier New" w:hAnsi="Courier New" w:cs="Courier New" w:hint="default"/>
+      </w:rPr>
+    </w:lvl>
+    <w:lvl w:ilvl="5" w:tplc="40090005" w:tentative="1">
+      <w:start w:val="1"/>
+      <w:numFmt w:val="bullet"/>
+      <w:lvlText w:val=""/>
+      <w:lvlJc w:val="left"/>
+      <w:pPr>
+        <w:ind w:left="4320" w:hanging="360"/>
+      </w:pPr>
+      <w:rPr>
+        <w:rFonts w:ascii="Wingdings" w:hAnsi="Wingdings" w:hint="default"/>
+      </w:rPr>
+    </w:lvl>
+    <w:lvl w:ilvl="6" w:tplc="40090001" w:tentative="1">
+      <w:start w:val="1"/>
+      <w:numFmt w:val="bullet"/>
+      <w:lvlText w:val=""/>
+      <w:lvlJc w:val="left"/>
+      <w:pPr>
+        <w:ind w:left="5040" w:hanging="360"/>
+      </w:pPr>
+      <w:rPr>
+        <w:rFonts w:ascii="Symbol" w:hAnsi="Symbol" w:hint="default"/>
+      </w:rPr>
+    </w:lvl>
+    <w:lvl w:ilvl="7" w:tplc="40090003" w:tentative="1">
+      <w:start w:val="1"/>
+      <w:numFmt w:val="bullet"/>
+      <w:lvlText w:val="o"/>
+      <w:lvlJc w:val="left"/>
+      <w:pPr>
+        <w:ind w:left="5760" w:hanging="360"/>
+      </w:pPr>
+      <w:rPr>
+        <w:rFonts w:ascii="Courier New" w:hAnsi="Courier New" w:cs="Courier New" w:hint="default"/>
+      </w:rPr>
+    </w:lvl>
+    <w:lvl w:ilvl="8" w:tplc="40090005" w:tentative="1">
+      <w:start w:val="1"/>
+      <w:numFmt w:val="bullet"/>
+      <w:lvlText w:val=""/>
+      <w:lvlJc w:val="left"/>
+      <w:pPr>
+        <w:ind w:left="6480" w:hanging="360"/>
+      </w:pPr>
+      <w:rPr>
+        <w:rFonts w:ascii="Wingdings" w:hAnsi="Wingdings" w:hint="default"/>
+      </w:rPr>
+    </w:lvl>
+  </w:abstractNum>
   <w:num w:numId="1" w16cid:durableId="477260272">
+    <w:abstractNumId w:val="14"/>
+  </w:num>
+  <w:num w:numId="2" w16cid:durableId="2139833823">
+    <w:abstractNumId w:val="2"/>
+  </w:num>
+  <w:num w:numId="3" w16cid:durableId="464128639">
+    <w:abstractNumId w:val="6"/>
+  </w:num>
+  <w:num w:numId="4" w16cid:durableId="966819482">
+    <w:abstractNumId w:val="7"/>
+  </w:num>
+  <w:num w:numId="5" w16cid:durableId="335232286">
+    <w:abstractNumId w:val="17"/>
+  </w:num>
+  <w:num w:numId="6" w16cid:durableId="360789528">
+    <w:abstractNumId w:val="8"/>
+  </w:num>
+  <w:num w:numId="7" w16cid:durableId="337123594">
+    <w:abstractNumId w:val="10"/>
+  </w:num>
+  <w:num w:numId="8" w16cid:durableId="965617968">
     <w:abstractNumId w:val="9"/>
   </w:num>
-  <w:num w:numId="2" w16cid:durableId="2139833823">
+  <w:num w:numId="9" w16cid:durableId="1653675441">
+    <w:abstractNumId w:val="4"/>
+  </w:num>
+  <w:num w:numId="10" w16cid:durableId="961692890">
+    <w:abstractNumId w:val="5"/>
+  </w:num>
+  <w:num w:numId="11" w16cid:durableId="1124694210">
+    <w:abstractNumId w:val="13"/>
+  </w:num>
+  <w:num w:numId="12" w16cid:durableId="345599805">
+    <w:abstractNumId w:val="3"/>
+  </w:num>
+  <w:num w:numId="13" w16cid:durableId="1983652561">
+    <w:abstractNumId w:val="15"/>
+  </w:num>
+  <w:num w:numId="14" w16cid:durableId="580452931">
+    <w:abstractNumId w:val="18"/>
+  </w:num>
+  <w:num w:numId="15" w16cid:durableId="691419064">
+    <w:abstractNumId w:val="12"/>
+  </w:num>
+  <w:num w:numId="16" w16cid:durableId="1795558601">
+    <w:abstractNumId w:val="11"/>
+  </w:num>
+  <w:num w:numId="17" w16cid:durableId="1291786223">
+    <w:abstractNumId w:val="16"/>
+  </w:num>
+  <w:num w:numId="18" w16cid:durableId="1950701708">
     <w:abstractNumId w:val="0"/>
   </w:num>
-  <w:num w:numId="3" w16cid:durableId="464128639">
-    <w:abstractNumId w:val="3"/>
-  </w:num>
-  <w:num w:numId="4" w16cid:durableId="966819482">
-    <w:abstractNumId w:val="4"/>
-  </w:num>
-  <w:num w:numId="5" w16cid:durableId="335232286">
-    <w:abstractNumId w:val="10"/>
-  </w:num>
-  <w:num w:numId="6" w16cid:durableId="360789528">
-    <w:abstractNumId w:val="5"/>
-  </w:num>
-  <w:num w:numId="7" w16cid:durableId="337123594">
-    <w:abstractNumId w:val="7"/>
-  </w:num>
-  <w:num w:numId="8" w16cid:durableId="965617968">
-    <w:abstractNumId w:val="6"/>
-  </w:num>
-  <w:num w:numId="9" w16cid:durableId="1653675441">
+  <w:num w:numId="19" w16cid:durableId="1590386701">
     <w:abstractNumId w:val="1"/>
-  </w:num>
-  <w:num w:numId="10" w16cid:durableId="961692890">
-    <w:abstractNumId w:val="2"/>
-  </w:num>
-  <w:num w:numId="11" w16cid:durableId="1124694210">
-    <w:abstractNumId w:val="8"/>
   </w:num>
 </w:numbering>
 </file>
@@ -3721,6 +9860,7 @@
   <w:style w:type="paragraph" w:default="1" w:styleId="Normal">
     <w:name w:val="Normal"/>
     <w:qFormat/>
+    <w:rsid w:val="007745BA"/>
     <w:rPr>
       <w:rFonts w:cs="Gautami"/>
     </w:rPr>
@@ -3774,7 +9914,6 @@
     <w:next w:val="Normal"/>
     <w:link w:val="Heading3Char"/>
     <w:uiPriority w:val="9"/>
-    <w:semiHidden/>
     <w:unhideWhenUsed/>
     <w:qFormat/>
     <w:rsid w:val="008C0973"/>
@@ -3980,7 +10119,6 @@
     <w:basedOn w:val="DefaultParagraphFont"/>
     <w:link w:val="Heading3"/>
     <w:uiPriority w:val="9"/>
-    <w:semiHidden/>
     <w:rsid w:val="008C0973"/>
     <w:rPr>
       <w:rFonts w:eastAsiaTheme="majorEastAsia" w:cstheme="majorBidi"/>
@@ -4274,6 +10412,25 @@
       <w:color w:val="96607D" w:themeColor="followedHyperlink"/>
       <w:u w:val="single"/>
     </w:rPr>
+  </w:style>
+  <w:style w:type="table" w:styleId="TableGrid">
+    <w:name w:val="Table Grid"/>
+    <w:basedOn w:val="TableNormal"/>
+    <w:uiPriority w:val="39"/>
+    <w:rsid w:val="00CF477A"/>
+    <w:pPr>
+      <w:spacing w:after="0" w:line="240" w:lineRule="auto"/>
+    </w:pPr>
+    <w:tblPr>
+      <w:tblBorders>
+        <w:top w:val="single" w:sz="4" w:space="0" w:color="auto"/>
+        <w:left w:val="single" w:sz="4" w:space="0" w:color="auto"/>
+        <w:bottom w:val="single" w:sz="4" w:space="0" w:color="auto"/>
+        <w:right w:val="single" w:sz="4" w:space="0" w:color="auto"/>
+        <w:insideH w:val="single" w:sz="4" w:space="0" w:color="auto"/>
+        <w:insideV w:val="single" w:sz="4" w:space="0" w:color="auto"/>
+      </w:tblBorders>
+    </w:tblPr>
   </w:style>
 </w:styles>
 </file>
